--- a/14. 451 Farenheit.docx
+++ b/14. 451 Farenheit.docx
@@ -29,8 +29,36 @@
           <w:rFonts w:ascii="Segoe UI" w:eastAsiaTheme="majorEastAsia" w:hAnsi="Segoe UI" w:cs="Segoe UI"/>
           <w:bdr w:val="single" w:sz="2" w:space="0" w:color="E3E3E3" w:frame="1"/>
         </w:rPr>
-        <w:t>451 stupňů Fahrenheita</w:t>
-      </w:r>
+        <w:t xml:space="preserve">451 </w:t>
+      </w:r>
+      <w:proofErr w:type="spellStart"/>
+      <w:r>
+        <w:rPr>
+          <w:rStyle w:val="Siln"/>
+          <w:rFonts w:ascii="Segoe UI" w:eastAsiaTheme="majorEastAsia" w:hAnsi="Segoe UI" w:cs="Segoe UI"/>
+          <w:bdr w:val="single" w:sz="2" w:space="0" w:color="E3E3E3" w:frame="1"/>
+        </w:rPr>
+        <w:t>stupňů</w:t>
+      </w:r>
+      <w:proofErr w:type="spellEnd"/>
+      <w:r>
+        <w:rPr>
+          <w:rStyle w:val="Siln"/>
+          <w:rFonts w:ascii="Segoe UI" w:eastAsiaTheme="majorEastAsia" w:hAnsi="Segoe UI" w:cs="Segoe UI"/>
+          <w:bdr w:val="single" w:sz="2" w:space="0" w:color="E3E3E3" w:frame="1"/>
+        </w:rPr>
+        <w:t xml:space="preserve"> </w:t>
+      </w:r>
+      <w:proofErr w:type="spellStart"/>
+      <w:r>
+        <w:rPr>
+          <w:rStyle w:val="Siln"/>
+          <w:rFonts w:ascii="Segoe UI" w:eastAsiaTheme="majorEastAsia" w:hAnsi="Segoe UI" w:cs="Segoe UI"/>
+          <w:bdr w:val="single" w:sz="2" w:space="0" w:color="E3E3E3" w:frame="1"/>
+        </w:rPr>
+        <w:t>Fahrenheita</w:t>
+      </w:r>
+      <w:proofErr w:type="spellEnd"/>
     </w:p>
     <w:p>
       <w:pPr>
@@ -53,19 +81,183 @@
         </w:rPr>
         <w:t xml:space="preserve">• </w:t>
       </w:r>
+      <w:proofErr w:type="spellStart"/>
       <w:r>
         <w:rPr>
           <w:rStyle w:val="Siln"/>
           <w:rFonts w:ascii="Segoe UI" w:eastAsiaTheme="majorEastAsia" w:hAnsi="Segoe UI" w:cs="Segoe UI"/>
           <w:bdr w:val="single" w:sz="2" w:space="0" w:color="E3E3E3" w:frame="1"/>
         </w:rPr>
-        <w:t>Téma:</w:t>
-      </w:r>
-      <w:r>
-        <w:rPr>
-          <w:rFonts w:ascii="Segoe UI" w:hAnsi="Segoe UI" w:cs="Segoe UI"/>
-        </w:rPr>
-        <w:t xml:space="preserve"> • Budoucnost, kde jsou knihy zakázány a spalovány, aby se zabránilo šíření myšlenek a udržení populace v nevědomosti.</w:t>
+        <w:t>Téma</w:t>
+      </w:r>
+      <w:proofErr w:type="spellEnd"/>
+      <w:r>
+        <w:rPr>
+          <w:rStyle w:val="Siln"/>
+          <w:rFonts w:ascii="Segoe UI" w:eastAsiaTheme="majorEastAsia" w:hAnsi="Segoe UI" w:cs="Segoe UI"/>
+          <w:bdr w:val="single" w:sz="2" w:space="0" w:color="E3E3E3" w:frame="1"/>
+        </w:rPr>
+        <w:t>:</w:t>
+      </w:r>
+      <w:r>
+        <w:rPr>
+          <w:rFonts w:ascii="Segoe UI" w:hAnsi="Segoe UI" w:cs="Segoe UI"/>
+        </w:rPr>
+        <w:t xml:space="preserve"> • </w:t>
+      </w:r>
+      <w:proofErr w:type="spellStart"/>
+      <w:r>
+        <w:rPr>
+          <w:rFonts w:ascii="Segoe UI" w:hAnsi="Segoe UI" w:cs="Segoe UI"/>
+        </w:rPr>
+        <w:t>Budoucnost</w:t>
+      </w:r>
+      <w:proofErr w:type="spellEnd"/>
+      <w:r>
+        <w:rPr>
+          <w:rFonts w:ascii="Segoe UI" w:hAnsi="Segoe UI" w:cs="Segoe UI"/>
+        </w:rPr>
+        <w:t xml:space="preserve">, </w:t>
+      </w:r>
+      <w:proofErr w:type="spellStart"/>
+      <w:r>
+        <w:rPr>
+          <w:rFonts w:ascii="Segoe UI" w:hAnsi="Segoe UI" w:cs="Segoe UI"/>
+        </w:rPr>
+        <w:t>kde</w:t>
+      </w:r>
+      <w:proofErr w:type="spellEnd"/>
+      <w:r>
+        <w:rPr>
+          <w:rFonts w:ascii="Segoe UI" w:hAnsi="Segoe UI" w:cs="Segoe UI"/>
+        </w:rPr>
+        <w:t xml:space="preserve"> </w:t>
+      </w:r>
+      <w:proofErr w:type="spellStart"/>
+      <w:r>
+        <w:rPr>
+          <w:rFonts w:ascii="Segoe UI" w:hAnsi="Segoe UI" w:cs="Segoe UI"/>
+        </w:rPr>
+        <w:t>jsou</w:t>
+      </w:r>
+      <w:proofErr w:type="spellEnd"/>
+      <w:r>
+        <w:rPr>
+          <w:rFonts w:ascii="Segoe UI" w:hAnsi="Segoe UI" w:cs="Segoe UI"/>
+        </w:rPr>
+        <w:t xml:space="preserve"> </w:t>
+      </w:r>
+      <w:proofErr w:type="spellStart"/>
+      <w:r>
+        <w:rPr>
+          <w:rFonts w:ascii="Segoe UI" w:hAnsi="Segoe UI" w:cs="Segoe UI"/>
+        </w:rPr>
+        <w:t>knihy</w:t>
+      </w:r>
+      <w:proofErr w:type="spellEnd"/>
+      <w:r>
+        <w:rPr>
+          <w:rFonts w:ascii="Segoe UI" w:hAnsi="Segoe UI" w:cs="Segoe UI"/>
+        </w:rPr>
+        <w:t xml:space="preserve"> </w:t>
+      </w:r>
+      <w:proofErr w:type="spellStart"/>
+      <w:r>
+        <w:rPr>
+          <w:rFonts w:ascii="Segoe UI" w:hAnsi="Segoe UI" w:cs="Segoe UI"/>
+        </w:rPr>
+        <w:t>zakázány</w:t>
+      </w:r>
+      <w:proofErr w:type="spellEnd"/>
+      <w:r>
+        <w:rPr>
+          <w:rFonts w:ascii="Segoe UI" w:hAnsi="Segoe UI" w:cs="Segoe UI"/>
+        </w:rPr>
+        <w:t xml:space="preserve"> a </w:t>
+      </w:r>
+      <w:proofErr w:type="spellStart"/>
+      <w:r>
+        <w:rPr>
+          <w:rFonts w:ascii="Segoe UI" w:hAnsi="Segoe UI" w:cs="Segoe UI"/>
+        </w:rPr>
+        <w:t>spalovány</w:t>
+      </w:r>
+      <w:proofErr w:type="spellEnd"/>
+      <w:r>
+        <w:rPr>
+          <w:rFonts w:ascii="Segoe UI" w:hAnsi="Segoe UI" w:cs="Segoe UI"/>
+        </w:rPr>
+        <w:t xml:space="preserve">, aby se </w:t>
+      </w:r>
+      <w:proofErr w:type="spellStart"/>
+      <w:r>
+        <w:rPr>
+          <w:rFonts w:ascii="Segoe UI" w:hAnsi="Segoe UI" w:cs="Segoe UI"/>
+        </w:rPr>
+        <w:t>zabránilo</w:t>
+      </w:r>
+      <w:proofErr w:type="spellEnd"/>
+      <w:r>
+        <w:rPr>
+          <w:rFonts w:ascii="Segoe UI" w:hAnsi="Segoe UI" w:cs="Segoe UI"/>
+        </w:rPr>
+        <w:t xml:space="preserve"> </w:t>
+      </w:r>
+      <w:proofErr w:type="spellStart"/>
+      <w:r>
+        <w:rPr>
+          <w:rFonts w:ascii="Segoe UI" w:hAnsi="Segoe UI" w:cs="Segoe UI"/>
+        </w:rPr>
+        <w:t>šíření</w:t>
+      </w:r>
+      <w:proofErr w:type="spellEnd"/>
+      <w:r>
+        <w:rPr>
+          <w:rFonts w:ascii="Segoe UI" w:hAnsi="Segoe UI" w:cs="Segoe UI"/>
+        </w:rPr>
+        <w:t xml:space="preserve"> </w:t>
+      </w:r>
+      <w:proofErr w:type="spellStart"/>
+      <w:r>
+        <w:rPr>
+          <w:rFonts w:ascii="Segoe UI" w:hAnsi="Segoe UI" w:cs="Segoe UI"/>
+        </w:rPr>
+        <w:t>myšlenek</w:t>
+      </w:r>
+      <w:proofErr w:type="spellEnd"/>
+      <w:r>
+        <w:rPr>
+          <w:rFonts w:ascii="Segoe UI" w:hAnsi="Segoe UI" w:cs="Segoe UI"/>
+        </w:rPr>
+        <w:t xml:space="preserve"> a </w:t>
+      </w:r>
+      <w:proofErr w:type="spellStart"/>
+      <w:r>
+        <w:rPr>
+          <w:rFonts w:ascii="Segoe UI" w:hAnsi="Segoe UI" w:cs="Segoe UI"/>
+        </w:rPr>
+        <w:t>udržení</w:t>
+      </w:r>
+      <w:proofErr w:type="spellEnd"/>
+      <w:r>
+        <w:rPr>
+          <w:rFonts w:ascii="Segoe UI" w:hAnsi="Segoe UI" w:cs="Segoe UI"/>
+        </w:rPr>
+        <w:t xml:space="preserve"> populace v </w:t>
+      </w:r>
+      <w:proofErr w:type="spellStart"/>
+      <w:r>
+        <w:rPr>
+          <w:rFonts w:ascii="Segoe UI" w:hAnsi="Segoe UI" w:cs="Segoe UI"/>
+        </w:rPr>
+        <w:t>nevědomosti</w:t>
+      </w:r>
+      <w:proofErr w:type="spellEnd"/>
+      <w:r>
+        <w:rPr>
+          <w:rFonts w:ascii="Segoe UI" w:hAnsi="Segoe UI" w:cs="Segoe UI"/>
+        </w:rPr>
+        <w:t>.</w:t>
       </w:r>
     </w:p>
     <w:p>
@@ -89,19 +281,197 @@
         </w:rPr>
         <w:t xml:space="preserve">• </w:t>
       </w:r>
+      <w:proofErr w:type="spellStart"/>
       <w:r>
         <w:rPr>
           <w:rStyle w:val="Siln"/>
           <w:rFonts w:ascii="Segoe UI" w:eastAsiaTheme="majorEastAsia" w:hAnsi="Segoe UI" w:cs="Segoe UI"/>
           <w:bdr w:val="single" w:sz="2" w:space="0" w:color="E3E3E3" w:frame="1"/>
         </w:rPr>
-        <w:t>Motiv:</w:t>
-      </w:r>
-      <w:r>
-        <w:rPr>
-          <w:rFonts w:ascii="Segoe UI" w:hAnsi="Segoe UI" w:cs="Segoe UI"/>
-        </w:rPr>
-        <w:t xml:space="preserve"> • Vzpoura proti totalitnímu režimu, hledání pravdy, svoboda myšlení, společenská kontrola, manipulace médii.</w:t>
+        <w:t>Motiv</w:t>
+      </w:r>
+      <w:proofErr w:type="spellEnd"/>
+      <w:r>
+        <w:rPr>
+          <w:rStyle w:val="Siln"/>
+          <w:rFonts w:ascii="Segoe UI" w:eastAsiaTheme="majorEastAsia" w:hAnsi="Segoe UI" w:cs="Segoe UI"/>
+          <w:bdr w:val="single" w:sz="2" w:space="0" w:color="E3E3E3" w:frame="1"/>
+        </w:rPr>
+        <w:t>:</w:t>
+      </w:r>
+      <w:r>
+        <w:rPr>
+          <w:rFonts w:ascii="Segoe UI" w:hAnsi="Segoe UI" w:cs="Segoe UI"/>
+        </w:rPr>
+        <w:t xml:space="preserve"> • </w:t>
+      </w:r>
+      <w:proofErr w:type="spellStart"/>
+      <w:r>
+        <w:rPr>
+          <w:rFonts w:ascii="Segoe UI" w:hAnsi="Segoe UI" w:cs="Segoe UI"/>
+        </w:rPr>
+        <w:t>Vzpoura</w:t>
+      </w:r>
+      <w:proofErr w:type="spellEnd"/>
+      <w:r>
+        <w:rPr>
+          <w:rFonts w:ascii="Segoe UI" w:hAnsi="Segoe UI" w:cs="Segoe UI"/>
+        </w:rPr>
+        <w:t xml:space="preserve"> </w:t>
+      </w:r>
+      <w:proofErr w:type="spellStart"/>
+      <w:r>
+        <w:rPr>
+          <w:rFonts w:ascii="Segoe UI" w:hAnsi="Segoe UI" w:cs="Segoe UI"/>
+        </w:rPr>
+        <w:t>proti</w:t>
+      </w:r>
+      <w:proofErr w:type="spellEnd"/>
+      <w:r>
+        <w:rPr>
+          <w:rFonts w:ascii="Segoe UI" w:hAnsi="Segoe UI" w:cs="Segoe UI"/>
+        </w:rPr>
+        <w:t xml:space="preserve"> </w:t>
+      </w:r>
+      <w:proofErr w:type="spellStart"/>
+      <w:r>
+        <w:rPr>
+          <w:rFonts w:ascii="Segoe UI" w:hAnsi="Segoe UI" w:cs="Segoe UI"/>
+        </w:rPr>
+        <w:t>totalitnímu</w:t>
+      </w:r>
+      <w:proofErr w:type="spellEnd"/>
+      <w:r>
+        <w:rPr>
+          <w:rFonts w:ascii="Segoe UI" w:hAnsi="Segoe UI" w:cs="Segoe UI"/>
+        </w:rPr>
+        <w:t xml:space="preserve"> </w:t>
+      </w:r>
+      <w:proofErr w:type="spellStart"/>
+      <w:r>
+        <w:rPr>
+          <w:rFonts w:ascii="Segoe UI" w:hAnsi="Segoe UI" w:cs="Segoe UI"/>
+        </w:rPr>
+        <w:t>režimu</w:t>
+      </w:r>
+      <w:proofErr w:type="spellEnd"/>
+      <w:r>
+        <w:rPr>
+          <w:rFonts w:ascii="Segoe UI" w:hAnsi="Segoe UI" w:cs="Segoe UI"/>
+        </w:rPr>
+        <w:t xml:space="preserve">, </w:t>
+      </w:r>
+      <w:proofErr w:type="spellStart"/>
+      <w:r>
+        <w:rPr>
+          <w:rFonts w:ascii="Segoe UI" w:hAnsi="Segoe UI" w:cs="Segoe UI"/>
+        </w:rPr>
+        <w:t>hledání</w:t>
+      </w:r>
+      <w:proofErr w:type="spellEnd"/>
+      <w:r>
+        <w:rPr>
+          <w:rFonts w:ascii="Segoe UI" w:hAnsi="Segoe UI" w:cs="Segoe UI"/>
+        </w:rPr>
+        <w:t xml:space="preserve"> </w:t>
+      </w:r>
+      <w:proofErr w:type="spellStart"/>
+      <w:r>
+        <w:rPr>
+          <w:rFonts w:ascii="Segoe UI" w:hAnsi="Segoe UI" w:cs="Segoe UI"/>
+        </w:rPr>
+        <w:t>pravdy</w:t>
+      </w:r>
+      <w:proofErr w:type="spellEnd"/>
+      <w:r>
+        <w:rPr>
+          <w:rFonts w:ascii="Segoe UI" w:hAnsi="Segoe UI" w:cs="Segoe UI"/>
+        </w:rPr>
+        <w:t xml:space="preserve">, </w:t>
+      </w:r>
+      <w:proofErr w:type="spellStart"/>
+      <w:r>
+        <w:rPr>
+          <w:rFonts w:ascii="Segoe UI" w:hAnsi="Segoe UI" w:cs="Segoe UI"/>
+        </w:rPr>
+        <w:t>svoboda</w:t>
+      </w:r>
+      <w:proofErr w:type="spellEnd"/>
+      <w:r>
+        <w:rPr>
+          <w:rFonts w:ascii="Segoe UI" w:hAnsi="Segoe UI" w:cs="Segoe UI"/>
+        </w:rPr>
+        <w:t xml:space="preserve"> </w:t>
+      </w:r>
+      <w:proofErr w:type="spellStart"/>
+      <w:r>
+        <w:rPr>
+          <w:rFonts w:ascii="Segoe UI" w:hAnsi="Segoe UI" w:cs="Segoe UI"/>
+        </w:rPr>
+        <w:t>myšlení</w:t>
+      </w:r>
+      <w:proofErr w:type="spellEnd"/>
+      <w:r>
+        <w:rPr>
+          <w:rFonts w:ascii="Segoe UI" w:hAnsi="Segoe UI" w:cs="Segoe UI"/>
+        </w:rPr>
+        <w:t xml:space="preserve">, </w:t>
+      </w:r>
+      <w:proofErr w:type="spellStart"/>
+      <w:r>
+        <w:rPr>
+          <w:rFonts w:ascii="Segoe UI" w:hAnsi="Segoe UI" w:cs="Segoe UI"/>
+        </w:rPr>
+        <w:t>společenská</w:t>
+      </w:r>
+      <w:proofErr w:type="spellEnd"/>
+      <w:r>
+        <w:rPr>
+          <w:rFonts w:ascii="Segoe UI" w:hAnsi="Segoe UI" w:cs="Segoe UI"/>
+        </w:rPr>
+        <w:t xml:space="preserve"> </w:t>
+      </w:r>
+      <w:proofErr w:type="spellStart"/>
+      <w:r>
+        <w:rPr>
+          <w:rFonts w:ascii="Segoe UI" w:hAnsi="Segoe UI" w:cs="Segoe UI"/>
+        </w:rPr>
+        <w:t>kontrola</w:t>
+      </w:r>
+      <w:proofErr w:type="spellEnd"/>
+      <w:r>
+        <w:rPr>
+          <w:rFonts w:ascii="Segoe UI" w:hAnsi="Segoe UI" w:cs="Segoe UI"/>
+        </w:rPr>
+        <w:t xml:space="preserve">, </w:t>
+      </w:r>
+      <w:proofErr w:type="spellStart"/>
+      <w:r>
+        <w:rPr>
+          <w:rFonts w:ascii="Segoe UI" w:hAnsi="Segoe UI" w:cs="Segoe UI"/>
+        </w:rPr>
+        <w:t>manipulace</w:t>
+      </w:r>
+      <w:proofErr w:type="spellEnd"/>
+      <w:r>
+        <w:rPr>
+          <w:rFonts w:ascii="Segoe UI" w:hAnsi="Segoe UI" w:cs="Segoe UI"/>
+        </w:rPr>
+        <w:t xml:space="preserve"> </w:t>
+      </w:r>
+      <w:proofErr w:type="spellStart"/>
+      <w:r>
+        <w:rPr>
+          <w:rFonts w:ascii="Segoe UI" w:hAnsi="Segoe UI" w:cs="Segoe UI"/>
+        </w:rPr>
+        <w:t>médii</w:t>
+      </w:r>
+      <w:proofErr w:type="spellEnd"/>
+      <w:r>
+        <w:rPr>
+          <w:rFonts w:ascii="Segoe UI" w:hAnsi="Segoe UI" w:cs="Segoe UI"/>
+        </w:rPr>
+        <w:t>.</w:t>
       </w:r>
     </w:p>
     <w:p>
@@ -125,19 +495,211 @@
         </w:rPr>
         <w:t xml:space="preserve">• </w:t>
       </w:r>
+      <w:proofErr w:type="spellStart"/>
       <w:r>
         <w:rPr>
           <w:rStyle w:val="Siln"/>
           <w:rFonts w:ascii="Segoe UI" w:eastAsiaTheme="majorEastAsia" w:hAnsi="Segoe UI" w:cs="Segoe UI"/>
           <w:bdr w:val="single" w:sz="2" w:space="0" w:color="E3E3E3" w:frame="1"/>
         </w:rPr>
-        <w:t>Časoprostor:</w:t>
-      </w:r>
-      <w:r>
-        <w:rPr>
-          <w:rFonts w:ascii="Segoe UI" w:hAnsi="Segoe UI" w:cs="Segoe UI"/>
-        </w:rPr>
-        <w:t xml:space="preserve"> • Blíže neurčená budoucnost v americkém městě. Svět, kde jsou média a technologie používány k manipulaci a kontrole populace.</w:t>
+        <w:t>Časoprostor</w:t>
+      </w:r>
+      <w:proofErr w:type="spellEnd"/>
+      <w:r>
+        <w:rPr>
+          <w:rStyle w:val="Siln"/>
+          <w:rFonts w:ascii="Segoe UI" w:eastAsiaTheme="majorEastAsia" w:hAnsi="Segoe UI" w:cs="Segoe UI"/>
+          <w:bdr w:val="single" w:sz="2" w:space="0" w:color="E3E3E3" w:frame="1"/>
+        </w:rPr>
+        <w:t>:</w:t>
+      </w:r>
+      <w:r>
+        <w:rPr>
+          <w:rFonts w:ascii="Segoe UI" w:hAnsi="Segoe UI" w:cs="Segoe UI"/>
+        </w:rPr>
+        <w:t xml:space="preserve"> • </w:t>
+      </w:r>
+      <w:proofErr w:type="spellStart"/>
+      <w:r>
+        <w:rPr>
+          <w:rFonts w:ascii="Segoe UI" w:hAnsi="Segoe UI" w:cs="Segoe UI"/>
+        </w:rPr>
+        <w:t>Blíže</w:t>
+      </w:r>
+      <w:proofErr w:type="spellEnd"/>
+      <w:r>
+        <w:rPr>
+          <w:rFonts w:ascii="Segoe UI" w:hAnsi="Segoe UI" w:cs="Segoe UI"/>
+        </w:rPr>
+        <w:t xml:space="preserve"> </w:t>
+      </w:r>
+      <w:proofErr w:type="spellStart"/>
+      <w:r>
+        <w:rPr>
+          <w:rFonts w:ascii="Segoe UI" w:hAnsi="Segoe UI" w:cs="Segoe UI"/>
+        </w:rPr>
+        <w:t>neurčená</w:t>
+      </w:r>
+      <w:proofErr w:type="spellEnd"/>
+      <w:r>
+        <w:rPr>
+          <w:rFonts w:ascii="Segoe UI" w:hAnsi="Segoe UI" w:cs="Segoe UI"/>
+        </w:rPr>
+        <w:t xml:space="preserve"> </w:t>
+      </w:r>
+      <w:proofErr w:type="spellStart"/>
+      <w:r>
+        <w:rPr>
+          <w:rFonts w:ascii="Segoe UI" w:hAnsi="Segoe UI" w:cs="Segoe UI"/>
+        </w:rPr>
+        <w:t>budoucnost</w:t>
+      </w:r>
+      <w:proofErr w:type="spellEnd"/>
+      <w:r>
+        <w:rPr>
+          <w:rFonts w:ascii="Segoe UI" w:hAnsi="Segoe UI" w:cs="Segoe UI"/>
+        </w:rPr>
+        <w:t xml:space="preserve"> v </w:t>
+      </w:r>
+      <w:proofErr w:type="spellStart"/>
+      <w:r>
+        <w:rPr>
+          <w:rFonts w:ascii="Segoe UI" w:hAnsi="Segoe UI" w:cs="Segoe UI"/>
+        </w:rPr>
+        <w:t>americkém</w:t>
+      </w:r>
+      <w:proofErr w:type="spellEnd"/>
+      <w:r>
+        <w:rPr>
+          <w:rFonts w:ascii="Segoe UI" w:hAnsi="Segoe UI" w:cs="Segoe UI"/>
+        </w:rPr>
+        <w:t xml:space="preserve"> </w:t>
+      </w:r>
+      <w:proofErr w:type="spellStart"/>
+      <w:r>
+        <w:rPr>
+          <w:rFonts w:ascii="Segoe UI" w:hAnsi="Segoe UI" w:cs="Segoe UI"/>
+        </w:rPr>
+        <w:t>městě</w:t>
+      </w:r>
+      <w:proofErr w:type="spellEnd"/>
+      <w:r>
+        <w:rPr>
+          <w:rFonts w:ascii="Segoe UI" w:hAnsi="Segoe UI" w:cs="Segoe UI"/>
+        </w:rPr>
+        <w:t xml:space="preserve">. </w:t>
+      </w:r>
+      <w:proofErr w:type="spellStart"/>
+      <w:r>
+        <w:rPr>
+          <w:rFonts w:ascii="Segoe UI" w:hAnsi="Segoe UI" w:cs="Segoe UI"/>
+        </w:rPr>
+        <w:t>Svět</w:t>
+      </w:r>
+      <w:proofErr w:type="spellEnd"/>
+      <w:r>
+        <w:rPr>
+          <w:rFonts w:ascii="Segoe UI" w:hAnsi="Segoe UI" w:cs="Segoe UI"/>
+        </w:rPr>
+        <w:t xml:space="preserve">, </w:t>
+      </w:r>
+      <w:proofErr w:type="spellStart"/>
+      <w:r>
+        <w:rPr>
+          <w:rFonts w:ascii="Segoe UI" w:hAnsi="Segoe UI" w:cs="Segoe UI"/>
+        </w:rPr>
+        <w:t>kde</w:t>
+      </w:r>
+      <w:proofErr w:type="spellEnd"/>
+      <w:r>
+        <w:rPr>
+          <w:rFonts w:ascii="Segoe UI" w:hAnsi="Segoe UI" w:cs="Segoe UI"/>
+        </w:rPr>
+        <w:t xml:space="preserve"> </w:t>
+      </w:r>
+      <w:proofErr w:type="spellStart"/>
+      <w:r>
+        <w:rPr>
+          <w:rFonts w:ascii="Segoe UI" w:hAnsi="Segoe UI" w:cs="Segoe UI"/>
+        </w:rPr>
+        <w:t>jsou</w:t>
+      </w:r>
+      <w:proofErr w:type="spellEnd"/>
+      <w:r>
+        <w:rPr>
+          <w:rFonts w:ascii="Segoe UI" w:hAnsi="Segoe UI" w:cs="Segoe UI"/>
+        </w:rPr>
+        <w:t xml:space="preserve"> </w:t>
+      </w:r>
+      <w:proofErr w:type="spellStart"/>
+      <w:r>
+        <w:rPr>
+          <w:rFonts w:ascii="Segoe UI" w:hAnsi="Segoe UI" w:cs="Segoe UI"/>
+        </w:rPr>
+        <w:t>média</w:t>
+      </w:r>
+      <w:proofErr w:type="spellEnd"/>
+      <w:r>
+        <w:rPr>
+          <w:rFonts w:ascii="Segoe UI" w:hAnsi="Segoe UI" w:cs="Segoe UI"/>
+        </w:rPr>
+        <w:t xml:space="preserve"> a </w:t>
+      </w:r>
+      <w:proofErr w:type="spellStart"/>
+      <w:r>
+        <w:rPr>
+          <w:rFonts w:ascii="Segoe UI" w:hAnsi="Segoe UI" w:cs="Segoe UI"/>
+        </w:rPr>
+        <w:t>technologie</w:t>
+      </w:r>
+      <w:proofErr w:type="spellEnd"/>
+      <w:r>
+        <w:rPr>
+          <w:rFonts w:ascii="Segoe UI" w:hAnsi="Segoe UI" w:cs="Segoe UI"/>
+        </w:rPr>
+        <w:t xml:space="preserve"> </w:t>
+      </w:r>
+      <w:proofErr w:type="spellStart"/>
+      <w:r>
+        <w:rPr>
+          <w:rFonts w:ascii="Segoe UI" w:hAnsi="Segoe UI" w:cs="Segoe UI"/>
+        </w:rPr>
+        <w:t>používány</w:t>
+      </w:r>
+      <w:proofErr w:type="spellEnd"/>
+      <w:r>
+        <w:rPr>
+          <w:rFonts w:ascii="Segoe UI" w:hAnsi="Segoe UI" w:cs="Segoe UI"/>
+        </w:rPr>
+        <w:t xml:space="preserve"> k </w:t>
+      </w:r>
+      <w:proofErr w:type="spellStart"/>
+      <w:r>
+        <w:rPr>
+          <w:rFonts w:ascii="Segoe UI" w:hAnsi="Segoe UI" w:cs="Segoe UI"/>
+        </w:rPr>
+        <w:t>manipulaci</w:t>
+      </w:r>
+      <w:proofErr w:type="spellEnd"/>
+      <w:r>
+        <w:rPr>
+          <w:rFonts w:ascii="Segoe UI" w:hAnsi="Segoe UI" w:cs="Segoe UI"/>
+        </w:rPr>
+        <w:t xml:space="preserve"> a </w:t>
+      </w:r>
+      <w:proofErr w:type="spellStart"/>
+      <w:r>
+        <w:rPr>
+          <w:rFonts w:ascii="Segoe UI" w:hAnsi="Segoe UI" w:cs="Segoe UI"/>
+        </w:rPr>
+        <w:t>kontrole</w:t>
+      </w:r>
+      <w:proofErr w:type="spellEnd"/>
+      <w:r>
+        <w:rPr>
+          <w:rFonts w:ascii="Segoe UI" w:hAnsi="Segoe UI" w:cs="Segoe UI"/>
+        </w:rPr>
+        <w:t xml:space="preserve"> populace.</w:t>
       </w:r>
     </w:p>
     <w:p>
@@ -161,13 +723,41 @@
         </w:rPr>
         <w:t xml:space="preserve">• </w:t>
       </w:r>
+      <w:proofErr w:type="spellStart"/>
       <w:r>
         <w:rPr>
           <w:rStyle w:val="Siln"/>
           <w:rFonts w:ascii="Segoe UI" w:eastAsiaTheme="majorEastAsia" w:hAnsi="Segoe UI" w:cs="Segoe UI"/>
           <w:bdr w:val="single" w:sz="2" w:space="0" w:color="E3E3E3" w:frame="1"/>
         </w:rPr>
-        <w:t>Kompoziční výstavba:</w:t>
+        <w:t>Kompoziční</w:t>
+      </w:r>
+      <w:proofErr w:type="spellEnd"/>
+      <w:r>
+        <w:rPr>
+          <w:rStyle w:val="Siln"/>
+          <w:rFonts w:ascii="Segoe UI" w:eastAsiaTheme="majorEastAsia" w:hAnsi="Segoe UI" w:cs="Segoe UI"/>
+          <w:bdr w:val="single" w:sz="2" w:space="0" w:color="E3E3E3" w:frame="1"/>
+        </w:rPr>
+        <w:t xml:space="preserve"> </w:t>
+      </w:r>
+      <w:proofErr w:type="spellStart"/>
+      <w:r>
+        <w:rPr>
+          <w:rStyle w:val="Siln"/>
+          <w:rFonts w:ascii="Segoe UI" w:eastAsiaTheme="majorEastAsia" w:hAnsi="Segoe UI" w:cs="Segoe UI"/>
+          <w:bdr w:val="single" w:sz="2" w:space="0" w:color="E3E3E3" w:frame="1"/>
+        </w:rPr>
+        <w:t>výstavba</w:t>
+      </w:r>
+      <w:proofErr w:type="spellEnd"/>
+      <w:r>
+        <w:rPr>
+          <w:rStyle w:val="Siln"/>
+          <w:rFonts w:ascii="Segoe UI" w:eastAsiaTheme="majorEastAsia" w:hAnsi="Segoe UI" w:cs="Segoe UI"/>
+          <w:bdr w:val="single" w:sz="2" w:space="0" w:color="E3E3E3" w:frame="1"/>
+        </w:rPr>
+        <w:t>:</w:t>
       </w:r>
       <w:r>
         <w:rPr>
@@ -196,7 +786,49 @@
         <w:rPr>
           <w:rFonts w:ascii="Segoe UI" w:hAnsi="Segoe UI" w:cs="Segoe UI"/>
         </w:rPr>
-        <w:t xml:space="preserve">• Román je rozdělen do tří částí: </w:t>
+        <w:t xml:space="preserve">• Román je </w:t>
+      </w:r>
+      <w:proofErr w:type="spellStart"/>
+      <w:r>
+        <w:rPr>
+          <w:rFonts w:ascii="Segoe UI" w:hAnsi="Segoe UI" w:cs="Segoe UI"/>
+        </w:rPr>
+        <w:t>rozdělen</w:t>
+      </w:r>
+      <w:proofErr w:type="spellEnd"/>
+      <w:r>
+        <w:rPr>
+          <w:rFonts w:ascii="Segoe UI" w:hAnsi="Segoe UI" w:cs="Segoe UI"/>
+        </w:rPr>
+        <w:t xml:space="preserve"> do </w:t>
+      </w:r>
+      <w:proofErr w:type="spellStart"/>
+      <w:r>
+        <w:rPr>
+          <w:rFonts w:ascii="Segoe UI" w:hAnsi="Segoe UI" w:cs="Segoe UI"/>
+        </w:rPr>
+        <w:t>tří</w:t>
+      </w:r>
+      <w:proofErr w:type="spellEnd"/>
+      <w:r>
+        <w:rPr>
+          <w:rFonts w:ascii="Segoe UI" w:hAnsi="Segoe UI" w:cs="Segoe UI"/>
+        </w:rPr>
+        <w:t xml:space="preserve"> </w:t>
+      </w:r>
+      <w:proofErr w:type="spellStart"/>
+      <w:r>
+        <w:rPr>
+          <w:rFonts w:ascii="Segoe UI" w:hAnsi="Segoe UI" w:cs="Segoe UI"/>
+        </w:rPr>
+        <w:t>částí</w:t>
+      </w:r>
+      <w:proofErr w:type="spellEnd"/>
+      <w:r>
+        <w:rPr>
+          <w:rFonts w:ascii="Segoe UI" w:hAnsi="Segoe UI" w:cs="Segoe UI"/>
+        </w:rPr>
+        <w:t xml:space="preserve">: </w:t>
       </w:r>
     </w:p>
     <w:p>
@@ -219,7 +851,147 @@
         <w:rPr>
           <w:rFonts w:ascii="Segoe UI" w:hAnsi="Segoe UI" w:cs="Segoe UI"/>
         </w:rPr>
-        <w:t>• Děj je psán chronologicky s retrospektivními pasážemi, které poskytují vhled do minulosti postav.</w:t>
+        <w:t xml:space="preserve">• </w:t>
+      </w:r>
+      <w:proofErr w:type="spellStart"/>
+      <w:r>
+        <w:rPr>
+          <w:rFonts w:ascii="Segoe UI" w:hAnsi="Segoe UI" w:cs="Segoe UI"/>
+        </w:rPr>
+        <w:t>Děj</w:t>
+      </w:r>
+      <w:proofErr w:type="spellEnd"/>
+      <w:r>
+        <w:rPr>
+          <w:rFonts w:ascii="Segoe UI" w:hAnsi="Segoe UI" w:cs="Segoe UI"/>
+        </w:rPr>
+        <w:t xml:space="preserve"> je </w:t>
+      </w:r>
+      <w:proofErr w:type="spellStart"/>
+      <w:r>
+        <w:rPr>
+          <w:rFonts w:ascii="Segoe UI" w:hAnsi="Segoe UI" w:cs="Segoe UI"/>
+        </w:rPr>
+        <w:t>psán</w:t>
+      </w:r>
+      <w:proofErr w:type="spellEnd"/>
+      <w:r>
+        <w:rPr>
+          <w:rFonts w:ascii="Segoe UI" w:hAnsi="Segoe UI" w:cs="Segoe UI"/>
+        </w:rPr>
+        <w:t xml:space="preserve"> </w:t>
+      </w:r>
+      <w:proofErr w:type="spellStart"/>
+      <w:r>
+        <w:rPr>
+          <w:rFonts w:ascii="Segoe UI" w:hAnsi="Segoe UI" w:cs="Segoe UI"/>
+        </w:rPr>
+        <w:t>chronologicky</w:t>
+      </w:r>
+      <w:proofErr w:type="spellEnd"/>
+      <w:r>
+        <w:rPr>
+          <w:rFonts w:ascii="Segoe UI" w:hAnsi="Segoe UI" w:cs="Segoe UI"/>
+        </w:rPr>
+        <w:t xml:space="preserve"> s </w:t>
+      </w:r>
+      <w:proofErr w:type="spellStart"/>
+      <w:r>
+        <w:rPr>
+          <w:rFonts w:ascii="Segoe UI" w:hAnsi="Segoe UI" w:cs="Segoe UI"/>
+        </w:rPr>
+        <w:t>retrospektivními</w:t>
+      </w:r>
+      <w:proofErr w:type="spellEnd"/>
+      <w:r>
+        <w:rPr>
+          <w:rFonts w:ascii="Segoe UI" w:hAnsi="Segoe UI" w:cs="Segoe UI"/>
+        </w:rPr>
+        <w:t xml:space="preserve"> </w:t>
+      </w:r>
+      <w:proofErr w:type="spellStart"/>
+      <w:r>
+        <w:rPr>
+          <w:rFonts w:ascii="Segoe UI" w:hAnsi="Segoe UI" w:cs="Segoe UI"/>
+        </w:rPr>
+        <w:t>pasážemi</w:t>
+      </w:r>
+      <w:proofErr w:type="spellEnd"/>
+      <w:r>
+        <w:rPr>
+          <w:rFonts w:ascii="Segoe UI" w:hAnsi="Segoe UI" w:cs="Segoe UI"/>
+        </w:rPr>
+        <w:t xml:space="preserve">, </w:t>
+      </w:r>
+      <w:proofErr w:type="spellStart"/>
+      <w:r>
+        <w:rPr>
+          <w:rFonts w:ascii="Segoe UI" w:hAnsi="Segoe UI" w:cs="Segoe UI"/>
+        </w:rPr>
+        <w:t>které</w:t>
+      </w:r>
+      <w:proofErr w:type="spellEnd"/>
+      <w:r>
+        <w:rPr>
+          <w:rFonts w:ascii="Segoe UI" w:hAnsi="Segoe UI" w:cs="Segoe UI"/>
+        </w:rPr>
+        <w:t xml:space="preserve"> </w:t>
+      </w:r>
+      <w:proofErr w:type="spellStart"/>
+      <w:r>
+        <w:rPr>
+          <w:rFonts w:ascii="Segoe UI" w:hAnsi="Segoe UI" w:cs="Segoe UI"/>
+        </w:rPr>
+        <w:t>poskytují</w:t>
+      </w:r>
+      <w:proofErr w:type="spellEnd"/>
+      <w:r>
+        <w:rPr>
+          <w:rFonts w:ascii="Segoe UI" w:hAnsi="Segoe UI" w:cs="Segoe UI"/>
+        </w:rPr>
+        <w:t xml:space="preserve"> </w:t>
+      </w:r>
+      <w:proofErr w:type="spellStart"/>
+      <w:r>
+        <w:rPr>
+          <w:rFonts w:ascii="Segoe UI" w:hAnsi="Segoe UI" w:cs="Segoe UI"/>
+        </w:rPr>
+        <w:t>vhled</w:t>
+      </w:r>
+      <w:proofErr w:type="spellEnd"/>
+      <w:r>
+        <w:rPr>
+          <w:rFonts w:ascii="Segoe UI" w:hAnsi="Segoe UI" w:cs="Segoe UI"/>
+        </w:rPr>
+        <w:t xml:space="preserve"> do </w:t>
+      </w:r>
+      <w:proofErr w:type="spellStart"/>
+      <w:r>
+        <w:rPr>
+          <w:rFonts w:ascii="Segoe UI" w:hAnsi="Segoe UI" w:cs="Segoe UI"/>
+        </w:rPr>
+        <w:t>minulosti</w:t>
+      </w:r>
+      <w:proofErr w:type="spellEnd"/>
+      <w:r>
+        <w:rPr>
+          <w:rFonts w:ascii="Segoe UI" w:hAnsi="Segoe UI" w:cs="Segoe UI"/>
+        </w:rPr>
+        <w:t xml:space="preserve"> </w:t>
+      </w:r>
+      <w:proofErr w:type="spellStart"/>
+      <w:r>
+        <w:rPr>
+          <w:rFonts w:ascii="Segoe UI" w:hAnsi="Segoe UI" w:cs="Segoe UI"/>
+        </w:rPr>
+        <w:t>postav</w:t>
+      </w:r>
+      <w:proofErr w:type="spellEnd"/>
+      <w:r>
+        <w:rPr>
+          <w:rFonts w:ascii="Segoe UI" w:hAnsi="Segoe UI" w:cs="Segoe UI"/>
+        </w:rPr>
+        <w:t>.</w:t>
       </w:r>
     </w:p>
     <w:p>
@@ -243,20 +1015,56 @@
         </w:rPr>
         <w:t xml:space="preserve">• </w:t>
       </w:r>
+      <w:proofErr w:type="spellStart"/>
       <w:r>
         <w:rPr>
           <w:rStyle w:val="Siln"/>
           <w:rFonts w:ascii="Segoe UI" w:eastAsiaTheme="majorEastAsia" w:hAnsi="Segoe UI" w:cs="Segoe UI"/>
           <w:bdr w:val="single" w:sz="2" w:space="0" w:color="E3E3E3" w:frame="1"/>
         </w:rPr>
-        <w:t>Literární druh:</w:t>
-      </w:r>
-      <w:r>
-        <w:rPr>
-          <w:rFonts w:ascii="Segoe UI" w:hAnsi="Segoe UI" w:cs="Segoe UI"/>
-        </w:rPr>
-        <w:t xml:space="preserve"> Epika</w:t>
-      </w:r>
+        <w:t>Literární</w:t>
+      </w:r>
+      <w:proofErr w:type="spellEnd"/>
+      <w:r>
+        <w:rPr>
+          <w:rStyle w:val="Siln"/>
+          <w:rFonts w:ascii="Segoe UI" w:eastAsiaTheme="majorEastAsia" w:hAnsi="Segoe UI" w:cs="Segoe UI"/>
+          <w:bdr w:val="single" w:sz="2" w:space="0" w:color="E3E3E3" w:frame="1"/>
+        </w:rPr>
+        <w:t xml:space="preserve"> </w:t>
+      </w:r>
+      <w:proofErr w:type="spellStart"/>
+      <w:r>
+        <w:rPr>
+          <w:rStyle w:val="Siln"/>
+          <w:rFonts w:ascii="Segoe UI" w:eastAsiaTheme="majorEastAsia" w:hAnsi="Segoe UI" w:cs="Segoe UI"/>
+          <w:bdr w:val="single" w:sz="2" w:space="0" w:color="E3E3E3" w:frame="1"/>
+        </w:rPr>
+        <w:t>druh</w:t>
+      </w:r>
+      <w:proofErr w:type="spellEnd"/>
+      <w:r>
+        <w:rPr>
+          <w:rStyle w:val="Siln"/>
+          <w:rFonts w:ascii="Segoe UI" w:eastAsiaTheme="majorEastAsia" w:hAnsi="Segoe UI" w:cs="Segoe UI"/>
+          <w:bdr w:val="single" w:sz="2" w:space="0" w:color="E3E3E3" w:frame="1"/>
+        </w:rPr>
+        <w:t>:</w:t>
+      </w:r>
+      <w:r>
+        <w:rPr>
+          <w:rFonts w:ascii="Segoe UI" w:hAnsi="Segoe UI" w:cs="Segoe UI"/>
+        </w:rPr>
+        <w:t xml:space="preserve"> </w:t>
+      </w:r>
+      <w:proofErr w:type="spellStart"/>
+      <w:r>
+        <w:rPr>
+          <w:rFonts w:ascii="Segoe UI" w:hAnsi="Segoe UI" w:cs="Segoe UI"/>
+        </w:rPr>
+        <w:t>Epika</w:t>
+      </w:r>
+      <w:proofErr w:type="spellEnd"/>
     </w:p>
     <w:p>
       <w:pPr>
@@ -279,20 +1087,70 @@
         </w:rPr>
         <w:t xml:space="preserve">• </w:t>
       </w:r>
+      <w:proofErr w:type="spellStart"/>
       <w:r>
         <w:rPr>
           <w:rStyle w:val="Siln"/>
           <w:rFonts w:ascii="Segoe UI" w:eastAsiaTheme="majorEastAsia" w:hAnsi="Segoe UI" w:cs="Segoe UI"/>
           <w:bdr w:val="single" w:sz="2" w:space="0" w:color="E3E3E3" w:frame="1"/>
         </w:rPr>
-        <w:t>Literární žánr:</w:t>
-      </w:r>
-      <w:r>
-        <w:rPr>
-          <w:rFonts w:ascii="Segoe UI" w:hAnsi="Segoe UI" w:cs="Segoe UI"/>
-        </w:rPr>
-        <w:t xml:space="preserve"> Dystopický román</w:t>
-      </w:r>
+        <w:t>Literární</w:t>
+      </w:r>
+      <w:proofErr w:type="spellEnd"/>
+      <w:r>
+        <w:rPr>
+          <w:rStyle w:val="Siln"/>
+          <w:rFonts w:ascii="Segoe UI" w:eastAsiaTheme="majorEastAsia" w:hAnsi="Segoe UI" w:cs="Segoe UI"/>
+          <w:bdr w:val="single" w:sz="2" w:space="0" w:color="E3E3E3" w:frame="1"/>
+        </w:rPr>
+        <w:t xml:space="preserve"> </w:t>
+      </w:r>
+      <w:proofErr w:type="spellStart"/>
+      <w:r>
+        <w:rPr>
+          <w:rStyle w:val="Siln"/>
+          <w:rFonts w:ascii="Segoe UI" w:eastAsiaTheme="majorEastAsia" w:hAnsi="Segoe UI" w:cs="Segoe UI"/>
+          <w:bdr w:val="single" w:sz="2" w:space="0" w:color="E3E3E3" w:frame="1"/>
+        </w:rPr>
+        <w:t>žánr</w:t>
+      </w:r>
+      <w:proofErr w:type="spellEnd"/>
+      <w:r>
+        <w:rPr>
+          <w:rStyle w:val="Siln"/>
+          <w:rFonts w:ascii="Segoe UI" w:eastAsiaTheme="majorEastAsia" w:hAnsi="Segoe UI" w:cs="Segoe UI"/>
+          <w:bdr w:val="single" w:sz="2" w:space="0" w:color="E3E3E3" w:frame="1"/>
+        </w:rPr>
+        <w:t>:</w:t>
+      </w:r>
+      <w:r>
+        <w:rPr>
+          <w:rFonts w:ascii="Segoe UI" w:hAnsi="Segoe UI" w:cs="Segoe UI"/>
+        </w:rPr>
+        <w:t xml:space="preserve"> </w:t>
+      </w:r>
+      <w:proofErr w:type="spellStart"/>
+      <w:r>
+        <w:rPr>
+          <w:rFonts w:ascii="Segoe UI" w:hAnsi="Segoe UI" w:cs="Segoe UI"/>
+        </w:rPr>
+        <w:t>Dystopický</w:t>
+      </w:r>
+      <w:proofErr w:type="spellEnd"/>
+      <w:r>
+        <w:rPr>
+          <w:rFonts w:ascii="Segoe UI" w:hAnsi="Segoe UI" w:cs="Segoe UI"/>
+        </w:rPr>
+        <w:t xml:space="preserve"> </w:t>
+      </w:r>
+      <w:proofErr w:type="spellStart"/>
+      <w:r>
+        <w:rPr>
+          <w:rFonts w:ascii="Segoe UI" w:hAnsi="Segoe UI" w:cs="Segoe UI"/>
+        </w:rPr>
+        <w:t>román</w:t>
+      </w:r>
+      <w:proofErr w:type="spellEnd"/>
     </w:p>
     <w:p>
       <w:pPr>
@@ -315,13 +1173,23 @@
         </w:rPr>
         <w:t xml:space="preserve">• </w:t>
       </w:r>
+      <w:proofErr w:type="spellStart"/>
       <w:r>
         <w:rPr>
           <w:rStyle w:val="Siln"/>
           <w:rFonts w:ascii="Segoe UI" w:eastAsiaTheme="majorEastAsia" w:hAnsi="Segoe UI" w:cs="Segoe UI"/>
           <w:bdr w:val="single" w:sz="2" w:space="0" w:color="E3E3E3" w:frame="1"/>
         </w:rPr>
-        <w:t>Postavy:</w:t>
+        <w:t>Postavy</w:t>
+      </w:r>
+      <w:proofErr w:type="spellEnd"/>
+      <w:r>
+        <w:rPr>
+          <w:rStyle w:val="Siln"/>
+          <w:rFonts w:ascii="Segoe UI" w:eastAsiaTheme="majorEastAsia" w:hAnsi="Segoe UI" w:cs="Segoe UI"/>
+          <w:bdr w:val="single" w:sz="2" w:space="0" w:color="E3E3E3" w:frame="1"/>
+        </w:rPr>
+        <w:t>:</w:t>
       </w:r>
       <w:r>
         <w:rPr>
@@ -364,7 +1232,203 @@
         <w:rPr>
           <w:rFonts w:ascii="Segoe UI" w:hAnsi="Segoe UI" w:cs="Segoe UI"/>
         </w:rPr>
-        <w:t xml:space="preserve"> – Hlavní hrdina, hasič, který zpočátku věří v systém spalování knih, ale postupně začne pochybovat a hledat pravdu.</w:t>
+        <w:t xml:space="preserve"> – </w:t>
+      </w:r>
+      <w:proofErr w:type="spellStart"/>
+      <w:r>
+        <w:rPr>
+          <w:rFonts w:ascii="Segoe UI" w:hAnsi="Segoe UI" w:cs="Segoe UI"/>
+        </w:rPr>
+        <w:t>Hlavní</w:t>
+      </w:r>
+      <w:proofErr w:type="spellEnd"/>
+      <w:r>
+        <w:rPr>
+          <w:rFonts w:ascii="Segoe UI" w:hAnsi="Segoe UI" w:cs="Segoe UI"/>
+        </w:rPr>
+        <w:t xml:space="preserve"> </w:t>
+      </w:r>
+      <w:proofErr w:type="spellStart"/>
+      <w:r>
+        <w:rPr>
+          <w:rFonts w:ascii="Segoe UI" w:hAnsi="Segoe UI" w:cs="Segoe UI"/>
+        </w:rPr>
+        <w:t>hrdina</w:t>
+      </w:r>
+      <w:proofErr w:type="spellEnd"/>
+      <w:r>
+        <w:rPr>
+          <w:rFonts w:ascii="Segoe UI" w:hAnsi="Segoe UI" w:cs="Segoe UI"/>
+        </w:rPr>
+        <w:t xml:space="preserve">, </w:t>
+      </w:r>
+      <w:proofErr w:type="spellStart"/>
+      <w:r>
+        <w:rPr>
+          <w:rFonts w:ascii="Segoe UI" w:hAnsi="Segoe UI" w:cs="Segoe UI"/>
+        </w:rPr>
+        <w:t>hasič</w:t>
+      </w:r>
+      <w:proofErr w:type="spellEnd"/>
+      <w:r>
+        <w:rPr>
+          <w:rFonts w:ascii="Segoe UI" w:hAnsi="Segoe UI" w:cs="Segoe UI"/>
+        </w:rPr>
+        <w:t xml:space="preserve">, </w:t>
+      </w:r>
+      <w:proofErr w:type="spellStart"/>
+      <w:r>
+        <w:rPr>
+          <w:rFonts w:ascii="Segoe UI" w:hAnsi="Segoe UI" w:cs="Segoe UI"/>
+        </w:rPr>
+        <w:t>který</w:t>
+      </w:r>
+      <w:proofErr w:type="spellEnd"/>
+      <w:r>
+        <w:rPr>
+          <w:rFonts w:ascii="Segoe UI" w:hAnsi="Segoe UI" w:cs="Segoe UI"/>
+        </w:rPr>
+        <w:t xml:space="preserve"> </w:t>
+      </w:r>
+      <w:proofErr w:type="spellStart"/>
+      <w:r>
+        <w:rPr>
+          <w:rFonts w:ascii="Segoe UI" w:hAnsi="Segoe UI" w:cs="Segoe UI"/>
+        </w:rPr>
+        <w:t>zpočátku</w:t>
+      </w:r>
+      <w:proofErr w:type="spellEnd"/>
+      <w:r>
+        <w:rPr>
+          <w:rFonts w:ascii="Segoe UI" w:hAnsi="Segoe UI" w:cs="Segoe UI"/>
+        </w:rPr>
+        <w:t xml:space="preserve"> </w:t>
+      </w:r>
+      <w:proofErr w:type="spellStart"/>
+      <w:r>
+        <w:rPr>
+          <w:rFonts w:ascii="Segoe UI" w:hAnsi="Segoe UI" w:cs="Segoe UI"/>
+        </w:rPr>
+        <w:t>věří</w:t>
+      </w:r>
+      <w:proofErr w:type="spellEnd"/>
+      <w:r>
+        <w:rPr>
+          <w:rFonts w:ascii="Segoe UI" w:hAnsi="Segoe UI" w:cs="Segoe UI"/>
+        </w:rPr>
+        <w:t xml:space="preserve"> v </w:t>
+      </w:r>
+      <w:proofErr w:type="spellStart"/>
+      <w:r>
+        <w:rPr>
+          <w:rFonts w:ascii="Segoe UI" w:hAnsi="Segoe UI" w:cs="Segoe UI"/>
+        </w:rPr>
+        <w:t>systém</w:t>
+      </w:r>
+      <w:proofErr w:type="spellEnd"/>
+      <w:r>
+        <w:rPr>
+          <w:rFonts w:ascii="Segoe UI" w:hAnsi="Segoe UI" w:cs="Segoe UI"/>
+        </w:rPr>
+        <w:t xml:space="preserve"> </w:t>
+      </w:r>
+      <w:proofErr w:type="spellStart"/>
+      <w:r>
+        <w:rPr>
+          <w:rFonts w:ascii="Segoe UI" w:hAnsi="Segoe UI" w:cs="Segoe UI"/>
+        </w:rPr>
+        <w:t>spalování</w:t>
+      </w:r>
+      <w:proofErr w:type="spellEnd"/>
+      <w:r>
+        <w:rPr>
+          <w:rFonts w:ascii="Segoe UI" w:hAnsi="Segoe UI" w:cs="Segoe UI"/>
+        </w:rPr>
+        <w:t xml:space="preserve"> </w:t>
+      </w:r>
+      <w:proofErr w:type="spellStart"/>
+      <w:r>
+        <w:rPr>
+          <w:rFonts w:ascii="Segoe UI" w:hAnsi="Segoe UI" w:cs="Segoe UI"/>
+        </w:rPr>
+        <w:t>knih</w:t>
+      </w:r>
+      <w:proofErr w:type="spellEnd"/>
+      <w:r>
+        <w:rPr>
+          <w:rFonts w:ascii="Segoe UI" w:hAnsi="Segoe UI" w:cs="Segoe UI"/>
+        </w:rPr>
+        <w:t xml:space="preserve">, ale </w:t>
+      </w:r>
+      <w:proofErr w:type="spellStart"/>
+      <w:r>
+        <w:rPr>
+          <w:rFonts w:ascii="Segoe UI" w:hAnsi="Segoe UI" w:cs="Segoe UI"/>
+        </w:rPr>
+        <w:t>postupně</w:t>
+      </w:r>
+      <w:proofErr w:type="spellEnd"/>
+      <w:r>
+        <w:rPr>
+          <w:rFonts w:ascii="Segoe UI" w:hAnsi="Segoe UI" w:cs="Segoe UI"/>
+        </w:rPr>
+        <w:t xml:space="preserve"> </w:t>
+      </w:r>
+      <w:proofErr w:type="spellStart"/>
+      <w:r>
+        <w:rPr>
+          <w:rFonts w:ascii="Segoe UI" w:hAnsi="Segoe UI" w:cs="Segoe UI"/>
+        </w:rPr>
+        <w:t>začne</w:t>
+      </w:r>
+      <w:proofErr w:type="spellEnd"/>
+      <w:r>
+        <w:rPr>
+          <w:rFonts w:ascii="Segoe UI" w:hAnsi="Segoe UI" w:cs="Segoe UI"/>
+        </w:rPr>
+        <w:t xml:space="preserve"> </w:t>
+      </w:r>
+      <w:proofErr w:type="spellStart"/>
+      <w:r>
+        <w:rPr>
+          <w:rFonts w:ascii="Segoe UI" w:hAnsi="Segoe UI" w:cs="Segoe UI"/>
+        </w:rPr>
+        <w:t>pochybovat</w:t>
+      </w:r>
+      <w:proofErr w:type="spellEnd"/>
+      <w:r>
+        <w:rPr>
+          <w:rFonts w:ascii="Segoe UI" w:hAnsi="Segoe UI" w:cs="Segoe UI"/>
+        </w:rPr>
+        <w:t xml:space="preserve"> a </w:t>
+      </w:r>
+      <w:proofErr w:type="spellStart"/>
+      <w:r>
+        <w:rPr>
+          <w:rFonts w:ascii="Segoe UI" w:hAnsi="Segoe UI" w:cs="Segoe UI"/>
+        </w:rPr>
+        <w:t>hledat</w:t>
+      </w:r>
+      <w:proofErr w:type="spellEnd"/>
+      <w:r>
+        <w:rPr>
+          <w:rFonts w:ascii="Segoe UI" w:hAnsi="Segoe UI" w:cs="Segoe UI"/>
+        </w:rPr>
+        <w:t xml:space="preserve"> </w:t>
+      </w:r>
+      <w:proofErr w:type="spellStart"/>
+      <w:r>
+        <w:rPr>
+          <w:rFonts w:ascii="Segoe UI" w:hAnsi="Segoe UI" w:cs="Segoe UI"/>
+        </w:rPr>
+        <w:t>pravdu</w:t>
+      </w:r>
+      <w:proofErr w:type="spellEnd"/>
+      <w:r>
+        <w:rPr>
+          <w:rFonts w:ascii="Segoe UI" w:hAnsi="Segoe UI" w:cs="Segoe UI"/>
+        </w:rPr>
+        <w:t>.</w:t>
       </w:r>
     </w:p>
     <w:p>
@@ -409,7 +1473,203 @@
         <w:rPr>
           <w:rFonts w:ascii="Segoe UI" w:hAnsi="Segoe UI" w:cs="Segoe UI"/>
         </w:rPr>
-        <w:t xml:space="preserve">– Mladá dívka, která svým nekonvenčním pohledem na svět přiměje Montaga přemýšlet o svém životě a společnosti. </w:t>
+        <w:t xml:space="preserve">– </w:t>
+      </w:r>
+      <w:proofErr w:type="spellStart"/>
+      <w:r>
+        <w:rPr>
+          <w:rFonts w:ascii="Segoe UI" w:hAnsi="Segoe UI" w:cs="Segoe UI"/>
+        </w:rPr>
+        <w:t>Mladá</w:t>
+      </w:r>
+      <w:proofErr w:type="spellEnd"/>
+      <w:r>
+        <w:rPr>
+          <w:rFonts w:ascii="Segoe UI" w:hAnsi="Segoe UI" w:cs="Segoe UI"/>
+        </w:rPr>
+        <w:t xml:space="preserve"> </w:t>
+      </w:r>
+      <w:proofErr w:type="spellStart"/>
+      <w:r>
+        <w:rPr>
+          <w:rFonts w:ascii="Segoe UI" w:hAnsi="Segoe UI" w:cs="Segoe UI"/>
+        </w:rPr>
+        <w:t>dívka</w:t>
+      </w:r>
+      <w:proofErr w:type="spellEnd"/>
+      <w:r>
+        <w:rPr>
+          <w:rFonts w:ascii="Segoe UI" w:hAnsi="Segoe UI" w:cs="Segoe UI"/>
+        </w:rPr>
+        <w:t xml:space="preserve">, </w:t>
+      </w:r>
+      <w:proofErr w:type="spellStart"/>
+      <w:r>
+        <w:rPr>
+          <w:rFonts w:ascii="Segoe UI" w:hAnsi="Segoe UI" w:cs="Segoe UI"/>
+        </w:rPr>
+        <w:t>která</w:t>
+      </w:r>
+      <w:proofErr w:type="spellEnd"/>
+      <w:r>
+        <w:rPr>
+          <w:rFonts w:ascii="Segoe UI" w:hAnsi="Segoe UI" w:cs="Segoe UI"/>
+        </w:rPr>
+        <w:t xml:space="preserve"> </w:t>
+      </w:r>
+      <w:proofErr w:type="spellStart"/>
+      <w:r>
+        <w:rPr>
+          <w:rFonts w:ascii="Segoe UI" w:hAnsi="Segoe UI" w:cs="Segoe UI"/>
+        </w:rPr>
+        <w:t>svým</w:t>
+      </w:r>
+      <w:proofErr w:type="spellEnd"/>
+      <w:r>
+        <w:rPr>
+          <w:rFonts w:ascii="Segoe UI" w:hAnsi="Segoe UI" w:cs="Segoe UI"/>
+        </w:rPr>
+        <w:t xml:space="preserve"> </w:t>
+      </w:r>
+      <w:proofErr w:type="spellStart"/>
+      <w:r>
+        <w:rPr>
+          <w:rFonts w:ascii="Segoe UI" w:hAnsi="Segoe UI" w:cs="Segoe UI"/>
+        </w:rPr>
+        <w:t>nekonvenčním</w:t>
+      </w:r>
+      <w:proofErr w:type="spellEnd"/>
+      <w:r>
+        <w:rPr>
+          <w:rFonts w:ascii="Segoe UI" w:hAnsi="Segoe UI" w:cs="Segoe UI"/>
+        </w:rPr>
+        <w:t xml:space="preserve"> </w:t>
+      </w:r>
+      <w:proofErr w:type="spellStart"/>
+      <w:r>
+        <w:rPr>
+          <w:rFonts w:ascii="Segoe UI" w:hAnsi="Segoe UI" w:cs="Segoe UI"/>
+        </w:rPr>
+        <w:t>pohledem</w:t>
+      </w:r>
+      <w:proofErr w:type="spellEnd"/>
+      <w:r>
+        <w:rPr>
+          <w:rFonts w:ascii="Segoe UI" w:hAnsi="Segoe UI" w:cs="Segoe UI"/>
+        </w:rPr>
+        <w:t xml:space="preserve"> </w:t>
+      </w:r>
+      <w:proofErr w:type="spellStart"/>
+      <w:r>
+        <w:rPr>
+          <w:rFonts w:ascii="Segoe UI" w:hAnsi="Segoe UI" w:cs="Segoe UI"/>
+        </w:rPr>
+        <w:t>na</w:t>
+      </w:r>
+      <w:proofErr w:type="spellEnd"/>
+      <w:r>
+        <w:rPr>
+          <w:rFonts w:ascii="Segoe UI" w:hAnsi="Segoe UI" w:cs="Segoe UI"/>
+        </w:rPr>
+        <w:t xml:space="preserve"> </w:t>
+      </w:r>
+      <w:proofErr w:type="spellStart"/>
+      <w:r>
+        <w:rPr>
+          <w:rFonts w:ascii="Segoe UI" w:hAnsi="Segoe UI" w:cs="Segoe UI"/>
+        </w:rPr>
+        <w:t>svět</w:t>
+      </w:r>
+      <w:proofErr w:type="spellEnd"/>
+      <w:r>
+        <w:rPr>
+          <w:rFonts w:ascii="Segoe UI" w:hAnsi="Segoe UI" w:cs="Segoe UI"/>
+        </w:rPr>
+        <w:t xml:space="preserve"> </w:t>
+      </w:r>
+      <w:proofErr w:type="spellStart"/>
+      <w:r>
+        <w:rPr>
+          <w:rFonts w:ascii="Segoe UI" w:hAnsi="Segoe UI" w:cs="Segoe UI"/>
+        </w:rPr>
+        <w:t>přiměje</w:t>
+      </w:r>
+      <w:proofErr w:type="spellEnd"/>
+      <w:r>
+        <w:rPr>
+          <w:rFonts w:ascii="Segoe UI" w:hAnsi="Segoe UI" w:cs="Segoe UI"/>
+        </w:rPr>
+        <w:t xml:space="preserve"> </w:t>
+      </w:r>
+      <w:proofErr w:type="spellStart"/>
+      <w:r>
+        <w:rPr>
+          <w:rFonts w:ascii="Segoe UI" w:hAnsi="Segoe UI" w:cs="Segoe UI"/>
+        </w:rPr>
+        <w:t>Montaga</w:t>
+      </w:r>
+      <w:proofErr w:type="spellEnd"/>
+      <w:r>
+        <w:rPr>
+          <w:rFonts w:ascii="Segoe UI" w:hAnsi="Segoe UI" w:cs="Segoe UI"/>
+        </w:rPr>
+        <w:t xml:space="preserve"> </w:t>
+      </w:r>
+      <w:proofErr w:type="spellStart"/>
+      <w:r>
+        <w:rPr>
+          <w:rFonts w:ascii="Segoe UI" w:hAnsi="Segoe UI" w:cs="Segoe UI"/>
+        </w:rPr>
+        <w:t>přemýšlet</w:t>
+      </w:r>
+      <w:proofErr w:type="spellEnd"/>
+      <w:r>
+        <w:rPr>
+          <w:rFonts w:ascii="Segoe UI" w:hAnsi="Segoe UI" w:cs="Segoe UI"/>
+        </w:rPr>
+        <w:t xml:space="preserve"> o </w:t>
+      </w:r>
+      <w:proofErr w:type="spellStart"/>
+      <w:r>
+        <w:rPr>
+          <w:rFonts w:ascii="Segoe UI" w:hAnsi="Segoe UI" w:cs="Segoe UI"/>
+        </w:rPr>
+        <w:t>svém</w:t>
+      </w:r>
+      <w:proofErr w:type="spellEnd"/>
+      <w:r>
+        <w:rPr>
+          <w:rFonts w:ascii="Segoe UI" w:hAnsi="Segoe UI" w:cs="Segoe UI"/>
+        </w:rPr>
+        <w:t xml:space="preserve"> </w:t>
+      </w:r>
+      <w:proofErr w:type="spellStart"/>
+      <w:r>
+        <w:rPr>
+          <w:rFonts w:ascii="Segoe UI" w:hAnsi="Segoe UI" w:cs="Segoe UI"/>
+        </w:rPr>
+        <w:t>životě</w:t>
+      </w:r>
+      <w:proofErr w:type="spellEnd"/>
+      <w:r>
+        <w:rPr>
+          <w:rFonts w:ascii="Segoe UI" w:hAnsi="Segoe UI" w:cs="Segoe UI"/>
+        </w:rPr>
+        <w:t xml:space="preserve"> a </w:t>
+      </w:r>
+      <w:proofErr w:type="spellStart"/>
+      <w:r>
+        <w:rPr>
+          <w:rFonts w:ascii="Segoe UI" w:hAnsi="Segoe UI" w:cs="Segoe UI"/>
+        </w:rPr>
+        <w:t>společnosti</w:t>
+      </w:r>
+      <w:proofErr w:type="spellEnd"/>
+      <w:r>
+        <w:rPr>
+          <w:rFonts w:ascii="Segoe UI" w:hAnsi="Segoe UI" w:cs="Segoe UI"/>
+        </w:rPr>
+        <w:t xml:space="preserve">. </w:t>
       </w:r>
     </w:p>
     <w:p>
@@ -440,13 +1700,135 @@
           <w:rFonts w:ascii="Segoe UI" w:eastAsiaTheme="majorEastAsia" w:hAnsi="Segoe UI" w:cs="Segoe UI"/>
           <w:bdr w:val="single" w:sz="2" w:space="0" w:color="E3E3E3" w:frame="1"/>
         </w:rPr>
-        <w:t>Mildred Montagová</w:t>
-      </w:r>
-      <w:r>
-        <w:rPr>
-          <w:rFonts w:ascii="Segoe UI" w:hAnsi="Segoe UI" w:cs="Segoe UI"/>
-        </w:rPr>
-        <w:t xml:space="preserve"> – Montagova žena, která je plně oddaná konformnímu životu a technologiím. </w:t>
+        <w:t xml:space="preserve">Mildred </w:t>
+      </w:r>
+      <w:proofErr w:type="spellStart"/>
+      <w:r>
+        <w:rPr>
+          <w:rStyle w:val="Siln"/>
+          <w:rFonts w:ascii="Segoe UI" w:eastAsiaTheme="majorEastAsia" w:hAnsi="Segoe UI" w:cs="Segoe UI"/>
+          <w:bdr w:val="single" w:sz="2" w:space="0" w:color="E3E3E3" w:frame="1"/>
+        </w:rPr>
+        <w:t>Montagová</w:t>
+      </w:r>
+      <w:proofErr w:type="spellEnd"/>
+      <w:r>
+        <w:rPr>
+          <w:rFonts w:ascii="Segoe UI" w:hAnsi="Segoe UI" w:cs="Segoe UI"/>
+        </w:rPr>
+        <w:t xml:space="preserve"> – </w:t>
+      </w:r>
+      <w:proofErr w:type="spellStart"/>
+      <w:r>
+        <w:rPr>
+          <w:rFonts w:ascii="Segoe UI" w:hAnsi="Segoe UI" w:cs="Segoe UI"/>
+        </w:rPr>
+        <w:t>Montagova</w:t>
+      </w:r>
+      <w:proofErr w:type="spellEnd"/>
+      <w:r>
+        <w:rPr>
+          <w:rFonts w:ascii="Segoe UI" w:hAnsi="Segoe UI" w:cs="Segoe UI"/>
+        </w:rPr>
+        <w:t xml:space="preserve"> </w:t>
+      </w:r>
+      <w:proofErr w:type="spellStart"/>
+      <w:r>
+        <w:rPr>
+          <w:rFonts w:ascii="Segoe UI" w:hAnsi="Segoe UI" w:cs="Segoe UI"/>
+        </w:rPr>
+        <w:t>žena</w:t>
+      </w:r>
+      <w:proofErr w:type="spellEnd"/>
+      <w:r>
+        <w:rPr>
+          <w:rFonts w:ascii="Segoe UI" w:hAnsi="Segoe UI" w:cs="Segoe UI"/>
+        </w:rPr>
+        <w:t xml:space="preserve">, </w:t>
+      </w:r>
+      <w:proofErr w:type="spellStart"/>
+      <w:r>
+        <w:rPr>
+          <w:rFonts w:ascii="Segoe UI" w:hAnsi="Segoe UI" w:cs="Segoe UI"/>
+        </w:rPr>
+        <w:t>která</w:t>
+      </w:r>
+      <w:proofErr w:type="spellEnd"/>
+      <w:r>
+        <w:rPr>
+          <w:rFonts w:ascii="Segoe UI" w:hAnsi="Segoe UI" w:cs="Segoe UI"/>
+        </w:rPr>
+        <w:t xml:space="preserve"> je </w:t>
+      </w:r>
+      <w:proofErr w:type="spellStart"/>
+      <w:r>
+        <w:rPr>
+          <w:rFonts w:ascii="Segoe UI" w:hAnsi="Segoe UI" w:cs="Segoe UI"/>
+        </w:rPr>
+        <w:t>plně</w:t>
+      </w:r>
+      <w:proofErr w:type="spellEnd"/>
+      <w:r>
+        <w:rPr>
+          <w:rFonts w:ascii="Segoe UI" w:hAnsi="Segoe UI" w:cs="Segoe UI"/>
+        </w:rPr>
+        <w:t xml:space="preserve"> </w:t>
+      </w:r>
+      <w:proofErr w:type="spellStart"/>
+      <w:r>
+        <w:rPr>
+          <w:rFonts w:ascii="Segoe UI" w:hAnsi="Segoe UI" w:cs="Segoe UI"/>
+        </w:rPr>
+        <w:t>oddaná</w:t>
+      </w:r>
+      <w:proofErr w:type="spellEnd"/>
+      <w:r>
+        <w:rPr>
+          <w:rFonts w:ascii="Segoe UI" w:hAnsi="Segoe UI" w:cs="Segoe UI"/>
+        </w:rPr>
+        <w:t xml:space="preserve"> </w:t>
+      </w:r>
+      <w:proofErr w:type="spellStart"/>
+      <w:r>
+        <w:rPr>
+          <w:rFonts w:ascii="Segoe UI" w:hAnsi="Segoe UI" w:cs="Segoe UI"/>
+        </w:rPr>
+        <w:t>konformnímu</w:t>
+      </w:r>
+      <w:proofErr w:type="spellEnd"/>
+      <w:r>
+        <w:rPr>
+          <w:rFonts w:ascii="Segoe UI" w:hAnsi="Segoe UI" w:cs="Segoe UI"/>
+        </w:rPr>
+        <w:t xml:space="preserve"> </w:t>
+      </w:r>
+      <w:proofErr w:type="spellStart"/>
+      <w:r>
+        <w:rPr>
+          <w:rFonts w:ascii="Segoe UI" w:hAnsi="Segoe UI" w:cs="Segoe UI"/>
+        </w:rPr>
+        <w:t>životu</w:t>
+      </w:r>
+      <w:proofErr w:type="spellEnd"/>
+      <w:r>
+        <w:rPr>
+          <w:rFonts w:ascii="Segoe UI" w:hAnsi="Segoe UI" w:cs="Segoe UI"/>
+        </w:rPr>
+        <w:t xml:space="preserve"> a </w:t>
+      </w:r>
+      <w:proofErr w:type="spellStart"/>
+      <w:r>
+        <w:rPr>
+          <w:rFonts w:ascii="Segoe UI" w:hAnsi="Segoe UI" w:cs="Segoe UI"/>
+        </w:rPr>
+        <w:t>technologiím</w:t>
+      </w:r>
+      <w:proofErr w:type="spellEnd"/>
+      <w:r>
+        <w:rPr>
+          <w:rFonts w:ascii="Segoe UI" w:hAnsi="Segoe UI" w:cs="Segoe UI"/>
+        </w:rPr>
+        <w:t xml:space="preserve">. </w:t>
       </w:r>
     </w:p>
     <w:p>
@@ -483,7 +1865,175 @@
         <w:rPr>
           <w:rFonts w:ascii="Segoe UI" w:hAnsi="Segoe UI" w:cs="Segoe UI"/>
         </w:rPr>
-        <w:t xml:space="preserve"> – Montagův nadřízený, inteligentní a cynický hasič, který rozumí důsledkům spalování knih, ale stále je prosazuje. </w:t>
+        <w:t xml:space="preserve"> – </w:t>
+      </w:r>
+      <w:proofErr w:type="spellStart"/>
+      <w:r>
+        <w:rPr>
+          <w:rFonts w:ascii="Segoe UI" w:hAnsi="Segoe UI" w:cs="Segoe UI"/>
+        </w:rPr>
+        <w:t>Montagův</w:t>
+      </w:r>
+      <w:proofErr w:type="spellEnd"/>
+      <w:r>
+        <w:rPr>
+          <w:rFonts w:ascii="Segoe UI" w:hAnsi="Segoe UI" w:cs="Segoe UI"/>
+        </w:rPr>
+        <w:t xml:space="preserve"> </w:t>
+      </w:r>
+      <w:proofErr w:type="spellStart"/>
+      <w:r>
+        <w:rPr>
+          <w:rFonts w:ascii="Segoe UI" w:hAnsi="Segoe UI" w:cs="Segoe UI"/>
+        </w:rPr>
+        <w:t>nadřízený</w:t>
+      </w:r>
+      <w:proofErr w:type="spellEnd"/>
+      <w:r>
+        <w:rPr>
+          <w:rFonts w:ascii="Segoe UI" w:hAnsi="Segoe UI" w:cs="Segoe UI"/>
+        </w:rPr>
+        <w:t xml:space="preserve">, </w:t>
+      </w:r>
+      <w:proofErr w:type="spellStart"/>
+      <w:r>
+        <w:rPr>
+          <w:rFonts w:ascii="Segoe UI" w:hAnsi="Segoe UI" w:cs="Segoe UI"/>
+        </w:rPr>
+        <w:t>inteligentní</w:t>
+      </w:r>
+      <w:proofErr w:type="spellEnd"/>
+      <w:r>
+        <w:rPr>
+          <w:rFonts w:ascii="Segoe UI" w:hAnsi="Segoe UI" w:cs="Segoe UI"/>
+        </w:rPr>
+        <w:t xml:space="preserve"> a </w:t>
+      </w:r>
+      <w:proofErr w:type="spellStart"/>
+      <w:r>
+        <w:rPr>
+          <w:rFonts w:ascii="Segoe UI" w:hAnsi="Segoe UI" w:cs="Segoe UI"/>
+        </w:rPr>
+        <w:t>cynický</w:t>
+      </w:r>
+      <w:proofErr w:type="spellEnd"/>
+      <w:r>
+        <w:rPr>
+          <w:rFonts w:ascii="Segoe UI" w:hAnsi="Segoe UI" w:cs="Segoe UI"/>
+        </w:rPr>
+        <w:t xml:space="preserve"> </w:t>
+      </w:r>
+      <w:proofErr w:type="spellStart"/>
+      <w:r>
+        <w:rPr>
+          <w:rFonts w:ascii="Segoe UI" w:hAnsi="Segoe UI" w:cs="Segoe UI"/>
+        </w:rPr>
+        <w:t>hasič</w:t>
+      </w:r>
+      <w:proofErr w:type="spellEnd"/>
+      <w:r>
+        <w:rPr>
+          <w:rFonts w:ascii="Segoe UI" w:hAnsi="Segoe UI" w:cs="Segoe UI"/>
+        </w:rPr>
+        <w:t xml:space="preserve">, </w:t>
+      </w:r>
+      <w:proofErr w:type="spellStart"/>
+      <w:r>
+        <w:rPr>
+          <w:rFonts w:ascii="Segoe UI" w:hAnsi="Segoe UI" w:cs="Segoe UI"/>
+        </w:rPr>
+        <w:t>který</w:t>
+      </w:r>
+      <w:proofErr w:type="spellEnd"/>
+      <w:r>
+        <w:rPr>
+          <w:rFonts w:ascii="Segoe UI" w:hAnsi="Segoe UI" w:cs="Segoe UI"/>
+        </w:rPr>
+        <w:t xml:space="preserve"> </w:t>
+      </w:r>
+      <w:proofErr w:type="spellStart"/>
+      <w:r>
+        <w:rPr>
+          <w:rFonts w:ascii="Segoe UI" w:hAnsi="Segoe UI" w:cs="Segoe UI"/>
+        </w:rPr>
+        <w:t>rozumí</w:t>
+      </w:r>
+      <w:proofErr w:type="spellEnd"/>
+      <w:r>
+        <w:rPr>
+          <w:rFonts w:ascii="Segoe UI" w:hAnsi="Segoe UI" w:cs="Segoe UI"/>
+        </w:rPr>
+        <w:t xml:space="preserve"> </w:t>
+      </w:r>
+      <w:proofErr w:type="spellStart"/>
+      <w:r>
+        <w:rPr>
+          <w:rFonts w:ascii="Segoe UI" w:hAnsi="Segoe UI" w:cs="Segoe UI"/>
+        </w:rPr>
+        <w:t>důsledkům</w:t>
+      </w:r>
+      <w:proofErr w:type="spellEnd"/>
+      <w:r>
+        <w:rPr>
+          <w:rFonts w:ascii="Segoe UI" w:hAnsi="Segoe UI" w:cs="Segoe UI"/>
+        </w:rPr>
+        <w:t xml:space="preserve"> </w:t>
+      </w:r>
+      <w:proofErr w:type="spellStart"/>
+      <w:r>
+        <w:rPr>
+          <w:rFonts w:ascii="Segoe UI" w:hAnsi="Segoe UI" w:cs="Segoe UI"/>
+        </w:rPr>
+        <w:t>spalování</w:t>
+      </w:r>
+      <w:proofErr w:type="spellEnd"/>
+      <w:r>
+        <w:rPr>
+          <w:rFonts w:ascii="Segoe UI" w:hAnsi="Segoe UI" w:cs="Segoe UI"/>
+        </w:rPr>
+        <w:t xml:space="preserve"> </w:t>
+      </w:r>
+      <w:proofErr w:type="spellStart"/>
+      <w:r>
+        <w:rPr>
+          <w:rFonts w:ascii="Segoe UI" w:hAnsi="Segoe UI" w:cs="Segoe UI"/>
+        </w:rPr>
+        <w:t>knih</w:t>
+      </w:r>
+      <w:proofErr w:type="spellEnd"/>
+      <w:r>
+        <w:rPr>
+          <w:rFonts w:ascii="Segoe UI" w:hAnsi="Segoe UI" w:cs="Segoe UI"/>
+        </w:rPr>
+        <w:t xml:space="preserve">, ale </w:t>
+      </w:r>
+      <w:proofErr w:type="spellStart"/>
+      <w:r>
+        <w:rPr>
+          <w:rFonts w:ascii="Segoe UI" w:hAnsi="Segoe UI" w:cs="Segoe UI"/>
+        </w:rPr>
+        <w:t>stále</w:t>
+      </w:r>
+      <w:proofErr w:type="spellEnd"/>
+      <w:r>
+        <w:rPr>
+          <w:rFonts w:ascii="Segoe UI" w:hAnsi="Segoe UI" w:cs="Segoe UI"/>
+        </w:rPr>
+        <w:t xml:space="preserve"> je </w:t>
+      </w:r>
+      <w:proofErr w:type="spellStart"/>
+      <w:r>
+        <w:rPr>
+          <w:rFonts w:ascii="Segoe UI" w:hAnsi="Segoe UI" w:cs="Segoe UI"/>
+        </w:rPr>
+        <w:t>prosazuje</w:t>
+      </w:r>
+      <w:proofErr w:type="spellEnd"/>
+      <w:r>
+        <w:rPr>
+          <w:rFonts w:ascii="Segoe UI" w:hAnsi="Segoe UI" w:cs="Segoe UI"/>
+        </w:rPr>
+        <w:t xml:space="preserve">. </w:t>
       </w:r>
     </w:p>
     <w:p>
@@ -508,19 +2058,169 @@
         </w:rPr>
         <w:t xml:space="preserve">• </w:t>
       </w:r>
+      <w:proofErr w:type="spellStart"/>
       <w:r>
         <w:rPr>
           <w:rStyle w:val="Siln"/>
           <w:rFonts w:ascii="Segoe UI" w:eastAsiaTheme="majorEastAsia" w:hAnsi="Segoe UI" w:cs="Segoe UI"/>
           <w:bdr w:val="single" w:sz="2" w:space="0" w:color="E3E3E3" w:frame="1"/>
         </w:rPr>
-        <w:t>Profesor Faber</w:t>
-      </w:r>
-      <w:r>
-        <w:rPr>
-          <w:rFonts w:ascii="Segoe UI" w:hAnsi="Segoe UI" w:cs="Segoe UI"/>
-        </w:rPr>
-        <w:t xml:space="preserve"> – Bývalý učitel angličtiny, který se stane Montagovým spojencem v boji proti systému. </w:t>
+        <w:t>Profesor</w:t>
+      </w:r>
+      <w:proofErr w:type="spellEnd"/>
+      <w:r>
+        <w:rPr>
+          <w:rStyle w:val="Siln"/>
+          <w:rFonts w:ascii="Segoe UI" w:eastAsiaTheme="majorEastAsia" w:hAnsi="Segoe UI" w:cs="Segoe UI"/>
+          <w:bdr w:val="single" w:sz="2" w:space="0" w:color="E3E3E3" w:frame="1"/>
+        </w:rPr>
+        <w:t xml:space="preserve"> Faber</w:t>
+      </w:r>
+      <w:r>
+        <w:rPr>
+          <w:rFonts w:ascii="Segoe UI" w:hAnsi="Segoe UI" w:cs="Segoe UI"/>
+        </w:rPr>
+        <w:t xml:space="preserve"> – </w:t>
+      </w:r>
+      <w:proofErr w:type="spellStart"/>
+      <w:r>
+        <w:rPr>
+          <w:rFonts w:ascii="Segoe UI" w:hAnsi="Segoe UI" w:cs="Segoe UI"/>
+        </w:rPr>
+        <w:t>Bývalý</w:t>
+      </w:r>
+      <w:proofErr w:type="spellEnd"/>
+      <w:r>
+        <w:rPr>
+          <w:rFonts w:ascii="Segoe UI" w:hAnsi="Segoe UI" w:cs="Segoe UI"/>
+        </w:rPr>
+        <w:t xml:space="preserve"> </w:t>
+      </w:r>
+      <w:proofErr w:type="spellStart"/>
+      <w:r>
+        <w:rPr>
+          <w:rFonts w:ascii="Segoe UI" w:hAnsi="Segoe UI" w:cs="Segoe UI"/>
+        </w:rPr>
+        <w:t>učitel</w:t>
+      </w:r>
+      <w:proofErr w:type="spellEnd"/>
+      <w:r>
+        <w:rPr>
+          <w:rFonts w:ascii="Segoe UI" w:hAnsi="Segoe UI" w:cs="Segoe UI"/>
+        </w:rPr>
+        <w:t xml:space="preserve"> </w:t>
+      </w:r>
+      <w:proofErr w:type="spellStart"/>
+      <w:r>
+        <w:rPr>
+          <w:rFonts w:ascii="Segoe UI" w:hAnsi="Segoe UI" w:cs="Segoe UI"/>
+        </w:rPr>
+        <w:t>angličtiny</w:t>
+      </w:r>
+      <w:proofErr w:type="spellEnd"/>
+      <w:r>
+        <w:rPr>
+          <w:rFonts w:ascii="Segoe UI" w:hAnsi="Segoe UI" w:cs="Segoe UI"/>
+        </w:rPr>
+        <w:t xml:space="preserve">, </w:t>
+      </w:r>
+      <w:proofErr w:type="spellStart"/>
+      <w:r>
+        <w:rPr>
+          <w:rFonts w:ascii="Segoe UI" w:hAnsi="Segoe UI" w:cs="Segoe UI"/>
+        </w:rPr>
+        <w:t>který</w:t>
+      </w:r>
+      <w:proofErr w:type="spellEnd"/>
+      <w:r>
+        <w:rPr>
+          <w:rFonts w:ascii="Segoe UI" w:hAnsi="Segoe UI" w:cs="Segoe UI"/>
+        </w:rPr>
+        <w:t xml:space="preserve"> se </w:t>
+      </w:r>
+      <w:proofErr w:type="spellStart"/>
+      <w:r>
+        <w:rPr>
+          <w:rFonts w:ascii="Segoe UI" w:hAnsi="Segoe UI" w:cs="Segoe UI"/>
+        </w:rPr>
+        <w:t>stane</w:t>
+      </w:r>
+      <w:proofErr w:type="spellEnd"/>
+      <w:r>
+        <w:rPr>
+          <w:rFonts w:ascii="Segoe UI" w:hAnsi="Segoe UI" w:cs="Segoe UI"/>
+        </w:rPr>
+        <w:t xml:space="preserve"> </w:t>
+      </w:r>
+      <w:proofErr w:type="spellStart"/>
+      <w:r>
+        <w:rPr>
+          <w:rFonts w:ascii="Segoe UI" w:hAnsi="Segoe UI" w:cs="Segoe UI"/>
+        </w:rPr>
+        <w:t>Montagovým</w:t>
+      </w:r>
+      <w:proofErr w:type="spellEnd"/>
+      <w:r>
+        <w:rPr>
+          <w:rFonts w:ascii="Segoe UI" w:hAnsi="Segoe UI" w:cs="Segoe UI"/>
+        </w:rPr>
+        <w:t xml:space="preserve"> </w:t>
+      </w:r>
+      <w:proofErr w:type="spellStart"/>
+      <w:r>
+        <w:rPr>
+          <w:rFonts w:ascii="Segoe UI" w:hAnsi="Segoe UI" w:cs="Segoe UI"/>
+        </w:rPr>
+        <w:t>spojencem</w:t>
+      </w:r>
+      <w:proofErr w:type="spellEnd"/>
+      <w:r>
+        <w:rPr>
+          <w:rFonts w:ascii="Segoe UI" w:hAnsi="Segoe UI" w:cs="Segoe UI"/>
+        </w:rPr>
+        <w:t xml:space="preserve"> v </w:t>
+      </w:r>
+      <w:proofErr w:type="spellStart"/>
+      <w:r>
+        <w:rPr>
+          <w:rFonts w:ascii="Segoe UI" w:hAnsi="Segoe UI" w:cs="Segoe UI"/>
+        </w:rPr>
+        <w:t>boji</w:t>
+      </w:r>
+      <w:proofErr w:type="spellEnd"/>
+      <w:r>
+        <w:rPr>
+          <w:rFonts w:ascii="Segoe UI" w:hAnsi="Segoe UI" w:cs="Segoe UI"/>
+        </w:rPr>
+        <w:t xml:space="preserve"> </w:t>
+      </w:r>
+      <w:proofErr w:type="spellStart"/>
+      <w:r>
+        <w:rPr>
+          <w:rFonts w:ascii="Segoe UI" w:hAnsi="Segoe UI" w:cs="Segoe UI"/>
+        </w:rPr>
+        <w:t>proti</w:t>
+      </w:r>
+      <w:proofErr w:type="spellEnd"/>
+      <w:r>
+        <w:rPr>
+          <w:rFonts w:ascii="Segoe UI" w:hAnsi="Segoe UI" w:cs="Segoe UI"/>
+        </w:rPr>
+        <w:t xml:space="preserve"> </w:t>
+      </w:r>
+      <w:proofErr w:type="spellStart"/>
+      <w:r>
+        <w:rPr>
+          <w:rFonts w:ascii="Segoe UI" w:hAnsi="Segoe UI" w:cs="Segoe UI"/>
+        </w:rPr>
+        <w:t>systému</w:t>
+      </w:r>
+      <w:proofErr w:type="spellEnd"/>
+      <w:r>
+        <w:rPr>
+          <w:rFonts w:ascii="Segoe UI" w:hAnsi="Segoe UI" w:cs="Segoe UI"/>
+        </w:rPr>
+        <w:t xml:space="preserve">. </w:t>
       </w:r>
     </w:p>
     <w:p>
@@ -558,7 +2258,161 @@
         <w:rPr>
           <w:rFonts w:ascii="Segoe UI" w:hAnsi="Segoe UI" w:cs="Segoe UI"/>
         </w:rPr>
-        <w:t xml:space="preserve"> – Vůdce skupiny intelektuálů žijících mimo společnost, kteří se snaží uchovat znalosti knih.</w:t>
+        <w:t xml:space="preserve"> – </w:t>
+      </w:r>
+      <w:proofErr w:type="spellStart"/>
+      <w:r>
+        <w:rPr>
+          <w:rFonts w:ascii="Segoe UI" w:hAnsi="Segoe UI" w:cs="Segoe UI"/>
+        </w:rPr>
+        <w:t>Vůdce</w:t>
+      </w:r>
+      <w:proofErr w:type="spellEnd"/>
+      <w:r>
+        <w:rPr>
+          <w:rFonts w:ascii="Segoe UI" w:hAnsi="Segoe UI" w:cs="Segoe UI"/>
+        </w:rPr>
+        <w:t xml:space="preserve"> </w:t>
+      </w:r>
+      <w:proofErr w:type="spellStart"/>
+      <w:r>
+        <w:rPr>
+          <w:rFonts w:ascii="Segoe UI" w:hAnsi="Segoe UI" w:cs="Segoe UI"/>
+        </w:rPr>
+        <w:t>skupiny</w:t>
+      </w:r>
+      <w:proofErr w:type="spellEnd"/>
+      <w:r>
+        <w:rPr>
+          <w:rFonts w:ascii="Segoe UI" w:hAnsi="Segoe UI" w:cs="Segoe UI"/>
+        </w:rPr>
+        <w:t xml:space="preserve"> </w:t>
+      </w:r>
+      <w:proofErr w:type="spellStart"/>
+      <w:r>
+        <w:rPr>
+          <w:rFonts w:ascii="Segoe UI" w:hAnsi="Segoe UI" w:cs="Segoe UI"/>
+        </w:rPr>
+        <w:t>intelektuálů</w:t>
+      </w:r>
+      <w:proofErr w:type="spellEnd"/>
+      <w:r>
+        <w:rPr>
+          <w:rFonts w:ascii="Segoe UI" w:hAnsi="Segoe UI" w:cs="Segoe UI"/>
+        </w:rPr>
+        <w:t xml:space="preserve"> </w:t>
+      </w:r>
+      <w:proofErr w:type="spellStart"/>
+      <w:r>
+        <w:rPr>
+          <w:rFonts w:ascii="Segoe UI" w:hAnsi="Segoe UI" w:cs="Segoe UI"/>
+        </w:rPr>
+        <w:t>žijících</w:t>
+      </w:r>
+      <w:proofErr w:type="spellEnd"/>
+      <w:r>
+        <w:rPr>
+          <w:rFonts w:ascii="Segoe UI" w:hAnsi="Segoe UI" w:cs="Segoe UI"/>
+        </w:rPr>
+        <w:t xml:space="preserve"> </w:t>
+      </w:r>
+      <w:proofErr w:type="spellStart"/>
+      <w:r>
+        <w:rPr>
+          <w:rFonts w:ascii="Segoe UI" w:hAnsi="Segoe UI" w:cs="Segoe UI"/>
+        </w:rPr>
+        <w:t>mimo</w:t>
+      </w:r>
+      <w:proofErr w:type="spellEnd"/>
+      <w:r>
+        <w:rPr>
+          <w:rFonts w:ascii="Segoe UI" w:hAnsi="Segoe UI" w:cs="Segoe UI"/>
+        </w:rPr>
+        <w:t xml:space="preserve"> </w:t>
+      </w:r>
+      <w:proofErr w:type="spellStart"/>
+      <w:r>
+        <w:rPr>
+          <w:rFonts w:ascii="Segoe UI" w:hAnsi="Segoe UI" w:cs="Segoe UI"/>
+        </w:rPr>
+        <w:t>společnost</w:t>
+      </w:r>
+      <w:proofErr w:type="spellEnd"/>
+      <w:r>
+        <w:rPr>
+          <w:rFonts w:ascii="Segoe UI" w:hAnsi="Segoe UI" w:cs="Segoe UI"/>
+        </w:rPr>
+        <w:t xml:space="preserve">, </w:t>
+      </w:r>
+      <w:proofErr w:type="spellStart"/>
+      <w:r>
+        <w:rPr>
+          <w:rFonts w:ascii="Segoe UI" w:hAnsi="Segoe UI" w:cs="Segoe UI"/>
+        </w:rPr>
+        <w:t>kteří</w:t>
+      </w:r>
+      <w:proofErr w:type="spellEnd"/>
+      <w:r>
+        <w:rPr>
+          <w:rFonts w:ascii="Segoe UI" w:hAnsi="Segoe UI" w:cs="Segoe UI"/>
+        </w:rPr>
+        <w:t xml:space="preserve"> se </w:t>
+      </w:r>
+      <w:proofErr w:type="spellStart"/>
+      <w:r>
+        <w:rPr>
+          <w:rFonts w:ascii="Segoe UI" w:hAnsi="Segoe UI" w:cs="Segoe UI"/>
+        </w:rPr>
+        <w:t>snaží</w:t>
+      </w:r>
+      <w:proofErr w:type="spellEnd"/>
+      <w:r>
+        <w:rPr>
+          <w:rFonts w:ascii="Segoe UI" w:hAnsi="Segoe UI" w:cs="Segoe UI"/>
+        </w:rPr>
+        <w:t xml:space="preserve"> </w:t>
+      </w:r>
+      <w:proofErr w:type="spellStart"/>
+      <w:r>
+        <w:rPr>
+          <w:rFonts w:ascii="Segoe UI" w:hAnsi="Segoe UI" w:cs="Segoe UI"/>
+        </w:rPr>
+        <w:t>uchovat</w:t>
+      </w:r>
+      <w:proofErr w:type="spellEnd"/>
+      <w:r>
+        <w:rPr>
+          <w:rFonts w:ascii="Segoe UI" w:hAnsi="Segoe UI" w:cs="Segoe UI"/>
+        </w:rPr>
+        <w:t xml:space="preserve"> </w:t>
+      </w:r>
+      <w:proofErr w:type="spellStart"/>
+      <w:r>
+        <w:rPr>
+          <w:rFonts w:ascii="Segoe UI" w:hAnsi="Segoe UI" w:cs="Segoe UI"/>
+        </w:rPr>
+        <w:t>znalosti</w:t>
+      </w:r>
+      <w:proofErr w:type="spellEnd"/>
+      <w:r>
+        <w:rPr>
+          <w:rFonts w:ascii="Segoe UI" w:hAnsi="Segoe UI" w:cs="Segoe UI"/>
+        </w:rPr>
+        <w:t xml:space="preserve"> </w:t>
+      </w:r>
+      <w:proofErr w:type="spellStart"/>
+      <w:r>
+        <w:rPr>
+          <w:rFonts w:ascii="Segoe UI" w:hAnsi="Segoe UI" w:cs="Segoe UI"/>
+        </w:rPr>
+        <w:t>knih</w:t>
+      </w:r>
+      <w:proofErr w:type="spellEnd"/>
+      <w:r>
+        <w:rPr>
+          <w:rFonts w:ascii="Segoe UI" w:hAnsi="Segoe UI" w:cs="Segoe UI"/>
+        </w:rPr>
+        <w:t>.</w:t>
       </w:r>
     </w:p>
     <w:p>
@@ -582,19 +2436,103 @@
         </w:rPr>
         <w:t xml:space="preserve">• </w:t>
       </w:r>
+      <w:proofErr w:type="spellStart"/>
       <w:r>
         <w:rPr>
           <w:rStyle w:val="Siln"/>
           <w:rFonts w:ascii="Segoe UI" w:eastAsiaTheme="majorEastAsia" w:hAnsi="Segoe UI" w:cs="Segoe UI"/>
           <w:bdr w:val="single" w:sz="2" w:space="0" w:color="E3E3E3" w:frame="1"/>
         </w:rPr>
-        <w:t>Vyprávěcí způsoby:</w:t>
-      </w:r>
-      <w:r>
-        <w:rPr>
-          <w:rFonts w:ascii="Segoe UI" w:hAnsi="Segoe UI" w:cs="Segoe UI"/>
-        </w:rPr>
-        <w:t xml:space="preserve"> • Er-forma (vyprávění ve třetí osobě)</w:t>
+        <w:t>Vyprávěcí</w:t>
+      </w:r>
+      <w:proofErr w:type="spellEnd"/>
+      <w:r>
+        <w:rPr>
+          <w:rStyle w:val="Siln"/>
+          <w:rFonts w:ascii="Segoe UI" w:eastAsiaTheme="majorEastAsia" w:hAnsi="Segoe UI" w:cs="Segoe UI"/>
+          <w:bdr w:val="single" w:sz="2" w:space="0" w:color="E3E3E3" w:frame="1"/>
+        </w:rPr>
+        <w:t xml:space="preserve"> </w:t>
+      </w:r>
+      <w:proofErr w:type="spellStart"/>
+      <w:r>
+        <w:rPr>
+          <w:rStyle w:val="Siln"/>
+          <w:rFonts w:ascii="Segoe UI" w:eastAsiaTheme="majorEastAsia" w:hAnsi="Segoe UI" w:cs="Segoe UI"/>
+          <w:bdr w:val="single" w:sz="2" w:space="0" w:color="E3E3E3" w:frame="1"/>
+        </w:rPr>
+        <w:t>způsoby</w:t>
+      </w:r>
+      <w:proofErr w:type="spellEnd"/>
+      <w:r>
+        <w:rPr>
+          <w:rStyle w:val="Siln"/>
+          <w:rFonts w:ascii="Segoe UI" w:eastAsiaTheme="majorEastAsia" w:hAnsi="Segoe UI" w:cs="Segoe UI"/>
+          <w:bdr w:val="single" w:sz="2" w:space="0" w:color="E3E3E3" w:frame="1"/>
+        </w:rPr>
+        <w:t>:</w:t>
+      </w:r>
+      <w:r>
+        <w:rPr>
+          <w:rFonts w:ascii="Segoe UI" w:hAnsi="Segoe UI" w:cs="Segoe UI"/>
+        </w:rPr>
+        <w:t xml:space="preserve"> • Er-forma (</w:t>
+      </w:r>
+      <w:proofErr w:type="spellStart"/>
+      <w:r>
+        <w:rPr>
+          <w:rFonts w:ascii="Segoe UI" w:hAnsi="Segoe UI" w:cs="Segoe UI"/>
+        </w:rPr>
+        <w:t>vyprávění</w:t>
+      </w:r>
+      <w:proofErr w:type="spellEnd"/>
+      <w:r>
+        <w:rPr>
+          <w:rFonts w:ascii="Segoe UI" w:hAnsi="Segoe UI" w:cs="Segoe UI"/>
+        </w:rPr>
+        <w:t xml:space="preserve"> </w:t>
+      </w:r>
+      <w:proofErr w:type="spellStart"/>
+      <w:r>
+        <w:rPr>
+          <w:rFonts w:ascii="Segoe UI" w:hAnsi="Segoe UI" w:cs="Segoe UI"/>
+        </w:rPr>
+        <w:t>ve</w:t>
+      </w:r>
+      <w:proofErr w:type="spellEnd"/>
+      <w:r>
+        <w:rPr>
+          <w:rFonts w:ascii="Segoe UI" w:hAnsi="Segoe UI" w:cs="Segoe UI"/>
+        </w:rPr>
+        <w:t xml:space="preserve"> </w:t>
+      </w:r>
+      <w:proofErr w:type="spellStart"/>
+      <w:r>
+        <w:rPr>
+          <w:rFonts w:ascii="Segoe UI" w:hAnsi="Segoe UI" w:cs="Segoe UI"/>
+        </w:rPr>
+        <w:t>třetí</w:t>
+      </w:r>
+      <w:proofErr w:type="spellEnd"/>
+      <w:r>
+        <w:rPr>
+          <w:rFonts w:ascii="Segoe UI" w:hAnsi="Segoe UI" w:cs="Segoe UI"/>
+        </w:rPr>
+        <w:t xml:space="preserve"> </w:t>
+      </w:r>
+      <w:proofErr w:type="spellStart"/>
+      <w:r>
+        <w:rPr>
+          <w:rFonts w:ascii="Segoe UI" w:hAnsi="Segoe UI" w:cs="Segoe UI"/>
+        </w:rPr>
+        <w:t>osobě</w:t>
+      </w:r>
+      <w:proofErr w:type="spellEnd"/>
+      <w:r>
+        <w:rPr>
+          <w:rFonts w:ascii="Segoe UI" w:hAnsi="Segoe UI" w:cs="Segoe UI"/>
+        </w:rPr>
+        <w:t>)</w:t>
       </w:r>
     </w:p>
     <w:p>
@@ -618,19 +2556,159 @@
         </w:rPr>
         <w:t xml:space="preserve">• </w:t>
       </w:r>
+      <w:proofErr w:type="spellStart"/>
       <w:r>
         <w:rPr>
           <w:rStyle w:val="Siln"/>
           <w:rFonts w:ascii="Segoe UI" w:eastAsiaTheme="majorEastAsia" w:hAnsi="Segoe UI" w:cs="Segoe UI"/>
           <w:bdr w:val="single" w:sz="2" w:space="0" w:color="E3E3E3" w:frame="1"/>
         </w:rPr>
-        <w:t>Typy promluv:</w:t>
-      </w:r>
-      <w:r>
-        <w:rPr>
-          <w:rFonts w:ascii="Segoe UI" w:hAnsi="Segoe UI" w:cs="Segoe UI"/>
-        </w:rPr>
-        <w:t xml:space="preserve"> • Přímá i nepřímá řeč, dialogy a vnitřní monology hlavního hrdiny.</w:t>
+        <w:t>Typy</w:t>
+      </w:r>
+      <w:proofErr w:type="spellEnd"/>
+      <w:r>
+        <w:rPr>
+          <w:rStyle w:val="Siln"/>
+          <w:rFonts w:ascii="Segoe UI" w:eastAsiaTheme="majorEastAsia" w:hAnsi="Segoe UI" w:cs="Segoe UI"/>
+          <w:bdr w:val="single" w:sz="2" w:space="0" w:color="E3E3E3" w:frame="1"/>
+        </w:rPr>
+        <w:t xml:space="preserve"> </w:t>
+      </w:r>
+      <w:proofErr w:type="spellStart"/>
+      <w:r>
+        <w:rPr>
+          <w:rStyle w:val="Siln"/>
+          <w:rFonts w:ascii="Segoe UI" w:eastAsiaTheme="majorEastAsia" w:hAnsi="Segoe UI" w:cs="Segoe UI"/>
+          <w:bdr w:val="single" w:sz="2" w:space="0" w:color="E3E3E3" w:frame="1"/>
+        </w:rPr>
+        <w:t>promluv</w:t>
+      </w:r>
+      <w:proofErr w:type="spellEnd"/>
+      <w:r>
+        <w:rPr>
+          <w:rStyle w:val="Siln"/>
+          <w:rFonts w:ascii="Segoe UI" w:eastAsiaTheme="majorEastAsia" w:hAnsi="Segoe UI" w:cs="Segoe UI"/>
+          <w:bdr w:val="single" w:sz="2" w:space="0" w:color="E3E3E3" w:frame="1"/>
+        </w:rPr>
+        <w:t>:</w:t>
+      </w:r>
+      <w:r>
+        <w:rPr>
+          <w:rFonts w:ascii="Segoe UI" w:hAnsi="Segoe UI" w:cs="Segoe UI"/>
+        </w:rPr>
+        <w:t xml:space="preserve"> • </w:t>
+      </w:r>
+      <w:proofErr w:type="spellStart"/>
+      <w:r>
+        <w:rPr>
+          <w:rFonts w:ascii="Segoe UI" w:hAnsi="Segoe UI" w:cs="Segoe UI"/>
+        </w:rPr>
+        <w:t>Přímá</w:t>
+      </w:r>
+      <w:proofErr w:type="spellEnd"/>
+      <w:r>
+        <w:rPr>
+          <w:rFonts w:ascii="Segoe UI" w:hAnsi="Segoe UI" w:cs="Segoe UI"/>
+        </w:rPr>
+        <w:t xml:space="preserve"> </w:t>
+      </w:r>
+      <w:proofErr w:type="spellStart"/>
+      <w:r>
+        <w:rPr>
+          <w:rFonts w:ascii="Segoe UI" w:hAnsi="Segoe UI" w:cs="Segoe UI"/>
+        </w:rPr>
+        <w:t>i</w:t>
+      </w:r>
+      <w:proofErr w:type="spellEnd"/>
+      <w:r>
+        <w:rPr>
+          <w:rFonts w:ascii="Segoe UI" w:hAnsi="Segoe UI" w:cs="Segoe UI"/>
+        </w:rPr>
+        <w:t xml:space="preserve"> </w:t>
+      </w:r>
+      <w:proofErr w:type="spellStart"/>
+      <w:r>
+        <w:rPr>
+          <w:rFonts w:ascii="Segoe UI" w:hAnsi="Segoe UI" w:cs="Segoe UI"/>
+        </w:rPr>
+        <w:t>nepřímá</w:t>
+      </w:r>
+      <w:proofErr w:type="spellEnd"/>
+      <w:r>
+        <w:rPr>
+          <w:rFonts w:ascii="Segoe UI" w:hAnsi="Segoe UI" w:cs="Segoe UI"/>
+        </w:rPr>
+        <w:t xml:space="preserve"> </w:t>
+      </w:r>
+      <w:proofErr w:type="spellStart"/>
+      <w:r>
+        <w:rPr>
+          <w:rFonts w:ascii="Segoe UI" w:hAnsi="Segoe UI" w:cs="Segoe UI"/>
+        </w:rPr>
+        <w:t>řeč</w:t>
+      </w:r>
+      <w:proofErr w:type="spellEnd"/>
+      <w:r>
+        <w:rPr>
+          <w:rFonts w:ascii="Segoe UI" w:hAnsi="Segoe UI" w:cs="Segoe UI"/>
+        </w:rPr>
+        <w:t xml:space="preserve">, </w:t>
+      </w:r>
+      <w:proofErr w:type="spellStart"/>
+      <w:r>
+        <w:rPr>
+          <w:rFonts w:ascii="Segoe UI" w:hAnsi="Segoe UI" w:cs="Segoe UI"/>
+        </w:rPr>
+        <w:t>dialogy</w:t>
+      </w:r>
+      <w:proofErr w:type="spellEnd"/>
+      <w:r>
+        <w:rPr>
+          <w:rFonts w:ascii="Segoe UI" w:hAnsi="Segoe UI" w:cs="Segoe UI"/>
+        </w:rPr>
+        <w:t xml:space="preserve"> a </w:t>
+      </w:r>
+      <w:proofErr w:type="spellStart"/>
+      <w:r>
+        <w:rPr>
+          <w:rFonts w:ascii="Segoe UI" w:hAnsi="Segoe UI" w:cs="Segoe UI"/>
+        </w:rPr>
+        <w:t>vnitřní</w:t>
+      </w:r>
+      <w:proofErr w:type="spellEnd"/>
+      <w:r>
+        <w:rPr>
+          <w:rFonts w:ascii="Segoe UI" w:hAnsi="Segoe UI" w:cs="Segoe UI"/>
+        </w:rPr>
+        <w:t xml:space="preserve"> monology </w:t>
+      </w:r>
+      <w:proofErr w:type="spellStart"/>
+      <w:r>
+        <w:rPr>
+          <w:rFonts w:ascii="Segoe UI" w:hAnsi="Segoe UI" w:cs="Segoe UI"/>
+        </w:rPr>
+        <w:t>hlavního</w:t>
+      </w:r>
+      <w:proofErr w:type="spellEnd"/>
+      <w:r>
+        <w:rPr>
+          <w:rFonts w:ascii="Segoe UI" w:hAnsi="Segoe UI" w:cs="Segoe UI"/>
+        </w:rPr>
+        <w:t xml:space="preserve"> </w:t>
+      </w:r>
+      <w:proofErr w:type="spellStart"/>
+      <w:r>
+        <w:rPr>
+          <w:rFonts w:ascii="Segoe UI" w:hAnsi="Segoe UI" w:cs="Segoe UI"/>
+        </w:rPr>
+        <w:t>hrdiny</w:t>
+      </w:r>
+      <w:proofErr w:type="spellEnd"/>
+      <w:r>
+        <w:rPr>
+          <w:rFonts w:ascii="Segoe UI" w:hAnsi="Segoe UI" w:cs="Segoe UI"/>
+        </w:rPr>
+        <w:t>.</w:t>
       </w:r>
     </w:p>
     <w:p>
@@ -654,13 +2732,41 @@
         </w:rPr>
         <w:t xml:space="preserve">• </w:t>
       </w:r>
+      <w:proofErr w:type="spellStart"/>
       <w:r>
         <w:rPr>
           <w:rStyle w:val="Siln"/>
           <w:rFonts w:ascii="Segoe UI" w:eastAsiaTheme="majorEastAsia" w:hAnsi="Segoe UI" w:cs="Segoe UI"/>
           <w:bdr w:val="single" w:sz="2" w:space="0" w:color="E3E3E3" w:frame="1"/>
         </w:rPr>
-        <w:t>Jazykové prostředky:</w:t>
+        <w:t>Jazykové</w:t>
+      </w:r>
+      <w:proofErr w:type="spellEnd"/>
+      <w:r>
+        <w:rPr>
+          <w:rStyle w:val="Siln"/>
+          <w:rFonts w:ascii="Segoe UI" w:eastAsiaTheme="majorEastAsia" w:hAnsi="Segoe UI" w:cs="Segoe UI"/>
+          <w:bdr w:val="single" w:sz="2" w:space="0" w:color="E3E3E3" w:frame="1"/>
+        </w:rPr>
+        <w:t xml:space="preserve"> </w:t>
+      </w:r>
+      <w:proofErr w:type="spellStart"/>
+      <w:r>
+        <w:rPr>
+          <w:rStyle w:val="Siln"/>
+          <w:rFonts w:ascii="Segoe UI" w:eastAsiaTheme="majorEastAsia" w:hAnsi="Segoe UI" w:cs="Segoe UI"/>
+          <w:bdr w:val="single" w:sz="2" w:space="0" w:color="E3E3E3" w:frame="1"/>
+        </w:rPr>
+        <w:t>prostředky</w:t>
+      </w:r>
+      <w:proofErr w:type="spellEnd"/>
+      <w:r>
+        <w:rPr>
+          <w:rStyle w:val="Siln"/>
+          <w:rFonts w:ascii="Segoe UI" w:eastAsiaTheme="majorEastAsia" w:hAnsi="Segoe UI" w:cs="Segoe UI"/>
+          <w:bdr w:val="single" w:sz="2" w:space="0" w:color="E3E3E3" w:frame="1"/>
+        </w:rPr>
+        <w:t>:</w:t>
       </w:r>
       <w:r>
         <w:rPr>
@@ -689,7 +2795,105 @@
         <w:rPr>
           <w:rFonts w:ascii="Segoe UI" w:hAnsi="Segoe UI" w:cs="Segoe UI"/>
         </w:rPr>
-        <w:t xml:space="preserve">• Spisovná čeština, přímá řeč, symbolika, metafory, přirovnání. </w:t>
+        <w:t xml:space="preserve">• </w:t>
+      </w:r>
+      <w:proofErr w:type="spellStart"/>
+      <w:r>
+        <w:rPr>
+          <w:rFonts w:ascii="Segoe UI" w:hAnsi="Segoe UI" w:cs="Segoe UI"/>
+        </w:rPr>
+        <w:t>Spisovná</w:t>
+      </w:r>
+      <w:proofErr w:type="spellEnd"/>
+      <w:r>
+        <w:rPr>
+          <w:rFonts w:ascii="Segoe UI" w:hAnsi="Segoe UI" w:cs="Segoe UI"/>
+        </w:rPr>
+        <w:t xml:space="preserve"> </w:t>
+      </w:r>
+      <w:proofErr w:type="spellStart"/>
+      <w:r>
+        <w:rPr>
+          <w:rFonts w:ascii="Segoe UI" w:hAnsi="Segoe UI" w:cs="Segoe UI"/>
+        </w:rPr>
+        <w:t>čeština</w:t>
+      </w:r>
+      <w:proofErr w:type="spellEnd"/>
+      <w:r>
+        <w:rPr>
+          <w:rFonts w:ascii="Segoe UI" w:hAnsi="Segoe UI" w:cs="Segoe UI"/>
+        </w:rPr>
+        <w:t xml:space="preserve">, </w:t>
+      </w:r>
+      <w:proofErr w:type="spellStart"/>
+      <w:r>
+        <w:rPr>
+          <w:rFonts w:ascii="Segoe UI" w:hAnsi="Segoe UI" w:cs="Segoe UI"/>
+        </w:rPr>
+        <w:t>přímá</w:t>
+      </w:r>
+      <w:proofErr w:type="spellEnd"/>
+      <w:r>
+        <w:rPr>
+          <w:rFonts w:ascii="Segoe UI" w:hAnsi="Segoe UI" w:cs="Segoe UI"/>
+        </w:rPr>
+        <w:t xml:space="preserve"> </w:t>
+      </w:r>
+      <w:proofErr w:type="spellStart"/>
+      <w:r>
+        <w:rPr>
+          <w:rFonts w:ascii="Segoe UI" w:hAnsi="Segoe UI" w:cs="Segoe UI"/>
+        </w:rPr>
+        <w:t>řeč</w:t>
+      </w:r>
+      <w:proofErr w:type="spellEnd"/>
+      <w:r>
+        <w:rPr>
+          <w:rFonts w:ascii="Segoe UI" w:hAnsi="Segoe UI" w:cs="Segoe UI"/>
+        </w:rPr>
+        <w:t xml:space="preserve">, </w:t>
+      </w:r>
+      <w:proofErr w:type="spellStart"/>
+      <w:r>
+        <w:rPr>
+          <w:rFonts w:ascii="Segoe UI" w:hAnsi="Segoe UI" w:cs="Segoe UI"/>
+        </w:rPr>
+        <w:t>symbolika</w:t>
+      </w:r>
+      <w:proofErr w:type="spellEnd"/>
+      <w:r>
+        <w:rPr>
+          <w:rFonts w:ascii="Segoe UI" w:hAnsi="Segoe UI" w:cs="Segoe UI"/>
+        </w:rPr>
+        <w:t xml:space="preserve">, </w:t>
+      </w:r>
+      <w:proofErr w:type="spellStart"/>
+      <w:r>
+        <w:rPr>
+          <w:rFonts w:ascii="Segoe UI" w:hAnsi="Segoe UI" w:cs="Segoe UI"/>
+        </w:rPr>
+        <w:t>metafory</w:t>
+      </w:r>
+      <w:proofErr w:type="spellEnd"/>
+      <w:r>
+        <w:rPr>
+          <w:rFonts w:ascii="Segoe UI" w:hAnsi="Segoe UI" w:cs="Segoe UI"/>
+        </w:rPr>
+        <w:t xml:space="preserve">, </w:t>
+      </w:r>
+      <w:proofErr w:type="spellStart"/>
+      <w:r>
+        <w:rPr>
+          <w:rFonts w:ascii="Segoe UI" w:hAnsi="Segoe UI" w:cs="Segoe UI"/>
+        </w:rPr>
+        <w:t>přirovnání</w:t>
+      </w:r>
+      <w:proofErr w:type="spellEnd"/>
+      <w:r>
+        <w:rPr>
+          <w:rFonts w:ascii="Segoe UI" w:hAnsi="Segoe UI" w:cs="Segoe UI"/>
+        </w:rPr>
+        <w:t xml:space="preserve">. </w:t>
       </w:r>
     </w:p>
     <w:p>
@@ -712,7 +2916,161 @@
         <w:rPr>
           <w:rFonts w:ascii="Segoe UI" w:hAnsi="Segoe UI" w:cs="Segoe UI"/>
         </w:rPr>
-        <w:t>• Bradbury využívá bohatou obrazotvornost a poetický jazyk k vytvoření dystopické atmosféry a zvýraznění tematiky knihy.</w:t>
+        <w:t xml:space="preserve">• Bradbury </w:t>
+      </w:r>
+      <w:proofErr w:type="spellStart"/>
+      <w:r>
+        <w:rPr>
+          <w:rFonts w:ascii="Segoe UI" w:hAnsi="Segoe UI" w:cs="Segoe UI"/>
+        </w:rPr>
+        <w:t>využívá</w:t>
+      </w:r>
+      <w:proofErr w:type="spellEnd"/>
+      <w:r>
+        <w:rPr>
+          <w:rFonts w:ascii="Segoe UI" w:hAnsi="Segoe UI" w:cs="Segoe UI"/>
+        </w:rPr>
+        <w:t xml:space="preserve"> </w:t>
+      </w:r>
+      <w:proofErr w:type="spellStart"/>
+      <w:r>
+        <w:rPr>
+          <w:rFonts w:ascii="Segoe UI" w:hAnsi="Segoe UI" w:cs="Segoe UI"/>
+        </w:rPr>
+        <w:t>bohatou</w:t>
+      </w:r>
+      <w:proofErr w:type="spellEnd"/>
+      <w:r>
+        <w:rPr>
+          <w:rFonts w:ascii="Segoe UI" w:hAnsi="Segoe UI" w:cs="Segoe UI"/>
+        </w:rPr>
+        <w:t xml:space="preserve"> </w:t>
+      </w:r>
+      <w:proofErr w:type="spellStart"/>
+      <w:r>
+        <w:rPr>
+          <w:rFonts w:ascii="Segoe UI" w:hAnsi="Segoe UI" w:cs="Segoe UI"/>
+        </w:rPr>
+        <w:t>obrazotvornost</w:t>
+      </w:r>
+      <w:proofErr w:type="spellEnd"/>
+      <w:r>
+        <w:rPr>
+          <w:rFonts w:ascii="Segoe UI" w:hAnsi="Segoe UI" w:cs="Segoe UI"/>
+        </w:rPr>
+        <w:t xml:space="preserve"> a </w:t>
+      </w:r>
+      <w:proofErr w:type="spellStart"/>
+      <w:r>
+        <w:rPr>
+          <w:rFonts w:ascii="Segoe UI" w:hAnsi="Segoe UI" w:cs="Segoe UI"/>
+        </w:rPr>
+        <w:t>poetický</w:t>
+      </w:r>
+      <w:proofErr w:type="spellEnd"/>
+      <w:r>
+        <w:rPr>
+          <w:rFonts w:ascii="Segoe UI" w:hAnsi="Segoe UI" w:cs="Segoe UI"/>
+        </w:rPr>
+        <w:t xml:space="preserve"> </w:t>
+      </w:r>
+      <w:proofErr w:type="spellStart"/>
+      <w:r>
+        <w:rPr>
+          <w:rFonts w:ascii="Segoe UI" w:hAnsi="Segoe UI" w:cs="Segoe UI"/>
+        </w:rPr>
+        <w:t>jazyk</w:t>
+      </w:r>
+      <w:proofErr w:type="spellEnd"/>
+      <w:r>
+        <w:rPr>
+          <w:rFonts w:ascii="Segoe UI" w:hAnsi="Segoe UI" w:cs="Segoe UI"/>
+        </w:rPr>
+        <w:t xml:space="preserve"> k </w:t>
+      </w:r>
+      <w:proofErr w:type="spellStart"/>
+      <w:r>
+        <w:rPr>
+          <w:rFonts w:ascii="Segoe UI" w:hAnsi="Segoe UI" w:cs="Segoe UI"/>
+        </w:rPr>
+        <w:t>vytvoření</w:t>
+      </w:r>
+      <w:proofErr w:type="spellEnd"/>
+      <w:r>
+        <w:rPr>
+          <w:rFonts w:ascii="Segoe UI" w:hAnsi="Segoe UI" w:cs="Segoe UI"/>
+        </w:rPr>
+        <w:t xml:space="preserve"> </w:t>
+      </w:r>
+      <w:proofErr w:type="spellStart"/>
+      <w:r>
+        <w:rPr>
+          <w:rFonts w:ascii="Segoe UI" w:hAnsi="Segoe UI" w:cs="Segoe UI"/>
+        </w:rPr>
+        <w:t>dystopické</w:t>
+      </w:r>
+      <w:proofErr w:type="spellEnd"/>
+      <w:r>
+        <w:rPr>
+          <w:rFonts w:ascii="Segoe UI" w:hAnsi="Segoe UI" w:cs="Segoe UI"/>
+        </w:rPr>
+        <w:t xml:space="preserve"> </w:t>
+      </w:r>
+      <w:proofErr w:type="spellStart"/>
+      <w:r>
+        <w:rPr>
+          <w:rFonts w:ascii="Segoe UI" w:hAnsi="Segoe UI" w:cs="Segoe UI"/>
+        </w:rPr>
+        <w:t>atmosféry</w:t>
+      </w:r>
+      <w:proofErr w:type="spellEnd"/>
+      <w:r>
+        <w:rPr>
+          <w:rFonts w:ascii="Segoe UI" w:hAnsi="Segoe UI" w:cs="Segoe UI"/>
+        </w:rPr>
+        <w:t xml:space="preserve"> a </w:t>
+      </w:r>
+      <w:proofErr w:type="spellStart"/>
+      <w:r>
+        <w:rPr>
+          <w:rFonts w:ascii="Segoe UI" w:hAnsi="Segoe UI" w:cs="Segoe UI"/>
+        </w:rPr>
+        <w:t>zvýraznění</w:t>
+      </w:r>
+      <w:proofErr w:type="spellEnd"/>
+      <w:r>
+        <w:rPr>
+          <w:rFonts w:ascii="Segoe UI" w:hAnsi="Segoe UI" w:cs="Segoe UI"/>
+        </w:rPr>
+        <w:t xml:space="preserve"> </w:t>
+      </w:r>
+      <w:proofErr w:type="spellStart"/>
+      <w:r>
+        <w:rPr>
+          <w:rFonts w:ascii="Segoe UI" w:hAnsi="Segoe UI" w:cs="Segoe UI"/>
+        </w:rPr>
+        <w:t>tematiky</w:t>
+      </w:r>
+      <w:proofErr w:type="spellEnd"/>
+      <w:r>
+        <w:rPr>
+          <w:rFonts w:ascii="Segoe UI" w:hAnsi="Segoe UI" w:cs="Segoe UI"/>
+        </w:rPr>
+        <w:t xml:space="preserve"> </w:t>
+      </w:r>
+      <w:proofErr w:type="spellStart"/>
+      <w:r>
+        <w:rPr>
+          <w:rFonts w:ascii="Segoe UI" w:hAnsi="Segoe UI" w:cs="Segoe UI"/>
+        </w:rPr>
+        <w:t>knihy</w:t>
+      </w:r>
+      <w:proofErr w:type="spellEnd"/>
+      <w:r>
+        <w:rPr>
+          <w:rFonts w:ascii="Segoe UI" w:hAnsi="Segoe UI" w:cs="Segoe UI"/>
+        </w:rPr>
+        <w:t>.</w:t>
       </w:r>
     </w:p>
     <w:p>
@@ -736,19 +3094,103 @@
         </w:rPr>
         <w:t xml:space="preserve">• </w:t>
       </w:r>
+      <w:proofErr w:type="spellStart"/>
       <w:r>
         <w:rPr>
           <w:rStyle w:val="Siln"/>
           <w:rFonts w:ascii="Segoe UI" w:eastAsiaTheme="majorEastAsia" w:hAnsi="Segoe UI" w:cs="Segoe UI"/>
           <w:bdr w:val="single" w:sz="2" w:space="0" w:color="E3E3E3" w:frame="1"/>
         </w:rPr>
-        <w:t>Tropy a figury:</w:t>
-      </w:r>
-      <w:r>
-        <w:rPr>
-          <w:rFonts w:ascii="Segoe UI" w:hAnsi="Segoe UI" w:cs="Segoe UI"/>
-        </w:rPr>
-        <w:t xml:space="preserve"> • Symboly (oheň, knihy, mechanický pes) </w:t>
+        <w:t>Tropy</w:t>
+      </w:r>
+      <w:proofErr w:type="spellEnd"/>
+      <w:r>
+        <w:rPr>
+          <w:rStyle w:val="Siln"/>
+          <w:rFonts w:ascii="Segoe UI" w:eastAsiaTheme="majorEastAsia" w:hAnsi="Segoe UI" w:cs="Segoe UI"/>
+          <w:bdr w:val="single" w:sz="2" w:space="0" w:color="E3E3E3" w:frame="1"/>
+        </w:rPr>
+        <w:t xml:space="preserve"> a </w:t>
+      </w:r>
+      <w:proofErr w:type="spellStart"/>
+      <w:r>
+        <w:rPr>
+          <w:rStyle w:val="Siln"/>
+          <w:rFonts w:ascii="Segoe UI" w:eastAsiaTheme="majorEastAsia" w:hAnsi="Segoe UI" w:cs="Segoe UI"/>
+          <w:bdr w:val="single" w:sz="2" w:space="0" w:color="E3E3E3" w:frame="1"/>
+        </w:rPr>
+        <w:t>figury</w:t>
+      </w:r>
+      <w:proofErr w:type="spellEnd"/>
+      <w:r>
+        <w:rPr>
+          <w:rStyle w:val="Siln"/>
+          <w:rFonts w:ascii="Segoe UI" w:eastAsiaTheme="majorEastAsia" w:hAnsi="Segoe UI" w:cs="Segoe UI"/>
+          <w:bdr w:val="single" w:sz="2" w:space="0" w:color="E3E3E3" w:frame="1"/>
+        </w:rPr>
+        <w:t>:</w:t>
+      </w:r>
+      <w:r>
+        <w:rPr>
+          <w:rFonts w:ascii="Segoe UI" w:hAnsi="Segoe UI" w:cs="Segoe UI"/>
+        </w:rPr>
+        <w:t xml:space="preserve"> • </w:t>
+      </w:r>
+      <w:proofErr w:type="spellStart"/>
+      <w:r>
+        <w:rPr>
+          <w:rFonts w:ascii="Segoe UI" w:hAnsi="Segoe UI" w:cs="Segoe UI"/>
+        </w:rPr>
+        <w:t>Symboly</w:t>
+      </w:r>
+      <w:proofErr w:type="spellEnd"/>
+      <w:r>
+        <w:rPr>
+          <w:rFonts w:ascii="Segoe UI" w:hAnsi="Segoe UI" w:cs="Segoe UI"/>
+        </w:rPr>
+        <w:t xml:space="preserve"> (</w:t>
+      </w:r>
+      <w:proofErr w:type="spellStart"/>
+      <w:r>
+        <w:rPr>
+          <w:rFonts w:ascii="Segoe UI" w:hAnsi="Segoe UI" w:cs="Segoe UI"/>
+        </w:rPr>
+        <w:t>oheň</w:t>
+      </w:r>
+      <w:proofErr w:type="spellEnd"/>
+      <w:r>
+        <w:rPr>
+          <w:rFonts w:ascii="Segoe UI" w:hAnsi="Segoe UI" w:cs="Segoe UI"/>
+        </w:rPr>
+        <w:t xml:space="preserve">, </w:t>
+      </w:r>
+      <w:proofErr w:type="spellStart"/>
+      <w:r>
+        <w:rPr>
+          <w:rFonts w:ascii="Segoe UI" w:hAnsi="Segoe UI" w:cs="Segoe UI"/>
+        </w:rPr>
+        <w:t>knihy</w:t>
+      </w:r>
+      <w:proofErr w:type="spellEnd"/>
+      <w:r>
+        <w:rPr>
+          <w:rFonts w:ascii="Segoe UI" w:hAnsi="Segoe UI" w:cs="Segoe UI"/>
+        </w:rPr>
+        <w:t xml:space="preserve">, </w:t>
+      </w:r>
+      <w:proofErr w:type="spellStart"/>
+      <w:r>
+        <w:rPr>
+          <w:rFonts w:ascii="Segoe UI" w:hAnsi="Segoe UI" w:cs="Segoe UI"/>
+        </w:rPr>
+        <w:t>mechanický</w:t>
+      </w:r>
+      <w:proofErr w:type="spellEnd"/>
+      <w:r>
+        <w:rPr>
+          <w:rFonts w:ascii="Segoe UI" w:hAnsi="Segoe UI" w:cs="Segoe UI"/>
+        </w:rPr>
+        <w:t xml:space="preserve"> pes) </w:t>
       </w:r>
     </w:p>
     <w:p>
@@ -771,7 +3213,107 @@
         <w:rPr>
           <w:rFonts w:ascii="Segoe UI" w:hAnsi="Segoe UI" w:cs="Segoe UI"/>
         </w:rPr>
-        <w:t xml:space="preserve">• Metafory (např. "sito a písek" jako symbol marného úsilí) </w:t>
+        <w:t xml:space="preserve">• </w:t>
+      </w:r>
+      <w:proofErr w:type="spellStart"/>
+      <w:r>
+        <w:rPr>
+          <w:rFonts w:ascii="Segoe UI" w:hAnsi="Segoe UI" w:cs="Segoe UI"/>
+        </w:rPr>
+        <w:t>Metafory</w:t>
+      </w:r>
+      <w:proofErr w:type="spellEnd"/>
+      <w:r>
+        <w:rPr>
+          <w:rFonts w:ascii="Segoe UI" w:hAnsi="Segoe UI" w:cs="Segoe UI"/>
+        </w:rPr>
+        <w:t xml:space="preserve"> (</w:t>
+      </w:r>
+      <w:proofErr w:type="spellStart"/>
+      <w:r>
+        <w:rPr>
+          <w:rFonts w:ascii="Segoe UI" w:hAnsi="Segoe UI" w:cs="Segoe UI"/>
+        </w:rPr>
+        <w:t>např</w:t>
+      </w:r>
+      <w:proofErr w:type="spellEnd"/>
+      <w:r>
+        <w:rPr>
+          <w:rFonts w:ascii="Segoe UI" w:hAnsi="Segoe UI" w:cs="Segoe UI"/>
+        </w:rPr>
+        <w:t>. "</w:t>
+      </w:r>
+      <w:proofErr w:type="spellStart"/>
+      <w:proofErr w:type="gramStart"/>
+      <w:r>
+        <w:rPr>
+          <w:rFonts w:ascii="Segoe UI" w:hAnsi="Segoe UI" w:cs="Segoe UI"/>
+        </w:rPr>
+        <w:t>sito</w:t>
+      </w:r>
+      <w:proofErr w:type="spellEnd"/>
+      <w:proofErr w:type="gramEnd"/>
+      <w:r>
+        <w:rPr>
+          <w:rFonts w:ascii="Segoe UI" w:hAnsi="Segoe UI" w:cs="Segoe UI"/>
+        </w:rPr>
+        <w:t xml:space="preserve"> a </w:t>
+      </w:r>
+      <w:proofErr w:type="spellStart"/>
+      <w:r>
+        <w:rPr>
+          <w:rFonts w:ascii="Segoe UI" w:hAnsi="Segoe UI" w:cs="Segoe UI"/>
+        </w:rPr>
+        <w:t>písek</w:t>
+      </w:r>
+      <w:proofErr w:type="spellEnd"/>
+      <w:r>
+        <w:rPr>
+          <w:rFonts w:ascii="Segoe UI" w:hAnsi="Segoe UI" w:cs="Segoe UI"/>
+        </w:rPr>
+        <w:t xml:space="preserve">" </w:t>
+      </w:r>
+      <w:proofErr w:type="spellStart"/>
+      <w:r>
+        <w:rPr>
+          <w:rFonts w:ascii="Segoe UI" w:hAnsi="Segoe UI" w:cs="Segoe UI"/>
+        </w:rPr>
+        <w:t>jako</w:t>
+      </w:r>
+      <w:proofErr w:type="spellEnd"/>
+      <w:r>
+        <w:rPr>
+          <w:rFonts w:ascii="Segoe UI" w:hAnsi="Segoe UI" w:cs="Segoe UI"/>
+        </w:rPr>
+        <w:t xml:space="preserve"> symbol </w:t>
+      </w:r>
+      <w:proofErr w:type="spellStart"/>
+      <w:r>
+        <w:rPr>
+          <w:rFonts w:ascii="Segoe UI" w:hAnsi="Segoe UI" w:cs="Segoe UI"/>
+        </w:rPr>
+        <w:t>marného</w:t>
+      </w:r>
+      <w:proofErr w:type="spellEnd"/>
+      <w:r>
+        <w:rPr>
+          <w:rFonts w:ascii="Segoe UI" w:hAnsi="Segoe UI" w:cs="Segoe UI"/>
+        </w:rPr>
+        <w:t xml:space="preserve"> </w:t>
+      </w:r>
+      <w:proofErr w:type="spellStart"/>
+      <w:r>
+        <w:rPr>
+          <w:rFonts w:ascii="Segoe UI" w:hAnsi="Segoe UI" w:cs="Segoe UI"/>
+        </w:rPr>
+        <w:t>úsilí</w:t>
+      </w:r>
+      <w:proofErr w:type="spellEnd"/>
+      <w:r>
+        <w:rPr>
+          <w:rFonts w:ascii="Segoe UI" w:hAnsi="Segoe UI" w:cs="Segoe UI"/>
+        </w:rPr>
+        <w:t xml:space="preserve">) </w:t>
       </w:r>
     </w:p>
     <w:p>
@@ -794,7 +3336,77 @@
         <w:rPr>
           <w:rFonts w:ascii="Segoe UI" w:hAnsi="Segoe UI" w:cs="Segoe UI"/>
         </w:rPr>
-        <w:t xml:space="preserve">• Personifikace (stroje jako živé bytosti) </w:t>
+        <w:t xml:space="preserve">• </w:t>
+      </w:r>
+      <w:proofErr w:type="spellStart"/>
+      <w:r>
+        <w:rPr>
+          <w:rFonts w:ascii="Segoe UI" w:hAnsi="Segoe UI" w:cs="Segoe UI"/>
+        </w:rPr>
+        <w:t>Personifikace</w:t>
+      </w:r>
+      <w:proofErr w:type="spellEnd"/>
+      <w:r>
+        <w:rPr>
+          <w:rFonts w:ascii="Segoe UI" w:hAnsi="Segoe UI" w:cs="Segoe UI"/>
+        </w:rPr>
+        <w:t xml:space="preserve"> (</w:t>
+      </w:r>
+      <w:proofErr w:type="spellStart"/>
+      <w:r>
+        <w:rPr>
+          <w:rFonts w:ascii="Segoe UI" w:hAnsi="Segoe UI" w:cs="Segoe UI"/>
+        </w:rPr>
+        <w:t>stroje</w:t>
+      </w:r>
+      <w:proofErr w:type="spellEnd"/>
+      <w:r>
+        <w:rPr>
+          <w:rFonts w:ascii="Segoe UI" w:hAnsi="Segoe UI" w:cs="Segoe UI"/>
+        </w:rPr>
+        <w:t xml:space="preserve"> </w:t>
+      </w:r>
+      <w:proofErr w:type="spellStart"/>
+      <w:r>
+        <w:rPr>
+          <w:rFonts w:ascii="Segoe UI" w:hAnsi="Segoe UI" w:cs="Segoe UI"/>
+        </w:rPr>
+        <w:t>jako</w:t>
+      </w:r>
+      <w:proofErr w:type="spellEnd"/>
+      <w:r>
+        <w:rPr>
+          <w:rFonts w:ascii="Segoe UI" w:hAnsi="Segoe UI" w:cs="Segoe UI"/>
+        </w:rPr>
+        <w:t xml:space="preserve"> </w:t>
+      </w:r>
+      <w:proofErr w:type="spellStart"/>
+      <w:r>
+        <w:rPr>
+          <w:rFonts w:ascii="Segoe UI" w:hAnsi="Segoe UI" w:cs="Segoe UI"/>
+        </w:rPr>
+        <w:t>živé</w:t>
+      </w:r>
+      <w:proofErr w:type="spellEnd"/>
+      <w:r>
+        <w:rPr>
+          <w:rFonts w:ascii="Segoe UI" w:hAnsi="Segoe UI" w:cs="Segoe UI"/>
+        </w:rPr>
+        <w:t xml:space="preserve"> </w:t>
+      </w:r>
+      <w:proofErr w:type="spellStart"/>
+      <w:r>
+        <w:rPr>
+          <w:rFonts w:ascii="Segoe UI" w:hAnsi="Segoe UI" w:cs="Segoe UI"/>
+        </w:rPr>
+        <w:t>bytosti</w:t>
+      </w:r>
+      <w:proofErr w:type="spellEnd"/>
+      <w:r>
+        <w:rPr>
+          <w:rFonts w:ascii="Segoe UI" w:hAnsi="Segoe UI" w:cs="Segoe UI"/>
+        </w:rPr>
+        <w:t xml:space="preserve">) </w:t>
       </w:r>
     </w:p>
     <w:p>
@@ -817,7 +3429,105 @@
         <w:rPr>
           <w:rFonts w:ascii="Segoe UI" w:hAnsi="Segoe UI" w:cs="Segoe UI"/>
         </w:rPr>
-        <w:t>• Ironie (kontrast mezi skutečností a oficiální propagandou)</w:t>
+        <w:t xml:space="preserve">• </w:t>
+      </w:r>
+      <w:proofErr w:type="spellStart"/>
+      <w:r>
+        <w:rPr>
+          <w:rFonts w:ascii="Segoe UI" w:hAnsi="Segoe UI" w:cs="Segoe UI"/>
+        </w:rPr>
+        <w:t>Ironie</w:t>
+      </w:r>
+      <w:proofErr w:type="spellEnd"/>
+      <w:r>
+        <w:rPr>
+          <w:rFonts w:ascii="Segoe UI" w:hAnsi="Segoe UI" w:cs="Segoe UI"/>
+        </w:rPr>
+        <w:t xml:space="preserve"> (</w:t>
+      </w:r>
+      <w:proofErr w:type="spellStart"/>
+      <w:r>
+        <w:rPr>
+          <w:rFonts w:ascii="Segoe UI" w:hAnsi="Segoe UI" w:cs="Segoe UI"/>
+        </w:rPr>
+        <w:t>kontrast</w:t>
+      </w:r>
+      <w:proofErr w:type="spellEnd"/>
+      <w:r>
+        <w:rPr>
+          <w:rFonts w:ascii="Segoe UI" w:hAnsi="Segoe UI" w:cs="Segoe UI"/>
+        </w:rPr>
+        <w:t xml:space="preserve"> </w:t>
+      </w:r>
+      <w:proofErr w:type="spellStart"/>
+      <w:r>
+        <w:rPr>
+          <w:rFonts w:ascii="Segoe UI" w:hAnsi="Segoe UI" w:cs="Segoe UI"/>
+        </w:rPr>
+        <w:t>mezi</w:t>
+      </w:r>
+      <w:proofErr w:type="spellEnd"/>
+      <w:r>
+        <w:rPr>
+          <w:rFonts w:ascii="Segoe UI" w:hAnsi="Segoe UI" w:cs="Segoe UI"/>
+        </w:rPr>
+        <w:t xml:space="preserve"> </w:t>
+      </w:r>
+      <w:proofErr w:type="spellStart"/>
+      <w:r>
+        <w:rPr>
+          <w:rFonts w:ascii="Segoe UI" w:hAnsi="Segoe UI" w:cs="Segoe UI"/>
+        </w:rPr>
+        <w:t>skutečností</w:t>
+      </w:r>
+      <w:proofErr w:type="spellEnd"/>
+      <w:r>
+        <w:rPr>
+          <w:rFonts w:ascii="Segoe UI" w:hAnsi="Segoe UI" w:cs="Segoe UI"/>
+        </w:rPr>
+        <w:t xml:space="preserve"> </w:t>
+      </w:r>
+      <w:proofErr w:type="gramStart"/>
+      <w:r>
+        <w:rPr>
+          <w:rFonts w:ascii="Segoe UI" w:hAnsi="Segoe UI" w:cs="Segoe UI"/>
+        </w:rPr>
+        <w:t>a</w:t>
+      </w:r>
+      <w:proofErr w:type="gramEnd"/>
+      <w:r>
+        <w:rPr>
+          <w:rFonts w:ascii="Segoe UI" w:hAnsi="Segoe UI" w:cs="Segoe UI"/>
+        </w:rPr>
+        <w:t xml:space="preserve"> </w:t>
+      </w:r>
+      <w:proofErr w:type="spellStart"/>
+      <w:r>
+        <w:rPr>
+          <w:rFonts w:ascii="Segoe UI" w:hAnsi="Segoe UI" w:cs="Segoe UI"/>
+        </w:rPr>
+        <w:t>oficiální</w:t>
+      </w:r>
+      <w:proofErr w:type="spellEnd"/>
+      <w:r>
+        <w:rPr>
+          <w:rFonts w:ascii="Segoe UI" w:hAnsi="Segoe UI" w:cs="Segoe UI"/>
+        </w:rPr>
+        <w:t xml:space="preserve"> </w:t>
+      </w:r>
+      <w:proofErr w:type="spellStart"/>
+      <w:r>
+        <w:rPr>
+          <w:rFonts w:ascii="Segoe UI" w:hAnsi="Segoe UI" w:cs="Segoe UI"/>
+        </w:rPr>
+        <w:t>propagandou</w:t>
+      </w:r>
+      <w:proofErr w:type="spellEnd"/>
+      <w:r>
+        <w:rPr>
+          <w:rFonts w:ascii="Segoe UI" w:hAnsi="Segoe UI" w:cs="Segoe UI"/>
+        </w:rPr>
+        <w:t>)</w:t>
       </w:r>
     </w:p>
     <w:p>
@@ -907,13 +3617,177 @@
         <w:spacing w:before="300" w:beforeAutospacing="0" w:after="300" w:afterAutospacing="0"/>
         <w:rPr>
           <w:rFonts w:ascii="Segoe UI" w:hAnsi="Segoe UI" w:cs="Segoe UI"/>
+          <w:b/>
+          <w:bCs/>
         </w:rPr>
       </w:pPr>
       <w:r>
         <w:rPr>
           <w:rFonts w:ascii="Segoe UI" w:hAnsi="Segoe UI" w:cs="Segoe UI"/>
         </w:rPr>
-        <w:t xml:space="preserve">• Americký spisovatel a scénárista, jedna z klíčových postav americké literatury 20. století. </w:t>
+        <w:t xml:space="preserve">• </w:t>
+      </w:r>
+      <w:proofErr w:type="spellStart"/>
+      <w:r>
+        <w:rPr>
+          <w:rFonts w:ascii="Segoe UI" w:hAnsi="Segoe UI" w:cs="Segoe UI"/>
+          <w:b/>
+          <w:bCs/>
+        </w:rPr>
+        <w:t>Americký</w:t>
+      </w:r>
+      <w:proofErr w:type="spellEnd"/>
+      <w:r>
+        <w:rPr>
+          <w:rFonts w:ascii="Segoe UI" w:hAnsi="Segoe UI" w:cs="Segoe UI"/>
+          <w:b/>
+          <w:bCs/>
+        </w:rPr>
+        <w:t xml:space="preserve"> </w:t>
+      </w:r>
+      <w:proofErr w:type="spellStart"/>
+      <w:r>
+        <w:rPr>
+          <w:rFonts w:ascii="Segoe UI" w:hAnsi="Segoe UI" w:cs="Segoe UI"/>
+          <w:b/>
+          <w:bCs/>
+        </w:rPr>
+        <w:t>spisovatel</w:t>
+      </w:r>
+      <w:proofErr w:type="spellEnd"/>
+      <w:r>
+        <w:rPr>
+          <w:rFonts w:ascii="Segoe UI" w:hAnsi="Segoe UI" w:cs="Segoe UI"/>
+          <w:b/>
+          <w:bCs/>
+        </w:rPr>
+        <w:t xml:space="preserve"> a </w:t>
+      </w:r>
+      <w:proofErr w:type="spellStart"/>
+      <w:r>
+        <w:rPr>
+          <w:rFonts w:ascii="Segoe UI" w:hAnsi="Segoe UI" w:cs="Segoe UI"/>
+          <w:b/>
+          <w:bCs/>
+        </w:rPr>
+        <w:t>scénárista</w:t>
+      </w:r>
+      <w:proofErr w:type="spellEnd"/>
+      <w:r>
+        <w:rPr>
+          <w:rFonts w:ascii="Segoe UI" w:hAnsi="Segoe UI" w:cs="Segoe UI"/>
+          <w:b/>
+          <w:bCs/>
+        </w:rPr>
+        <w:t xml:space="preserve">, </w:t>
+      </w:r>
+      <w:proofErr w:type="spellStart"/>
+      <w:r>
+        <w:rPr>
+          <w:rFonts w:ascii="Segoe UI" w:hAnsi="Segoe UI" w:cs="Segoe UI"/>
+          <w:b/>
+          <w:bCs/>
+        </w:rPr>
+        <w:t>jedna</w:t>
+      </w:r>
+      <w:proofErr w:type="spellEnd"/>
+      <w:r>
+        <w:rPr>
+          <w:rFonts w:ascii="Segoe UI" w:hAnsi="Segoe UI" w:cs="Segoe UI"/>
+          <w:b/>
+          <w:bCs/>
+        </w:rPr>
+        <w:t xml:space="preserve"> z </w:t>
+      </w:r>
+      <w:proofErr w:type="spellStart"/>
+      <w:r>
+        <w:rPr>
+          <w:rFonts w:ascii="Segoe UI" w:hAnsi="Segoe UI" w:cs="Segoe UI"/>
+          <w:b/>
+          <w:bCs/>
+        </w:rPr>
+        <w:t>klíčových</w:t>
+      </w:r>
+      <w:proofErr w:type="spellEnd"/>
+      <w:r>
+        <w:rPr>
+          <w:rFonts w:ascii="Segoe UI" w:hAnsi="Segoe UI" w:cs="Segoe UI"/>
+          <w:b/>
+          <w:bCs/>
+        </w:rPr>
+        <w:t xml:space="preserve"> </w:t>
+      </w:r>
+      <w:proofErr w:type="spellStart"/>
+      <w:r>
+        <w:rPr>
+          <w:rFonts w:ascii="Segoe UI" w:hAnsi="Segoe UI" w:cs="Segoe UI"/>
+          <w:b/>
+          <w:bCs/>
+        </w:rPr>
+        <w:t>postav</w:t>
+      </w:r>
+      <w:proofErr w:type="spellEnd"/>
+      <w:r>
+        <w:rPr>
+          <w:rFonts w:ascii="Segoe UI" w:hAnsi="Segoe UI" w:cs="Segoe UI"/>
+          <w:b/>
+          <w:bCs/>
+        </w:rPr>
+        <w:t xml:space="preserve"> </w:t>
+      </w:r>
+      <w:proofErr w:type="spellStart"/>
+      <w:r>
+        <w:rPr>
+          <w:rFonts w:ascii="Segoe UI" w:hAnsi="Segoe UI" w:cs="Segoe UI"/>
+          <w:b/>
+          <w:bCs/>
+        </w:rPr>
+        <w:t>americké</w:t>
+      </w:r>
+      <w:proofErr w:type="spellEnd"/>
+      <w:r>
+        <w:rPr>
+          <w:rFonts w:ascii="Segoe UI" w:hAnsi="Segoe UI" w:cs="Segoe UI"/>
+          <w:b/>
+          <w:bCs/>
+        </w:rPr>
+        <w:t xml:space="preserve"> </w:t>
+      </w:r>
+      <w:proofErr w:type="spellStart"/>
+      <w:r>
+        <w:rPr>
+          <w:rFonts w:ascii="Segoe UI" w:hAnsi="Segoe UI" w:cs="Segoe UI"/>
+          <w:b/>
+          <w:bCs/>
+        </w:rPr>
+        <w:t>literatury</w:t>
+      </w:r>
+      <w:proofErr w:type="spellEnd"/>
+      <w:r>
+        <w:rPr>
+          <w:rFonts w:ascii="Segoe UI" w:hAnsi="Segoe UI" w:cs="Segoe UI"/>
+          <w:b/>
+          <w:bCs/>
+        </w:rPr>
+        <w:t xml:space="preserve"> 20. </w:t>
+      </w:r>
+      <w:proofErr w:type="spellStart"/>
+      <w:r>
+        <w:rPr>
+          <w:rFonts w:ascii="Segoe UI" w:hAnsi="Segoe UI" w:cs="Segoe UI"/>
+          <w:b/>
+          <w:bCs/>
+        </w:rPr>
+        <w:t>století</w:t>
+      </w:r>
+      <w:proofErr w:type="spellEnd"/>
+      <w:r>
+        <w:rPr>
+          <w:rFonts w:ascii="Segoe UI" w:hAnsi="Segoe UI" w:cs="Segoe UI"/>
+          <w:b/>
+          <w:bCs/>
+        </w:rPr>
+        <w:t xml:space="preserve">. </w:t>
       </w:r>
     </w:p>
     <w:p>
@@ -935,7 +3809,131 @@
         <w:rPr>
           <w:rFonts w:ascii="Segoe UI" w:hAnsi="Segoe UI" w:cs="Segoe UI"/>
         </w:rPr>
-        <w:t xml:space="preserve">• Věnoval se psaní románů, povídek, divadelních her a filmových scénářů. </w:t>
+        <w:t xml:space="preserve">• </w:t>
+      </w:r>
+      <w:proofErr w:type="spellStart"/>
+      <w:r>
+        <w:rPr>
+          <w:rFonts w:ascii="Segoe UI" w:hAnsi="Segoe UI" w:cs="Segoe UI"/>
+          <w:b/>
+          <w:bCs/>
+        </w:rPr>
+        <w:t>Věnoval</w:t>
+      </w:r>
+      <w:proofErr w:type="spellEnd"/>
+      <w:r>
+        <w:rPr>
+          <w:rFonts w:ascii="Segoe UI" w:hAnsi="Segoe UI" w:cs="Segoe UI"/>
+          <w:b/>
+          <w:bCs/>
+        </w:rPr>
+        <w:t xml:space="preserve"> se </w:t>
+      </w:r>
+      <w:proofErr w:type="spellStart"/>
+      <w:r>
+        <w:rPr>
+          <w:rFonts w:ascii="Segoe UI" w:hAnsi="Segoe UI" w:cs="Segoe UI"/>
+          <w:b/>
+          <w:bCs/>
+        </w:rPr>
+        <w:t>psaní</w:t>
+      </w:r>
+      <w:proofErr w:type="spellEnd"/>
+      <w:r>
+        <w:rPr>
+          <w:rFonts w:ascii="Segoe UI" w:hAnsi="Segoe UI" w:cs="Segoe UI"/>
+          <w:b/>
+          <w:bCs/>
+        </w:rPr>
+        <w:t xml:space="preserve"> </w:t>
+      </w:r>
+      <w:proofErr w:type="spellStart"/>
+      <w:r>
+        <w:rPr>
+          <w:rFonts w:ascii="Segoe UI" w:hAnsi="Segoe UI" w:cs="Segoe UI"/>
+          <w:b/>
+          <w:bCs/>
+        </w:rPr>
+        <w:t>románů</w:t>
+      </w:r>
+      <w:proofErr w:type="spellEnd"/>
+      <w:r>
+        <w:rPr>
+          <w:rFonts w:ascii="Segoe UI" w:hAnsi="Segoe UI" w:cs="Segoe UI"/>
+          <w:b/>
+          <w:bCs/>
+        </w:rPr>
+        <w:t xml:space="preserve">, </w:t>
+      </w:r>
+      <w:proofErr w:type="spellStart"/>
+      <w:r>
+        <w:rPr>
+          <w:rFonts w:ascii="Segoe UI" w:hAnsi="Segoe UI" w:cs="Segoe UI"/>
+          <w:b/>
+          <w:bCs/>
+        </w:rPr>
+        <w:t>povídek</w:t>
+      </w:r>
+      <w:proofErr w:type="spellEnd"/>
+      <w:r>
+        <w:rPr>
+          <w:rFonts w:ascii="Segoe UI" w:hAnsi="Segoe UI" w:cs="Segoe UI"/>
+          <w:b/>
+          <w:bCs/>
+        </w:rPr>
+        <w:t xml:space="preserve">, </w:t>
+      </w:r>
+      <w:proofErr w:type="spellStart"/>
+      <w:r>
+        <w:rPr>
+          <w:rFonts w:ascii="Segoe UI" w:hAnsi="Segoe UI" w:cs="Segoe UI"/>
+          <w:b/>
+          <w:bCs/>
+        </w:rPr>
+        <w:t>divadelních</w:t>
+      </w:r>
+      <w:proofErr w:type="spellEnd"/>
+      <w:r>
+        <w:rPr>
+          <w:rFonts w:ascii="Segoe UI" w:hAnsi="Segoe UI" w:cs="Segoe UI"/>
+          <w:b/>
+          <w:bCs/>
+        </w:rPr>
+        <w:t xml:space="preserve"> her a </w:t>
+      </w:r>
+      <w:proofErr w:type="spellStart"/>
+      <w:r>
+        <w:rPr>
+          <w:rFonts w:ascii="Segoe UI" w:hAnsi="Segoe UI" w:cs="Segoe UI"/>
+          <w:b/>
+          <w:bCs/>
+        </w:rPr>
+        <w:t>filmových</w:t>
+      </w:r>
+      <w:proofErr w:type="spellEnd"/>
+      <w:r>
+        <w:rPr>
+          <w:rFonts w:ascii="Segoe UI" w:hAnsi="Segoe UI" w:cs="Segoe UI"/>
+          <w:b/>
+          <w:bCs/>
+        </w:rPr>
+        <w:t xml:space="preserve"> </w:t>
+      </w:r>
+      <w:proofErr w:type="spellStart"/>
+      <w:r>
+        <w:rPr>
+          <w:rFonts w:ascii="Segoe UI" w:hAnsi="Segoe UI" w:cs="Segoe UI"/>
+          <w:b/>
+          <w:bCs/>
+        </w:rPr>
+        <w:t>scénářů</w:t>
+      </w:r>
+      <w:proofErr w:type="spellEnd"/>
+      <w:r>
+        <w:rPr>
+          <w:rFonts w:ascii="Segoe UI" w:hAnsi="Segoe UI" w:cs="Segoe UI"/>
+        </w:rPr>
+        <w:t xml:space="preserve">. </w:t>
       </w:r>
     </w:p>
     <w:p>
@@ -957,7 +3955,193 @@
         <w:rPr>
           <w:rFonts w:ascii="Segoe UI" w:hAnsi="Segoe UI" w:cs="Segoe UI"/>
         </w:rPr>
-        <w:t xml:space="preserve">• Bradburyho láska k literatuře začala v dětství, kdy četl Edgara Allana Poea a Julesa Vernea. </w:t>
+        <w:t xml:space="preserve">• </w:t>
+      </w:r>
+      <w:proofErr w:type="spellStart"/>
+      <w:r>
+        <w:rPr>
+          <w:rFonts w:ascii="Segoe UI" w:hAnsi="Segoe UI" w:cs="Segoe UI"/>
+          <w:b/>
+          <w:bCs/>
+        </w:rPr>
+        <w:t>Bradburyho</w:t>
+      </w:r>
+      <w:proofErr w:type="spellEnd"/>
+      <w:r>
+        <w:rPr>
+          <w:rFonts w:ascii="Segoe UI" w:hAnsi="Segoe UI" w:cs="Segoe UI"/>
+          <w:b/>
+          <w:bCs/>
+        </w:rPr>
+        <w:t xml:space="preserve"> </w:t>
+      </w:r>
+      <w:proofErr w:type="spellStart"/>
+      <w:r>
+        <w:rPr>
+          <w:rFonts w:ascii="Segoe UI" w:hAnsi="Segoe UI" w:cs="Segoe UI"/>
+          <w:b/>
+          <w:bCs/>
+        </w:rPr>
+        <w:t>láska</w:t>
+      </w:r>
+      <w:proofErr w:type="spellEnd"/>
+      <w:r>
+        <w:rPr>
+          <w:rFonts w:ascii="Segoe UI" w:hAnsi="Segoe UI" w:cs="Segoe UI"/>
+          <w:b/>
+          <w:bCs/>
+        </w:rPr>
+        <w:t xml:space="preserve"> k </w:t>
+      </w:r>
+      <w:proofErr w:type="spellStart"/>
+      <w:r>
+        <w:rPr>
+          <w:rFonts w:ascii="Segoe UI" w:hAnsi="Segoe UI" w:cs="Segoe UI"/>
+          <w:b/>
+          <w:bCs/>
+        </w:rPr>
+        <w:t>literatuře</w:t>
+      </w:r>
+      <w:proofErr w:type="spellEnd"/>
+      <w:r>
+        <w:rPr>
+          <w:rFonts w:ascii="Segoe UI" w:hAnsi="Segoe UI" w:cs="Segoe UI"/>
+          <w:b/>
+          <w:bCs/>
+        </w:rPr>
+        <w:t xml:space="preserve"> </w:t>
+      </w:r>
+      <w:proofErr w:type="spellStart"/>
+      <w:r>
+        <w:rPr>
+          <w:rFonts w:ascii="Segoe UI" w:hAnsi="Segoe UI" w:cs="Segoe UI"/>
+          <w:b/>
+          <w:bCs/>
+        </w:rPr>
+        <w:t>začala</w:t>
+      </w:r>
+      <w:proofErr w:type="spellEnd"/>
+      <w:r>
+        <w:rPr>
+          <w:rFonts w:ascii="Segoe UI" w:hAnsi="Segoe UI" w:cs="Segoe UI"/>
+          <w:b/>
+          <w:bCs/>
+        </w:rPr>
+        <w:t xml:space="preserve"> v </w:t>
+      </w:r>
+      <w:proofErr w:type="spellStart"/>
+      <w:r>
+        <w:rPr>
+          <w:rFonts w:ascii="Segoe UI" w:hAnsi="Segoe UI" w:cs="Segoe UI"/>
+          <w:b/>
+          <w:bCs/>
+        </w:rPr>
+        <w:t>dětství</w:t>
+      </w:r>
+      <w:proofErr w:type="spellEnd"/>
+      <w:r>
+        <w:rPr>
+          <w:rFonts w:ascii="Segoe UI" w:hAnsi="Segoe UI" w:cs="Segoe UI"/>
+          <w:b/>
+          <w:bCs/>
+        </w:rPr>
+        <w:t xml:space="preserve">, </w:t>
+      </w:r>
+      <w:proofErr w:type="spellStart"/>
+      <w:r>
+        <w:rPr>
+          <w:rFonts w:ascii="Segoe UI" w:hAnsi="Segoe UI" w:cs="Segoe UI"/>
+          <w:b/>
+          <w:bCs/>
+        </w:rPr>
+        <w:t>kdy</w:t>
+      </w:r>
+      <w:proofErr w:type="spellEnd"/>
+      <w:r>
+        <w:rPr>
+          <w:rFonts w:ascii="Segoe UI" w:hAnsi="Segoe UI" w:cs="Segoe UI"/>
+          <w:b/>
+          <w:bCs/>
+        </w:rPr>
+        <w:t xml:space="preserve"> </w:t>
+      </w:r>
+      <w:proofErr w:type="spellStart"/>
+      <w:r>
+        <w:rPr>
+          <w:rFonts w:ascii="Segoe UI" w:hAnsi="Segoe UI" w:cs="Segoe UI"/>
+          <w:b/>
+          <w:bCs/>
+        </w:rPr>
+        <w:t>četl</w:t>
+      </w:r>
+      <w:proofErr w:type="spellEnd"/>
+      <w:r>
+        <w:rPr>
+          <w:rFonts w:ascii="Segoe UI" w:hAnsi="Segoe UI" w:cs="Segoe UI"/>
+          <w:b/>
+          <w:bCs/>
+        </w:rPr>
+        <w:t xml:space="preserve"> </w:t>
+      </w:r>
+      <w:proofErr w:type="spellStart"/>
+      <w:r>
+        <w:rPr>
+          <w:rFonts w:ascii="Segoe UI" w:hAnsi="Segoe UI" w:cs="Segoe UI"/>
+          <w:b/>
+          <w:bCs/>
+        </w:rPr>
+        <w:t>Edgara</w:t>
+      </w:r>
+      <w:proofErr w:type="spellEnd"/>
+      <w:r>
+        <w:rPr>
+          <w:rFonts w:ascii="Segoe UI" w:hAnsi="Segoe UI" w:cs="Segoe UI"/>
+          <w:b/>
+          <w:bCs/>
+        </w:rPr>
+        <w:t xml:space="preserve"> Allana </w:t>
+      </w:r>
+      <w:proofErr w:type="spellStart"/>
+      <w:r>
+        <w:rPr>
+          <w:rFonts w:ascii="Segoe UI" w:hAnsi="Segoe UI" w:cs="Segoe UI"/>
+          <w:b/>
+          <w:bCs/>
+        </w:rPr>
+        <w:t>Poea</w:t>
+      </w:r>
+      <w:proofErr w:type="spellEnd"/>
+      <w:r>
+        <w:rPr>
+          <w:rFonts w:ascii="Segoe UI" w:hAnsi="Segoe UI" w:cs="Segoe UI"/>
+          <w:b/>
+          <w:bCs/>
+        </w:rPr>
+        <w:t xml:space="preserve"> a Julesa </w:t>
+      </w:r>
+      <w:proofErr w:type="spellStart"/>
+      <w:r>
+        <w:rPr>
+          <w:rFonts w:ascii="Segoe UI" w:hAnsi="Segoe UI" w:cs="Segoe UI"/>
+          <w:b/>
+          <w:bCs/>
+        </w:rPr>
+        <w:t>Vernea</w:t>
+      </w:r>
+      <w:proofErr w:type="spellEnd"/>
+      <w:r>
+        <w:rPr>
+          <w:rFonts w:ascii="Segoe UI" w:hAnsi="Segoe UI" w:cs="Segoe UI"/>
+          <w:b/>
+          <w:bCs/>
+        </w:rPr>
+        <w:t>.</w:t>
+      </w:r>
+      <w:r>
+        <w:rPr>
+          <w:rFonts w:ascii="Segoe UI" w:hAnsi="Segoe UI" w:cs="Segoe UI"/>
+        </w:rPr>
+        <w:t xml:space="preserve"> </w:t>
       </w:r>
     </w:p>
     <w:p>
@@ -979,7 +4163,149 @@
         <w:rPr>
           <w:rFonts w:ascii="Segoe UI" w:hAnsi="Segoe UI" w:cs="Segoe UI"/>
         </w:rPr>
-        <w:t>• Začal psát ve 20. letech, první povídky publikoval v pulp magazínech.</w:t>
+        <w:t xml:space="preserve">• </w:t>
+      </w:r>
+      <w:proofErr w:type="spellStart"/>
+      <w:r>
+        <w:rPr>
+          <w:rFonts w:ascii="Segoe UI" w:hAnsi="Segoe UI" w:cs="Segoe UI"/>
+          <w:b/>
+          <w:bCs/>
+        </w:rPr>
+        <w:t>Začal</w:t>
+      </w:r>
+      <w:proofErr w:type="spellEnd"/>
+      <w:r>
+        <w:rPr>
+          <w:rFonts w:ascii="Segoe UI" w:hAnsi="Segoe UI" w:cs="Segoe UI"/>
+          <w:b/>
+          <w:bCs/>
+        </w:rPr>
+        <w:t xml:space="preserve"> </w:t>
+      </w:r>
+      <w:proofErr w:type="spellStart"/>
+      <w:r>
+        <w:rPr>
+          <w:rFonts w:ascii="Segoe UI" w:hAnsi="Segoe UI" w:cs="Segoe UI"/>
+          <w:b/>
+          <w:bCs/>
+        </w:rPr>
+        <w:t>psát</w:t>
+      </w:r>
+      <w:proofErr w:type="spellEnd"/>
+      <w:r>
+        <w:rPr>
+          <w:rFonts w:ascii="Segoe UI" w:hAnsi="Segoe UI" w:cs="Segoe UI"/>
+          <w:b/>
+          <w:bCs/>
+        </w:rPr>
+        <w:t xml:space="preserve"> </w:t>
+      </w:r>
+      <w:proofErr w:type="spellStart"/>
+      <w:r>
+        <w:rPr>
+          <w:rFonts w:ascii="Segoe UI" w:hAnsi="Segoe UI" w:cs="Segoe UI"/>
+          <w:b/>
+          <w:bCs/>
+        </w:rPr>
+        <w:t>ve</w:t>
+      </w:r>
+      <w:proofErr w:type="spellEnd"/>
+      <w:r>
+        <w:rPr>
+          <w:rFonts w:ascii="Segoe UI" w:hAnsi="Segoe UI" w:cs="Segoe UI"/>
+          <w:b/>
+          <w:bCs/>
+        </w:rPr>
+        <w:t xml:space="preserve"> 20. </w:t>
+      </w:r>
+      <w:proofErr w:type="spellStart"/>
+      <w:r>
+        <w:rPr>
+          <w:rFonts w:ascii="Segoe UI" w:hAnsi="Segoe UI" w:cs="Segoe UI"/>
+          <w:b/>
+          <w:bCs/>
+        </w:rPr>
+        <w:t>letech</w:t>
+      </w:r>
+      <w:proofErr w:type="spellEnd"/>
+      <w:r>
+        <w:rPr>
+          <w:rFonts w:ascii="Segoe UI" w:hAnsi="Segoe UI" w:cs="Segoe UI"/>
+          <w:b/>
+          <w:bCs/>
+        </w:rPr>
+        <w:t xml:space="preserve">, </w:t>
+      </w:r>
+      <w:proofErr w:type="spellStart"/>
+      <w:r>
+        <w:rPr>
+          <w:rFonts w:ascii="Segoe UI" w:hAnsi="Segoe UI" w:cs="Segoe UI"/>
+          <w:b/>
+          <w:bCs/>
+        </w:rPr>
+        <w:t>první</w:t>
+      </w:r>
+      <w:proofErr w:type="spellEnd"/>
+      <w:r>
+        <w:rPr>
+          <w:rFonts w:ascii="Segoe UI" w:hAnsi="Segoe UI" w:cs="Segoe UI"/>
+          <w:b/>
+          <w:bCs/>
+        </w:rPr>
+        <w:t xml:space="preserve"> </w:t>
+      </w:r>
+      <w:proofErr w:type="spellStart"/>
+      <w:r>
+        <w:rPr>
+          <w:rFonts w:ascii="Segoe UI" w:hAnsi="Segoe UI" w:cs="Segoe UI"/>
+          <w:b/>
+          <w:bCs/>
+        </w:rPr>
+        <w:t>povídky</w:t>
+      </w:r>
+      <w:proofErr w:type="spellEnd"/>
+      <w:r>
+        <w:rPr>
+          <w:rFonts w:ascii="Segoe UI" w:hAnsi="Segoe UI" w:cs="Segoe UI"/>
+          <w:b/>
+          <w:bCs/>
+        </w:rPr>
+        <w:t xml:space="preserve"> </w:t>
+      </w:r>
+      <w:proofErr w:type="spellStart"/>
+      <w:r>
+        <w:rPr>
+          <w:rFonts w:ascii="Segoe UI" w:hAnsi="Segoe UI" w:cs="Segoe UI"/>
+          <w:b/>
+          <w:bCs/>
+        </w:rPr>
+        <w:t>publikoval</w:t>
+      </w:r>
+      <w:proofErr w:type="spellEnd"/>
+      <w:r>
+        <w:rPr>
+          <w:rFonts w:ascii="Segoe UI" w:hAnsi="Segoe UI" w:cs="Segoe UI"/>
+          <w:b/>
+          <w:bCs/>
+        </w:rPr>
+        <w:t xml:space="preserve"> v pulp </w:t>
+      </w:r>
+      <w:proofErr w:type="spellStart"/>
+      <w:r>
+        <w:rPr>
+          <w:rFonts w:ascii="Segoe UI" w:hAnsi="Segoe UI" w:cs="Segoe UI"/>
+          <w:b/>
+          <w:bCs/>
+        </w:rPr>
+        <w:t>magazínech</w:t>
+      </w:r>
+      <w:proofErr w:type="spellEnd"/>
+      <w:r>
+        <w:rPr>
+          <w:rFonts w:ascii="Segoe UI" w:hAnsi="Segoe UI" w:cs="Segoe UI"/>
+        </w:rPr>
+        <w:t>.</w:t>
       </w:r>
     </w:p>
     <w:p>
@@ -1001,7 +4327,77 @@
         <w:rPr>
           <w:rFonts w:ascii="Segoe UI" w:hAnsi="Segoe UI" w:cs="Segoe UI"/>
         </w:rPr>
-        <w:t xml:space="preserve">• V roce 1947 se oženil s Marguerite McClure, měli čtyři dcery. </w:t>
+        <w:t xml:space="preserve">• V </w:t>
+      </w:r>
+      <w:proofErr w:type="spellStart"/>
+      <w:r>
+        <w:rPr>
+          <w:rFonts w:ascii="Segoe UI" w:hAnsi="Segoe UI" w:cs="Segoe UI"/>
+        </w:rPr>
+        <w:t>roce</w:t>
+      </w:r>
+      <w:proofErr w:type="spellEnd"/>
+      <w:r>
+        <w:rPr>
+          <w:rFonts w:ascii="Segoe UI" w:hAnsi="Segoe UI" w:cs="Segoe UI"/>
+        </w:rPr>
+        <w:t xml:space="preserve"> 1947 se </w:t>
+      </w:r>
+      <w:proofErr w:type="spellStart"/>
+      <w:r>
+        <w:rPr>
+          <w:rFonts w:ascii="Segoe UI" w:hAnsi="Segoe UI" w:cs="Segoe UI"/>
+        </w:rPr>
+        <w:t>oženil</w:t>
+      </w:r>
+      <w:proofErr w:type="spellEnd"/>
+      <w:r>
+        <w:rPr>
+          <w:rFonts w:ascii="Segoe UI" w:hAnsi="Segoe UI" w:cs="Segoe UI"/>
+        </w:rPr>
+        <w:t xml:space="preserve"> s Marguerite McClure, </w:t>
+      </w:r>
+      <w:proofErr w:type="spellStart"/>
+      <w:r>
+        <w:rPr>
+          <w:rFonts w:ascii="Segoe UI" w:hAnsi="Segoe UI" w:cs="Segoe UI"/>
+        </w:rPr>
+        <w:t>měli</w:t>
+      </w:r>
+      <w:proofErr w:type="spellEnd"/>
+      <w:r>
+        <w:rPr>
+          <w:rFonts w:ascii="Segoe UI" w:hAnsi="Segoe UI" w:cs="Segoe UI"/>
+        </w:rPr>
+        <w:t xml:space="preserve"> </w:t>
+      </w:r>
+      <w:proofErr w:type="spellStart"/>
+      <w:r>
+        <w:rPr>
+          <w:rFonts w:ascii="Segoe UI" w:hAnsi="Segoe UI" w:cs="Segoe UI"/>
+        </w:rPr>
+        <w:t>čtyři</w:t>
+      </w:r>
+      <w:proofErr w:type="spellEnd"/>
+      <w:r>
+        <w:rPr>
+          <w:rFonts w:ascii="Segoe UI" w:hAnsi="Segoe UI" w:cs="Segoe UI"/>
+        </w:rPr>
+        <w:t xml:space="preserve"> </w:t>
+      </w:r>
+      <w:proofErr w:type="spellStart"/>
+      <w:r>
+        <w:rPr>
+          <w:rFonts w:ascii="Segoe UI" w:hAnsi="Segoe UI" w:cs="Segoe UI"/>
+        </w:rPr>
+        <w:t>dcery</w:t>
+      </w:r>
+      <w:proofErr w:type="spellEnd"/>
+      <w:r>
+        <w:rPr>
+          <w:rFonts w:ascii="Segoe UI" w:hAnsi="Segoe UI" w:cs="Segoe UI"/>
+        </w:rPr>
+        <w:t xml:space="preserve">. </w:t>
       </w:r>
     </w:p>
     <w:p>
@@ -1017,13 +4413,257 @@
         <w:spacing w:before="300" w:beforeAutospacing="0" w:after="300" w:afterAutospacing="0"/>
         <w:rPr>
           <w:rFonts w:ascii="Segoe UI" w:hAnsi="Segoe UI" w:cs="Segoe UI"/>
+          <w:b/>
+          <w:bCs/>
         </w:rPr>
       </w:pPr>
       <w:r>
         <w:rPr>
           <w:rFonts w:ascii="Segoe UI" w:hAnsi="Segoe UI" w:cs="Segoe UI"/>
         </w:rPr>
-        <w:t xml:space="preserve">• Bradbury se stal známým díky svým povídkovým sbírkám jako "Marťanská kronika" (1950) a především románem "451 stupňů Fahrenheita" (1953). </w:t>
+        <w:t xml:space="preserve">• </w:t>
+      </w:r>
+      <w:r>
+        <w:rPr>
+          <w:rFonts w:ascii="Segoe UI" w:hAnsi="Segoe UI" w:cs="Segoe UI"/>
+          <w:b/>
+          <w:bCs/>
+        </w:rPr>
+        <w:t xml:space="preserve">Bradbury se </w:t>
+      </w:r>
+      <w:proofErr w:type="spellStart"/>
+      <w:r>
+        <w:rPr>
+          <w:rFonts w:ascii="Segoe UI" w:hAnsi="Segoe UI" w:cs="Segoe UI"/>
+          <w:b/>
+          <w:bCs/>
+        </w:rPr>
+        <w:t>stal</w:t>
+      </w:r>
+      <w:proofErr w:type="spellEnd"/>
+      <w:r>
+        <w:rPr>
+          <w:rFonts w:ascii="Segoe UI" w:hAnsi="Segoe UI" w:cs="Segoe UI"/>
+          <w:b/>
+          <w:bCs/>
+        </w:rPr>
+        <w:t xml:space="preserve"> </w:t>
+      </w:r>
+      <w:proofErr w:type="spellStart"/>
+      <w:r>
+        <w:rPr>
+          <w:rFonts w:ascii="Segoe UI" w:hAnsi="Segoe UI" w:cs="Segoe UI"/>
+          <w:b/>
+          <w:bCs/>
+        </w:rPr>
+        <w:t>známým</w:t>
+      </w:r>
+      <w:proofErr w:type="spellEnd"/>
+      <w:r>
+        <w:rPr>
+          <w:rFonts w:ascii="Segoe UI" w:hAnsi="Segoe UI" w:cs="Segoe UI"/>
+          <w:b/>
+          <w:bCs/>
+        </w:rPr>
+        <w:t xml:space="preserve"> </w:t>
+      </w:r>
+      <w:proofErr w:type="spellStart"/>
+      <w:r>
+        <w:rPr>
+          <w:rFonts w:ascii="Segoe UI" w:hAnsi="Segoe UI" w:cs="Segoe UI"/>
+          <w:b/>
+          <w:bCs/>
+        </w:rPr>
+        <w:t>díky</w:t>
+      </w:r>
+      <w:proofErr w:type="spellEnd"/>
+      <w:r>
+        <w:rPr>
+          <w:rFonts w:ascii="Segoe UI" w:hAnsi="Segoe UI" w:cs="Segoe UI"/>
+          <w:b/>
+          <w:bCs/>
+        </w:rPr>
+        <w:t xml:space="preserve"> </w:t>
+      </w:r>
+      <w:proofErr w:type="spellStart"/>
+      <w:r>
+        <w:rPr>
+          <w:rFonts w:ascii="Segoe UI" w:hAnsi="Segoe UI" w:cs="Segoe UI"/>
+          <w:b/>
+          <w:bCs/>
+        </w:rPr>
+        <w:t>svým</w:t>
+      </w:r>
+      <w:proofErr w:type="spellEnd"/>
+      <w:r>
+        <w:rPr>
+          <w:rFonts w:ascii="Segoe UI" w:hAnsi="Segoe UI" w:cs="Segoe UI"/>
+          <w:b/>
+          <w:bCs/>
+        </w:rPr>
+        <w:t xml:space="preserve"> </w:t>
+      </w:r>
+      <w:proofErr w:type="spellStart"/>
+      <w:r>
+        <w:rPr>
+          <w:rFonts w:ascii="Segoe UI" w:hAnsi="Segoe UI" w:cs="Segoe UI"/>
+          <w:b/>
+          <w:bCs/>
+        </w:rPr>
+        <w:t>povídkovým</w:t>
+      </w:r>
+      <w:proofErr w:type="spellEnd"/>
+      <w:r>
+        <w:rPr>
+          <w:rFonts w:ascii="Segoe UI" w:hAnsi="Segoe UI" w:cs="Segoe UI"/>
+          <w:b/>
+          <w:bCs/>
+        </w:rPr>
+        <w:t xml:space="preserve"> </w:t>
+      </w:r>
+      <w:proofErr w:type="spellStart"/>
+      <w:r>
+        <w:rPr>
+          <w:rFonts w:ascii="Segoe UI" w:hAnsi="Segoe UI" w:cs="Segoe UI"/>
+          <w:b/>
+          <w:bCs/>
+        </w:rPr>
+        <w:t>sbírkám</w:t>
+      </w:r>
+      <w:proofErr w:type="spellEnd"/>
+      <w:r>
+        <w:rPr>
+          <w:rFonts w:ascii="Segoe UI" w:hAnsi="Segoe UI" w:cs="Segoe UI"/>
+          <w:b/>
+          <w:bCs/>
+        </w:rPr>
+        <w:t xml:space="preserve"> </w:t>
+      </w:r>
+      <w:proofErr w:type="spellStart"/>
+      <w:r>
+        <w:rPr>
+          <w:rFonts w:ascii="Segoe UI" w:hAnsi="Segoe UI" w:cs="Segoe UI"/>
+          <w:b/>
+          <w:bCs/>
+        </w:rPr>
+        <w:t>jako</w:t>
+      </w:r>
+      <w:proofErr w:type="spellEnd"/>
+      <w:r>
+        <w:rPr>
+          <w:rFonts w:ascii="Segoe UI" w:hAnsi="Segoe UI" w:cs="Segoe UI"/>
+          <w:b/>
+          <w:bCs/>
+        </w:rPr>
+        <w:t xml:space="preserve"> "</w:t>
+      </w:r>
+      <w:proofErr w:type="spellStart"/>
+      <w:r>
+        <w:rPr>
+          <w:rFonts w:ascii="Segoe UI" w:hAnsi="Segoe UI" w:cs="Segoe UI"/>
+          <w:b/>
+          <w:bCs/>
+        </w:rPr>
+        <w:t>Marťanská</w:t>
+      </w:r>
+      <w:proofErr w:type="spellEnd"/>
+      <w:r>
+        <w:rPr>
+          <w:rFonts w:ascii="Segoe UI" w:hAnsi="Segoe UI" w:cs="Segoe UI"/>
+          <w:b/>
+          <w:bCs/>
+        </w:rPr>
+        <w:t xml:space="preserve"> </w:t>
+      </w:r>
+      <w:proofErr w:type="spellStart"/>
+      <w:r>
+        <w:rPr>
+          <w:rFonts w:ascii="Segoe UI" w:hAnsi="Segoe UI" w:cs="Segoe UI"/>
+          <w:b/>
+          <w:bCs/>
+        </w:rPr>
+        <w:t>kronika</w:t>
+      </w:r>
+      <w:proofErr w:type="spellEnd"/>
+      <w:r>
+        <w:rPr>
+          <w:rFonts w:ascii="Segoe UI" w:hAnsi="Segoe UI" w:cs="Segoe UI"/>
+          <w:b/>
+          <w:bCs/>
+        </w:rPr>
+        <w:t xml:space="preserve">" (1950) a </w:t>
+      </w:r>
+      <w:proofErr w:type="spellStart"/>
+      <w:r>
+        <w:rPr>
+          <w:rFonts w:ascii="Segoe UI" w:hAnsi="Segoe UI" w:cs="Segoe UI"/>
+          <w:b/>
+          <w:bCs/>
+        </w:rPr>
+        <w:t>především</w:t>
+      </w:r>
+      <w:proofErr w:type="spellEnd"/>
+      <w:r>
+        <w:rPr>
+          <w:rFonts w:ascii="Segoe UI" w:hAnsi="Segoe UI" w:cs="Segoe UI"/>
+          <w:b/>
+          <w:bCs/>
+        </w:rPr>
+        <w:t xml:space="preserve"> </w:t>
+      </w:r>
+      <w:proofErr w:type="spellStart"/>
+      <w:r>
+        <w:rPr>
+          <w:rFonts w:ascii="Segoe UI" w:hAnsi="Segoe UI" w:cs="Segoe UI"/>
+          <w:b/>
+          <w:bCs/>
+        </w:rPr>
+        <w:t>románem</w:t>
+      </w:r>
+      <w:proofErr w:type="spellEnd"/>
+      <w:r>
+        <w:rPr>
+          <w:rFonts w:ascii="Segoe UI" w:hAnsi="Segoe UI" w:cs="Segoe UI"/>
+          <w:b/>
+          <w:bCs/>
+        </w:rPr>
+        <w:t xml:space="preserve"> "451 </w:t>
+      </w:r>
+      <w:proofErr w:type="spellStart"/>
+      <w:r>
+        <w:rPr>
+          <w:rFonts w:ascii="Segoe UI" w:hAnsi="Segoe UI" w:cs="Segoe UI"/>
+          <w:b/>
+          <w:bCs/>
+        </w:rPr>
+        <w:t>stupňů</w:t>
+      </w:r>
+      <w:proofErr w:type="spellEnd"/>
+      <w:r>
+        <w:rPr>
+          <w:rFonts w:ascii="Segoe UI" w:hAnsi="Segoe UI" w:cs="Segoe UI"/>
+          <w:b/>
+          <w:bCs/>
+        </w:rPr>
+        <w:t xml:space="preserve"> </w:t>
+      </w:r>
+      <w:proofErr w:type="spellStart"/>
+      <w:r>
+        <w:rPr>
+          <w:rFonts w:ascii="Segoe UI" w:hAnsi="Segoe UI" w:cs="Segoe UI"/>
+          <w:b/>
+          <w:bCs/>
+        </w:rPr>
+        <w:t>Fahrenheita</w:t>
+      </w:r>
+      <w:proofErr w:type="spellEnd"/>
+      <w:r>
+        <w:rPr>
+          <w:rFonts w:ascii="Segoe UI" w:hAnsi="Segoe UI" w:cs="Segoe UI"/>
+          <w:b/>
+          <w:bCs/>
+        </w:rPr>
+        <w:t xml:space="preserve">" (1953). </w:t>
       </w:r>
     </w:p>
     <w:p>
@@ -1045,7 +4685,203 @@
         <w:rPr>
           <w:rFonts w:ascii="Segoe UI" w:hAnsi="Segoe UI" w:cs="Segoe UI"/>
         </w:rPr>
-        <w:t>• Byl plodným autorem, napsal více než 30 knih a téměř 600 povídek. Také se věnoval tvorbě scénářů pro televizi a film.</w:t>
+        <w:t xml:space="preserve">• </w:t>
+      </w:r>
+      <w:r>
+        <w:rPr>
+          <w:rFonts w:ascii="Segoe UI" w:hAnsi="Segoe UI" w:cs="Segoe UI"/>
+          <w:b/>
+          <w:bCs/>
+        </w:rPr>
+        <w:t xml:space="preserve">Byl </w:t>
+      </w:r>
+      <w:proofErr w:type="spellStart"/>
+      <w:r>
+        <w:rPr>
+          <w:rFonts w:ascii="Segoe UI" w:hAnsi="Segoe UI" w:cs="Segoe UI"/>
+          <w:b/>
+          <w:bCs/>
+        </w:rPr>
+        <w:t>plodným</w:t>
+      </w:r>
+      <w:proofErr w:type="spellEnd"/>
+      <w:r>
+        <w:rPr>
+          <w:rFonts w:ascii="Segoe UI" w:hAnsi="Segoe UI" w:cs="Segoe UI"/>
+          <w:b/>
+          <w:bCs/>
+        </w:rPr>
+        <w:t xml:space="preserve"> </w:t>
+      </w:r>
+      <w:proofErr w:type="spellStart"/>
+      <w:r>
+        <w:rPr>
+          <w:rFonts w:ascii="Segoe UI" w:hAnsi="Segoe UI" w:cs="Segoe UI"/>
+          <w:b/>
+          <w:bCs/>
+        </w:rPr>
+        <w:t>autorem</w:t>
+      </w:r>
+      <w:proofErr w:type="spellEnd"/>
+      <w:r>
+        <w:rPr>
+          <w:rFonts w:ascii="Segoe UI" w:hAnsi="Segoe UI" w:cs="Segoe UI"/>
+        </w:rPr>
+        <w:t xml:space="preserve">, </w:t>
+      </w:r>
+      <w:proofErr w:type="spellStart"/>
+      <w:r>
+        <w:rPr>
+          <w:rFonts w:ascii="Segoe UI" w:hAnsi="Segoe UI" w:cs="Segoe UI"/>
+        </w:rPr>
+        <w:t>napsal</w:t>
+      </w:r>
+      <w:proofErr w:type="spellEnd"/>
+      <w:r>
+        <w:rPr>
+          <w:rFonts w:ascii="Segoe UI" w:hAnsi="Segoe UI" w:cs="Segoe UI"/>
+        </w:rPr>
+        <w:t xml:space="preserve"> </w:t>
+      </w:r>
+      <w:proofErr w:type="spellStart"/>
+      <w:r>
+        <w:rPr>
+          <w:rFonts w:ascii="Segoe UI" w:hAnsi="Segoe UI" w:cs="Segoe UI"/>
+        </w:rPr>
+        <w:t>více</w:t>
+      </w:r>
+      <w:proofErr w:type="spellEnd"/>
+      <w:r>
+        <w:rPr>
+          <w:rFonts w:ascii="Segoe UI" w:hAnsi="Segoe UI" w:cs="Segoe UI"/>
+        </w:rPr>
+        <w:t xml:space="preserve"> </w:t>
+      </w:r>
+      <w:proofErr w:type="spellStart"/>
+      <w:r>
+        <w:rPr>
+          <w:rFonts w:ascii="Segoe UI" w:hAnsi="Segoe UI" w:cs="Segoe UI"/>
+        </w:rPr>
+        <w:t>než</w:t>
+      </w:r>
+      <w:proofErr w:type="spellEnd"/>
+      <w:r>
+        <w:rPr>
+          <w:rFonts w:ascii="Segoe UI" w:hAnsi="Segoe UI" w:cs="Segoe UI"/>
+        </w:rPr>
+        <w:t xml:space="preserve"> 30 </w:t>
+      </w:r>
+      <w:proofErr w:type="spellStart"/>
+      <w:r>
+        <w:rPr>
+          <w:rFonts w:ascii="Segoe UI" w:hAnsi="Segoe UI" w:cs="Segoe UI"/>
+        </w:rPr>
+        <w:t>knih</w:t>
+      </w:r>
+      <w:proofErr w:type="spellEnd"/>
+      <w:r>
+        <w:rPr>
+          <w:rFonts w:ascii="Segoe UI" w:hAnsi="Segoe UI" w:cs="Segoe UI"/>
+        </w:rPr>
+        <w:t xml:space="preserve"> a </w:t>
+      </w:r>
+      <w:proofErr w:type="spellStart"/>
+      <w:r>
+        <w:rPr>
+          <w:rFonts w:ascii="Segoe UI" w:hAnsi="Segoe UI" w:cs="Segoe UI"/>
+        </w:rPr>
+        <w:t>téměř</w:t>
+      </w:r>
+      <w:proofErr w:type="spellEnd"/>
+      <w:r>
+        <w:rPr>
+          <w:rFonts w:ascii="Segoe UI" w:hAnsi="Segoe UI" w:cs="Segoe UI"/>
+        </w:rPr>
+        <w:t xml:space="preserve"> 600 </w:t>
+      </w:r>
+      <w:proofErr w:type="spellStart"/>
+      <w:r>
+        <w:rPr>
+          <w:rFonts w:ascii="Segoe UI" w:hAnsi="Segoe UI" w:cs="Segoe UI"/>
+        </w:rPr>
+        <w:t>povídek</w:t>
+      </w:r>
+      <w:proofErr w:type="spellEnd"/>
+      <w:r>
+        <w:rPr>
+          <w:rFonts w:ascii="Segoe UI" w:hAnsi="Segoe UI" w:cs="Segoe UI"/>
+        </w:rPr>
+        <w:t xml:space="preserve">. </w:t>
+      </w:r>
+      <w:proofErr w:type="spellStart"/>
+      <w:r>
+        <w:rPr>
+          <w:rFonts w:ascii="Segoe UI" w:hAnsi="Segoe UI" w:cs="Segoe UI"/>
+        </w:rPr>
+        <w:t>Také</w:t>
+      </w:r>
+      <w:proofErr w:type="spellEnd"/>
+      <w:r>
+        <w:rPr>
+          <w:rFonts w:ascii="Segoe UI" w:hAnsi="Segoe UI" w:cs="Segoe UI"/>
+        </w:rPr>
+        <w:t xml:space="preserve"> se </w:t>
+      </w:r>
+      <w:proofErr w:type="spellStart"/>
+      <w:r>
+        <w:rPr>
+          <w:rFonts w:ascii="Segoe UI" w:hAnsi="Segoe UI" w:cs="Segoe UI"/>
+        </w:rPr>
+        <w:t>věnoval</w:t>
+      </w:r>
+      <w:proofErr w:type="spellEnd"/>
+      <w:r>
+        <w:rPr>
+          <w:rFonts w:ascii="Segoe UI" w:hAnsi="Segoe UI" w:cs="Segoe UI"/>
+        </w:rPr>
+        <w:t xml:space="preserve"> </w:t>
+      </w:r>
+      <w:proofErr w:type="spellStart"/>
+      <w:r>
+        <w:rPr>
+          <w:rFonts w:ascii="Segoe UI" w:hAnsi="Segoe UI" w:cs="Segoe UI"/>
+        </w:rPr>
+        <w:t>tvorbě</w:t>
+      </w:r>
+      <w:proofErr w:type="spellEnd"/>
+      <w:r>
+        <w:rPr>
+          <w:rFonts w:ascii="Segoe UI" w:hAnsi="Segoe UI" w:cs="Segoe UI"/>
+        </w:rPr>
+        <w:t xml:space="preserve"> </w:t>
+      </w:r>
+      <w:proofErr w:type="spellStart"/>
+      <w:r>
+        <w:rPr>
+          <w:rFonts w:ascii="Segoe UI" w:hAnsi="Segoe UI" w:cs="Segoe UI"/>
+        </w:rPr>
+        <w:t>scénářů</w:t>
+      </w:r>
+      <w:proofErr w:type="spellEnd"/>
+      <w:r>
+        <w:rPr>
+          <w:rFonts w:ascii="Segoe UI" w:hAnsi="Segoe UI" w:cs="Segoe UI"/>
+        </w:rPr>
+        <w:t xml:space="preserve"> pro </w:t>
+      </w:r>
+      <w:proofErr w:type="spellStart"/>
+      <w:r>
+        <w:rPr>
+          <w:rFonts w:ascii="Segoe UI" w:hAnsi="Segoe UI" w:cs="Segoe UI"/>
+        </w:rPr>
+        <w:t>televizi</w:t>
+      </w:r>
+      <w:proofErr w:type="spellEnd"/>
+      <w:r>
+        <w:rPr>
+          <w:rFonts w:ascii="Segoe UI" w:hAnsi="Segoe UI" w:cs="Segoe UI"/>
+        </w:rPr>
+        <w:t xml:space="preserve"> a film.</w:t>
       </w:r>
     </w:p>
     <w:p>
@@ -1071,13 +4907,257 @@
         </w:rPr>
         <w:t xml:space="preserve"> • </w:t>
       </w:r>
-      <w:r>
-        <w:rPr>
-          <w:rFonts w:ascii="Segoe UI" w:hAnsi="Segoe UI" w:cs="Segoe UI"/>
-          <w:b/>
-          <w:bCs/>
-        </w:rPr>
-        <w:t xml:space="preserve">Jeho díla často zkoumají témata jako dystopie, cenzura, vliv technologie na společnost a lidskou přirozenost. </w:t>
+      <w:proofErr w:type="spellStart"/>
+      <w:r>
+        <w:rPr>
+          <w:rFonts w:ascii="Segoe UI" w:hAnsi="Segoe UI" w:cs="Segoe UI"/>
+          <w:b/>
+          <w:bCs/>
+        </w:rPr>
+        <w:t>Jeho</w:t>
+      </w:r>
+      <w:proofErr w:type="spellEnd"/>
+      <w:r>
+        <w:rPr>
+          <w:rFonts w:ascii="Segoe UI" w:hAnsi="Segoe UI" w:cs="Segoe UI"/>
+          <w:b/>
+          <w:bCs/>
+        </w:rPr>
+        <w:t xml:space="preserve"> </w:t>
+      </w:r>
+      <w:proofErr w:type="spellStart"/>
+      <w:r>
+        <w:rPr>
+          <w:rFonts w:ascii="Segoe UI" w:hAnsi="Segoe UI" w:cs="Segoe UI"/>
+          <w:b/>
+          <w:bCs/>
+        </w:rPr>
+        <w:t>díla</w:t>
+      </w:r>
+      <w:proofErr w:type="spellEnd"/>
+      <w:r>
+        <w:rPr>
+          <w:rFonts w:ascii="Segoe UI" w:hAnsi="Segoe UI" w:cs="Segoe UI"/>
+          <w:b/>
+          <w:bCs/>
+        </w:rPr>
+        <w:t xml:space="preserve"> </w:t>
+      </w:r>
+      <w:proofErr w:type="spellStart"/>
+      <w:r>
+        <w:rPr>
+          <w:rFonts w:ascii="Segoe UI" w:hAnsi="Segoe UI" w:cs="Segoe UI"/>
+          <w:b/>
+          <w:bCs/>
+        </w:rPr>
+        <w:t>často</w:t>
+      </w:r>
+      <w:proofErr w:type="spellEnd"/>
+      <w:r>
+        <w:rPr>
+          <w:rFonts w:ascii="Segoe UI" w:hAnsi="Segoe UI" w:cs="Segoe UI"/>
+          <w:b/>
+          <w:bCs/>
+        </w:rPr>
+        <w:t xml:space="preserve"> </w:t>
+      </w:r>
+      <w:proofErr w:type="spellStart"/>
+      <w:r>
+        <w:rPr>
+          <w:rFonts w:ascii="Segoe UI" w:hAnsi="Segoe UI" w:cs="Segoe UI"/>
+          <w:b/>
+          <w:bCs/>
+        </w:rPr>
+        <w:t>zkoumají</w:t>
+      </w:r>
+      <w:proofErr w:type="spellEnd"/>
+      <w:r>
+        <w:rPr>
+          <w:rFonts w:ascii="Segoe UI" w:hAnsi="Segoe UI" w:cs="Segoe UI"/>
+          <w:b/>
+          <w:bCs/>
+        </w:rPr>
+        <w:t xml:space="preserve"> </w:t>
+      </w:r>
+      <w:proofErr w:type="spellStart"/>
+      <w:r>
+        <w:rPr>
+          <w:rFonts w:ascii="Segoe UI" w:hAnsi="Segoe UI" w:cs="Segoe UI"/>
+          <w:b/>
+          <w:bCs/>
+        </w:rPr>
+        <w:t>témata</w:t>
+      </w:r>
+      <w:proofErr w:type="spellEnd"/>
+      <w:r>
+        <w:rPr>
+          <w:rFonts w:ascii="Segoe UI" w:hAnsi="Segoe UI" w:cs="Segoe UI"/>
+          <w:b/>
+          <w:bCs/>
+        </w:rPr>
+        <w:t xml:space="preserve"> </w:t>
+      </w:r>
+      <w:proofErr w:type="spellStart"/>
+      <w:r>
+        <w:rPr>
+          <w:rFonts w:ascii="Segoe UI" w:hAnsi="Segoe UI" w:cs="Segoe UI"/>
+          <w:b/>
+          <w:bCs/>
+        </w:rPr>
+        <w:t>jako</w:t>
+      </w:r>
+      <w:proofErr w:type="spellEnd"/>
+      <w:r>
+        <w:rPr>
+          <w:rFonts w:ascii="Segoe UI" w:hAnsi="Segoe UI" w:cs="Segoe UI"/>
+          <w:b/>
+          <w:bCs/>
+        </w:rPr>
+        <w:t xml:space="preserve"> </w:t>
+      </w:r>
+      <w:proofErr w:type="spellStart"/>
+      <w:r>
+        <w:rPr>
+          <w:rFonts w:ascii="Segoe UI" w:hAnsi="Segoe UI" w:cs="Segoe UI"/>
+          <w:b/>
+          <w:bCs/>
+        </w:rPr>
+        <w:t>dystopie</w:t>
+      </w:r>
+      <w:proofErr w:type="spellEnd"/>
+      <w:r>
+        <w:rPr>
+          <w:rFonts w:ascii="Segoe UI" w:hAnsi="Segoe UI" w:cs="Segoe UI"/>
+          <w:b/>
+          <w:bCs/>
+        </w:rPr>
+        <w:t xml:space="preserve">, </w:t>
+      </w:r>
+      <w:proofErr w:type="spellStart"/>
+      <w:r>
+        <w:rPr>
+          <w:rFonts w:ascii="Segoe UI" w:hAnsi="Segoe UI" w:cs="Segoe UI"/>
+          <w:b/>
+          <w:bCs/>
+        </w:rPr>
+        <w:t>cenzura</w:t>
+      </w:r>
+      <w:proofErr w:type="spellEnd"/>
+      <w:r>
+        <w:rPr>
+          <w:rFonts w:ascii="Segoe UI" w:hAnsi="Segoe UI" w:cs="Segoe UI"/>
+          <w:b/>
+          <w:bCs/>
+        </w:rPr>
+        <w:t xml:space="preserve">, </w:t>
+      </w:r>
+      <w:proofErr w:type="spellStart"/>
+      <w:r>
+        <w:rPr>
+          <w:rFonts w:ascii="Segoe UI" w:hAnsi="Segoe UI" w:cs="Segoe UI"/>
+          <w:b/>
+          <w:bCs/>
+        </w:rPr>
+        <w:t>vliv</w:t>
+      </w:r>
+      <w:proofErr w:type="spellEnd"/>
+      <w:r>
+        <w:rPr>
+          <w:rFonts w:ascii="Segoe UI" w:hAnsi="Segoe UI" w:cs="Segoe UI"/>
+          <w:b/>
+          <w:bCs/>
+        </w:rPr>
+        <w:t xml:space="preserve"> </w:t>
+      </w:r>
+      <w:proofErr w:type="spellStart"/>
+      <w:r>
+        <w:rPr>
+          <w:rFonts w:ascii="Segoe UI" w:hAnsi="Segoe UI" w:cs="Segoe UI"/>
+          <w:b/>
+          <w:bCs/>
+        </w:rPr>
+        <w:t>technologie</w:t>
+      </w:r>
+      <w:proofErr w:type="spellEnd"/>
+      <w:r>
+        <w:rPr>
+          <w:rFonts w:ascii="Segoe UI" w:hAnsi="Segoe UI" w:cs="Segoe UI"/>
+          <w:b/>
+          <w:bCs/>
+        </w:rPr>
+        <w:t xml:space="preserve"> </w:t>
+      </w:r>
+      <w:proofErr w:type="spellStart"/>
+      <w:r>
+        <w:rPr>
+          <w:rFonts w:ascii="Segoe UI" w:hAnsi="Segoe UI" w:cs="Segoe UI"/>
+          <w:b/>
+          <w:bCs/>
+        </w:rPr>
+        <w:t>na</w:t>
+      </w:r>
+      <w:proofErr w:type="spellEnd"/>
+      <w:r>
+        <w:rPr>
+          <w:rFonts w:ascii="Segoe UI" w:hAnsi="Segoe UI" w:cs="Segoe UI"/>
+          <w:b/>
+          <w:bCs/>
+        </w:rPr>
+        <w:t xml:space="preserve"> </w:t>
+      </w:r>
+      <w:proofErr w:type="spellStart"/>
+      <w:r>
+        <w:rPr>
+          <w:rFonts w:ascii="Segoe UI" w:hAnsi="Segoe UI" w:cs="Segoe UI"/>
+          <w:b/>
+          <w:bCs/>
+        </w:rPr>
+        <w:t>společnost</w:t>
+      </w:r>
+      <w:proofErr w:type="spellEnd"/>
+      <w:r>
+        <w:rPr>
+          <w:rFonts w:ascii="Segoe UI" w:hAnsi="Segoe UI" w:cs="Segoe UI"/>
+          <w:b/>
+          <w:bCs/>
+        </w:rPr>
+        <w:t xml:space="preserve"> a </w:t>
+      </w:r>
+      <w:proofErr w:type="spellStart"/>
+      <w:r>
+        <w:rPr>
+          <w:rFonts w:ascii="Segoe UI" w:hAnsi="Segoe UI" w:cs="Segoe UI"/>
+          <w:b/>
+          <w:bCs/>
+        </w:rPr>
+        <w:t>lidskou</w:t>
+      </w:r>
+      <w:proofErr w:type="spellEnd"/>
+      <w:r>
+        <w:rPr>
+          <w:rFonts w:ascii="Segoe UI" w:hAnsi="Segoe UI" w:cs="Segoe UI"/>
+          <w:b/>
+          <w:bCs/>
+        </w:rPr>
+        <w:t xml:space="preserve"> </w:t>
+      </w:r>
+      <w:proofErr w:type="spellStart"/>
+      <w:r>
+        <w:rPr>
+          <w:rFonts w:ascii="Segoe UI" w:hAnsi="Segoe UI" w:cs="Segoe UI"/>
+          <w:b/>
+          <w:bCs/>
+        </w:rPr>
+        <w:t>přirozenost</w:t>
+      </w:r>
+      <w:proofErr w:type="spellEnd"/>
+      <w:r>
+        <w:rPr>
+          <w:rFonts w:ascii="Segoe UI" w:hAnsi="Segoe UI" w:cs="Segoe UI"/>
+          <w:b/>
+          <w:bCs/>
+        </w:rPr>
+        <w:t xml:space="preserve">. </w:t>
       </w:r>
     </w:p>
     <w:p>
@@ -1099,16 +5179,156 @@
         <w:rPr>
           <w:rFonts w:ascii="Segoe UI" w:hAnsi="Segoe UI" w:cs="Segoe UI"/>
         </w:rPr>
-        <w:t xml:space="preserve">• Jeho knihy byly přeloženy do mnoha jazyků a </w:t>
-      </w:r>
-      <w:r>
-        <w:rPr>
-          <w:rFonts w:ascii="Segoe UI" w:hAnsi="Segoe UI" w:cs="Segoe UI"/>
-          <w:b/>
-          <w:bCs/>
-        </w:rPr>
-        <w:t>získaly řadu literárních ocenění</w:t>
-      </w:r>
+        <w:t xml:space="preserve">• </w:t>
+      </w:r>
+      <w:proofErr w:type="spellStart"/>
+      <w:r>
+        <w:rPr>
+          <w:rFonts w:ascii="Segoe UI" w:hAnsi="Segoe UI" w:cs="Segoe UI"/>
+        </w:rPr>
+        <w:t>Jeho</w:t>
+      </w:r>
+      <w:proofErr w:type="spellEnd"/>
+      <w:r>
+        <w:rPr>
+          <w:rFonts w:ascii="Segoe UI" w:hAnsi="Segoe UI" w:cs="Segoe UI"/>
+        </w:rPr>
+        <w:t xml:space="preserve"> </w:t>
+      </w:r>
+      <w:proofErr w:type="spellStart"/>
+      <w:r>
+        <w:rPr>
+          <w:rFonts w:ascii="Segoe UI" w:hAnsi="Segoe UI" w:cs="Segoe UI"/>
+        </w:rPr>
+        <w:t>knihy</w:t>
+      </w:r>
+      <w:proofErr w:type="spellEnd"/>
+      <w:r>
+        <w:rPr>
+          <w:rFonts w:ascii="Segoe UI" w:hAnsi="Segoe UI" w:cs="Segoe UI"/>
+        </w:rPr>
+        <w:t xml:space="preserve"> </w:t>
+      </w:r>
+      <w:proofErr w:type="spellStart"/>
+      <w:r>
+        <w:rPr>
+          <w:rFonts w:ascii="Segoe UI" w:hAnsi="Segoe UI" w:cs="Segoe UI"/>
+        </w:rPr>
+        <w:t>byly</w:t>
+      </w:r>
+      <w:proofErr w:type="spellEnd"/>
+      <w:r>
+        <w:rPr>
+          <w:rFonts w:ascii="Segoe UI" w:hAnsi="Segoe UI" w:cs="Segoe UI"/>
+        </w:rPr>
+        <w:t xml:space="preserve"> </w:t>
+      </w:r>
+      <w:proofErr w:type="spellStart"/>
+      <w:r>
+        <w:rPr>
+          <w:rFonts w:ascii="Segoe UI" w:hAnsi="Segoe UI" w:cs="Segoe UI"/>
+        </w:rPr>
+        <w:t>přeloženy</w:t>
+      </w:r>
+      <w:proofErr w:type="spellEnd"/>
+      <w:r>
+        <w:rPr>
+          <w:rFonts w:ascii="Segoe UI" w:hAnsi="Segoe UI" w:cs="Segoe UI"/>
+        </w:rPr>
+        <w:t xml:space="preserve"> do </w:t>
+      </w:r>
+      <w:proofErr w:type="spellStart"/>
+      <w:r>
+        <w:rPr>
+          <w:rFonts w:ascii="Segoe UI" w:hAnsi="Segoe UI" w:cs="Segoe UI"/>
+        </w:rPr>
+        <w:t>mnoha</w:t>
+      </w:r>
+      <w:proofErr w:type="spellEnd"/>
+      <w:r>
+        <w:rPr>
+          <w:rFonts w:ascii="Segoe UI" w:hAnsi="Segoe UI" w:cs="Segoe UI"/>
+        </w:rPr>
+        <w:t xml:space="preserve"> </w:t>
+      </w:r>
+      <w:proofErr w:type="spellStart"/>
+      <w:r>
+        <w:rPr>
+          <w:rFonts w:ascii="Segoe UI" w:hAnsi="Segoe UI" w:cs="Segoe UI"/>
+        </w:rPr>
+        <w:t>jazyků</w:t>
+      </w:r>
+      <w:proofErr w:type="spellEnd"/>
+      <w:r>
+        <w:rPr>
+          <w:rFonts w:ascii="Segoe UI" w:hAnsi="Segoe UI" w:cs="Segoe UI"/>
+        </w:rPr>
+        <w:t xml:space="preserve"> a </w:t>
+      </w:r>
+      <w:proofErr w:type="spellStart"/>
+      <w:r>
+        <w:rPr>
+          <w:rFonts w:ascii="Segoe UI" w:hAnsi="Segoe UI" w:cs="Segoe UI"/>
+          <w:b/>
+          <w:bCs/>
+        </w:rPr>
+        <w:t>získaly</w:t>
+      </w:r>
+      <w:proofErr w:type="spellEnd"/>
+      <w:r>
+        <w:rPr>
+          <w:rFonts w:ascii="Segoe UI" w:hAnsi="Segoe UI" w:cs="Segoe UI"/>
+          <w:b/>
+          <w:bCs/>
+        </w:rPr>
+        <w:t xml:space="preserve"> </w:t>
+      </w:r>
+      <w:proofErr w:type="spellStart"/>
+      <w:r>
+        <w:rPr>
+          <w:rFonts w:ascii="Segoe UI" w:hAnsi="Segoe UI" w:cs="Segoe UI"/>
+          <w:b/>
+          <w:bCs/>
+        </w:rPr>
+        <w:t>řadu</w:t>
+      </w:r>
+      <w:proofErr w:type="spellEnd"/>
+      <w:r>
+        <w:rPr>
+          <w:rFonts w:ascii="Segoe UI" w:hAnsi="Segoe UI" w:cs="Segoe UI"/>
+          <w:b/>
+          <w:bCs/>
+        </w:rPr>
+        <w:t xml:space="preserve"> </w:t>
+      </w:r>
+      <w:proofErr w:type="spellStart"/>
+      <w:r>
+        <w:rPr>
+          <w:rFonts w:ascii="Segoe UI" w:hAnsi="Segoe UI" w:cs="Segoe UI"/>
+          <w:b/>
+          <w:bCs/>
+        </w:rPr>
+        <w:t>literárních</w:t>
+      </w:r>
+      <w:proofErr w:type="spellEnd"/>
+      <w:r>
+        <w:rPr>
+          <w:rFonts w:ascii="Segoe UI" w:hAnsi="Segoe UI" w:cs="Segoe UI"/>
+          <w:b/>
+          <w:bCs/>
+        </w:rPr>
+        <w:t xml:space="preserve"> </w:t>
+      </w:r>
+      <w:proofErr w:type="spellStart"/>
+      <w:r>
+        <w:rPr>
+          <w:rFonts w:ascii="Segoe UI" w:hAnsi="Segoe UI" w:cs="Segoe UI"/>
+          <w:b/>
+          <w:bCs/>
+        </w:rPr>
+        <w:t>ocenění</w:t>
+      </w:r>
+      <w:proofErr w:type="spellEnd"/>
       <w:r>
         <w:rPr>
           <w:rFonts w:ascii="Segoe UI" w:hAnsi="Segoe UI" w:cs="Segoe UI"/>
@@ -1135,21 +5355,199 @@
         <w:rPr>
           <w:rFonts w:ascii="Segoe UI" w:hAnsi="Segoe UI" w:cs="Segoe UI"/>
         </w:rPr>
-        <w:t xml:space="preserve">• I když se Bradbury nikdy neviděl jako </w:t>
-      </w:r>
-      <w:r>
-        <w:rPr>
-          <w:rFonts w:ascii="Segoe UI" w:hAnsi="Segoe UI" w:cs="Segoe UI"/>
-          <w:b/>
-          <w:bCs/>
-        </w:rPr>
-        <w:t>sci-fi autor</w:t>
-      </w:r>
-      <w:r>
-        <w:rPr>
-          <w:rFonts w:ascii="Segoe UI" w:hAnsi="Segoe UI" w:cs="Segoe UI"/>
-        </w:rPr>
-        <w:t>, jeho díla měla velký vliv na tento žánr.</w:t>
+        <w:t xml:space="preserve">• I </w:t>
+      </w:r>
+      <w:proofErr w:type="spellStart"/>
+      <w:r>
+        <w:rPr>
+          <w:rFonts w:ascii="Segoe UI" w:hAnsi="Segoe UI" w:cs="Segoe UI"/>
+        </w:rPr>
+        <w:t>když</w:t>
+      </w:r>
+      <w:proofErr w:type="spellEnd"/>
+      <w:r>
+        <w:rPr>
+          <w:rFonts w:ascii="Segoe UI" w:hAnsi="Segoe UI" w:cs="Segoe UI"/>
+        </w:rPr>
+        <w:t xml:space="preserve"> se Bradbury </w:t>
+      </w:r>
+      <w:proofErr w:type="spellStart"/>
+      <w:r>
+        <w:rPr>
+          <w:rFonts w:ascii="Segoe UI" w:hAnsi="Segoe UI" w:cs="Segoe UI"/>
+        </w:rPr>
+        <w:t>nikdy</w:t>
+      </w:r>
+      <w:proofErr w:type="spellEnd"/>
+      <w:r>
+        <w:rPr>
+          <w:rFonts w:ascii="Segoe UI" w:hAnsi="Segoe UI" w:cs="Segoe UI"/>
+        </w:rPr>
+        <w:t xml:space="preserve"> </w:t>
+      </w:r>
+      <w:proofErr w:type="spellStart"/>
+      <w:r>
+        <w:rPr>
+          <w:rFonts w:ascii="Segoe UI" w:hAnsi="Segoe UI" w:cs="Segoe UI"/>
+        </w:rPr>
+        <w:t>neviděl</w:t>
+      </w:r>
+      <w:proofErr w:type="spellEnd"/>
+      <w:r>
+        <w:rPr>
+          <w:rFonts w:ascii="Segoe UI" w:hAnsi="Segoe UI" w:cs="Segoe UI"/>
+        </w:rPr>
+        <w:t xml:space="preserve"> </w:t>
+      </w:r>
+      <w:proofErr w:type="spellStart"/>
+      <w:r>
+        <w:rPr>
+          <w:rFonts w:ascii="Segoe UI" w:hAnsi="Segoe UI" w:cs="Segoe UI"/>
+        </w:rPr>
+        <w:t>jako</w:t>
+      </w:r>
+      <w:proofErr w:type="spellEnd"/>
+      <w:r>
+        <w:rPr>
+          <w:rFonts w:ascii="Segoe UI" w:hAnsi="Segoe UI" w:cs="Segoe UI"/>
+        </w:rPr>
+        <w:t xml:space="preserve"> </w:t>
+      </w:r>
+      <w:r>
+        <w:rPr>
+          <w:rFonts w:ascii="Segoe UI" w:hAnsi="Segoe UI" w:cs="Segoe UI"/>
+          <w:b/>
+          <w:bCs/>
+        </w:rPr>
+        <w:t xml:space="preserve">sci-fi </w:t>
+      </w:r>
+      <w:proofErr w:type="spellStart"/>
+      <w:r>
+        <w:rPr>
+          <w:rFonts w:ascii="Segoe UI" w:hAnsi="Segoe UI" w:cs="Segoe UI"/>
+          <w:b/>
+          <w:bCs/>
+        </w:rPr>
+        <w:t>autor</w:t>
+      </w:r>
+      <w:proofErr w:type="spellEnd"/>
+      <w:r>
+        <w:rPr>
+          <w:rFonts w:ascii="Segoe UI" w:hAnsi="Segoe UI" w:cs="Segoe UI"/>
+        </w:rPr>
+        <w:t xml:space="preserve">, </w:t>
+      </w:r>
+      <w:proofErr w:type="spellStart"/>
+      <w:r>
+        <w:rPr>
+          <w:rFonts w:ascii="Segoe UI" w:hAnsi="Segoe UI" w:cs="Segoe UI"/>
+        </w:rPr>
+        <w:t>jeho</w:t>
+      </w:r>
+      <w:proofErr w:type="spellEnd"/>
+      <w:r>
+        <w:rPr>
+          <w:rFonts w:ascii="Segoe UI" w:hAnsi="Segoe UI" w:cs="Segoe UI"/>
+        </w:rPr>
+        <w:t xml:space="preserve"> </w:t>
+      </w:r>
+      <w:proofErr w:type="spellStart"/>
+      <w:r>
+        <w:rPr>
+          <w:rFonts w:ascii="Segoe UI" w:hAnsi="Segoe UI" w:cs="Segoe UI"/>
+        </w:rPr>
+        <w:t>díla</w:t>
+      </w:r>
+      <w:proofErr w:type="spellEnd"/>
+      <w:r>
+        <w:rPr>
+          <w:rFonts w:ascii="Segoe UI" w:hAnsi="Segoe UI" w:cs="Segoe UI"/>
+        </w:rPr>
+        <w:t xml:space="preserve"> </w:t>
+      </w:r>
+      <w:proofErr w:type="spellStart"/>
+      <w:r>
+        <w:rPr>
+          <w:rFonts w:ascii="Segoe UI" w:hAnsi="Segoe UI" w:cs="Segoe UI"/>
+        </w:rPr>
+        <w:t>měla</w:t>
+      </w:r>
+      <w:proofErr w:type="spellEnd"/>
+      <w:r>
+        <w:rPr>
+          <w:rFonts w:ascii="Segoe UI" w:hAnsi="Segoe UI" w:cs="Segoe UI"/>
+        </w:rPr>
+        <w:t xml:space="preserve"> </w:t>
+      </w:r>
+      <w:proofErr w:type="spellStart"/>
+      <w:r>
+        <w:rPr>
+          <w:rFonts w:ascii="Segoe UI" w:hAnsi="Segoe UI" w:cs="Segoe UI"/>
+        </w:rPr>
+        <w:t>velký</w:t>
+      </w:r>
+      <w:proofErr w:type="spellEnd"/>
+      <w:r>
+        <w:rPr>
+          <w:rFonts w:ascii="Segoe UI" w:hAnsi="Segoe UI" w:cs="Segoe UI"/>
+        </w:rPr>
+        <w:t xml:space="preserve"> </w:t>
+      </w:r>
+      <w:proofErr w:type="spellStart"/>
+      <w:r>
+        <w:rPr>
+          <w:rFonts w:ascii="Segoe UI" w:hAnsi="Segoe UI" w:cs="Segoe UI"/>
+        </w:rPr>
+        <w:t>vliv</w:t>
+      </w:r>
+      <w:proofErr w:type="spellEnd"/>
+      <w:r>
+        <w:rPr>
+          <w:rFonts w:ascii="Segoe UI" w:hAnsi="Segoe UI" w:cs="Segoe UI"/>
+        </w:rPr>
+        <w:t xml:space="preserve"> </w:t>
+      </w:r>
+      <w:proofErr w:type="spellStart"/>
+      <w:r>
+        <w:rPr>
+          <w:rFonts w:ascii="Segoe UI" w:hAnsi="Segoe UI" w:cs="Segoe UI"/>
+        </w:rPr>
+        <w:t>na</w:t>
+      </w:r>
+      <w:proofErr w:type="spellEnd"/>
+      <w:r>
+        <w:rPr>
+          <w:rFonts w:ascii="Segoe UI" w:hAnsi="Segoe UI" w:cs="Segoe UI"/>
+        </w:rPr>
+        <w:t xml:space="preserve"> </w:t>
+      </w:r>
+      <w:proofErr w:type="spellStart"/>
+      <w:r>
+        <w:rPr>
+          <w:rFonts w:ascii="Segoe UI" w:hAnsi="Segoe UI" w:cs="Segoe UI"/>
+        </w:rPr>
+        <w:t>tento</w:t>
+      </w:r>
+      <w:proofErr w:type="spellEnd"/>
+      <w:r>
+        <w:rPr>
+          <w:rFonts w:ascii="Segoe UI" w:hAnsi="Segoe UI" w:cs="Segoe UI"/>
+        </w:rPr>
+        <w:t xml:space="preserve"> </w:t>
+      </w:r>
+      <w:proofErr w:type="spellStart"/>
+      <w:r>
+        <w:rPr>
+          <w:rFonts w:ascii="Segoe UI" w:hAnsi="Segoe UI" w:cs="Segoe UI"/>
+        </w:rPr>
+        <w:t>žánr</w:t>
+      </w:r>
+      <w:proofErr w:type="spellEnd"/>
+      <w:r>
+        <w:rPr>
+          <w:rFonts w:ascii="Segoe UI" w:hAnsi="Segoe UI" w:cs="Segoe UI"/>
+        </w:rPr>
+        <w:t>.</w:t>
       </w:r>
     </w:p>
     <w:p>
@@ -1195,7 +5593,25 @@
           <w:bdr w:val="single" w:sz="2" w:space="0" w:color="E3E3E3" w:frame="1"/>
         </w:rPr>
         <w:lastRenderedPageBreak/>
-        <w:t>Další díla:</w:t>
+        <w:t xml:space="preserve">Další </w:t>
+      </w:r>
+      <w:proofErr w:type="spellStart"/>
+      <w:r>
+        <w:rPr>
+          <w:rStyle w:val="Siln"/>
+          <w:rFonts w:ascii="Segoe UI" w:eastAsiaTheme="majorEastAsia" w:hAnsi="Segoe UI" w:cs="Segoe UI"/>
+          <w:bdr w:val="single" w:sz="2" w:space="0" w:color="E3E3E3" w:frame="1"/>
+        </w:rPr>
+        <w:t>díla</w:t>
+      </w:r>
+      <w:proofErr w:type="spellEnd"/>
+      <w:r>
+        <w:rPr>
+          <w:rStyle w:val="Siln"/>
+          <w:rFonts w:ascii="Segoe UI" w:eastAsiaTheme="majorEastAsia" w:hAnsi="Segoe UI" w:cs="Segoe UI"/>
+          <w:bdr w:val="single" w:sz="2" w:space="0" w:color="E3E3E3" w:frame="1"/>
+        </w:rPr>
+        <w:t>:</w:t>
       </w:r>
       <w:r>
         <w:rPr>
@@ -1225,13 +5641,23 @@
         </w:rPr>
         <w:t xml:space="preserve">• </w:t>
       </w:r>
+      <w:proofErr w:type="spellStart"/>
       <w:r>
         <w:rPr>
           <w:rStyle w:val="Siln"/>
           <w:rFonts w:ascii="Segoe UI" w:eastAsiaTheme="majorEastAsia" w:hAnsi="Segoe UI" w:cs="Segoe UI"/>
           <w:bdr w:val="single" w:sz="2" w:space="0" w:color="E3E3E3" w:frame="1"/>
         </w:rPr>
-        <w:t>Romány:</w:t>
+        <w:t>Romány</w:t>
+      </w:r>
+      <w:proofErr w:type="spellEnd"/>
+      <w:r>
+        <w:rPr>
+          <w:rStyle w:val="Siln"/>
+          <w:rFonts w:ascii="Segoe UI" w:eastAsiaTheme="majorEastAsia" w:hAnsi="Segoe UI" w:cs="Segoe UI"/>
+          <w:bdr w:val="single" w:sz="2" w:space="0" w:color="E3E3E3" w:frame="1"/>
+        </w:rPr>
+        <w:t>:</w:t>
       </w:r>
       <w:r>
         <w:rPr>
@@ -1260,7 +5686,35 @@
         <w:rPr>
           <w:rFonts w:ascii="Segoe UI" w:hAnsi="Segoe UI" w:cs="Segoe UI"/>
         </w:rPr>
-        <w:t xml:space="preserve">• "Marťanská kronika" (1950) </w:t>
+        <w:t>• "</w:t>
+      </w:r>
+      <w:proofErr w:type="spellStart"/>
+      <w:r>
+        <w:rPr>
+          <w:rFonts w:ascii="Segoe UI" w:hAnsi="Segoe UI" w:cs="Segoe UI"/>
+        </w:rPr>
+        <w:t>Marťanská</w:t>
+      </w:r>
+      <w:proofErr w:type="spellEnd"/>
+      <w:r>
+        <w:rPr>
+          <w:rFonts w:ascii="Segoe UI" w:hAnsi="Segoe UI" w:cs="Segoe UI"/>
+        </w:rPr>
+        <w:t xml:space="preserve"> </w:t>
+      </w:r>
+      <w:proofErr w:type="spellStart"/>
+      <w:r>
+        <w:rPr>
+          <w:rFonts w:ascii="Segoe UI" w:hAnsi="Segoe UI" w:cs="Segoe UI"/>
+        </w:rPr>
+        <w:t>kronika</w:t>
+      </w:r>
+      <w:proofErr w:type="spellEnd"/>
+      <w:r>
+        <w:rPr>
+          <w:rFonts w:ascii="Segoe UI" w:hAnsi="Segoe UI" w:cs="Segoe UI"/>
+        </w:rPr>
+        <w:t xml:space="preserve">" (1950) </w:t>
       </w:r>
     </w:p>
     <w:p>
@@ -1284,13 +5738,41 @@
         </w:rPr>
         <w:t xml:space="preserve">• </w:t>
       </w:r>
+      <w:proofErr w:type="spellStart"/>
       <w:r>
         <w:rPr>
           <w:rStyle w:val="Siln"/>
           <w:rFonts w:ascii="Segoe UI" w:eastAsiaTheme="majorEastAsia" w:hAnsi="Segoe UI" w:cs="Segoe UI"/>
           <w:bdr w:val="single" w:sz="2" w:space="0" w:color="E3E3E3" w:frame="1"/>
         </w:rPr>
-        <w:t>Povídkové sbírky:</w:t>
+        <w:t>Povídkové</w:t>
+      </w:r>
+      <w:proofErr w:type="spellEnd"/>
+      <w:r>
+        <w:rPr>
+          <w:rStyle w:val="Siln"/>
+          <w:rFonts w:ascii="Segoe UI" w:eastAsiaTheme="majorEastAsia" w:hAnsi="Segoe UI" w:cs="Segoe UI"/>
+          <w:bdr w:val="single" w:sz="2" w:space="0" w:color="E3E3E3" w:frame="1"/>
+        </w:rPr>
+        <w:t xml:space="preserve"> </w:t>
+      </w:r>
+      <w:proofErr w:type="spellStart"/>
+      <w:r>
+        <w:rPr>
+          <w:rStyle w:val="Siln"/>
+          <w:rFonts w:ascii="Segoe UI" w:eastAsiaTheme="majorEastAsia" w:hAnsi="Segoe UI" w:cs="Segoe UI"/>
+          <w:bdr w:val="single" w:sz="2" w:space="0" w:color="E3E3E3" w:frame="1"/>
+        </w:rPr>
+        <w:t>sbírky</w:t>
+      </w:r>
+      <w:proofErr w:type="spellEnd"/>
+      <w:r>
+        <w:rPr>
+          <w:rStyle w:val="Siln"/>
+          <w:rFonts w:ascii="Segoe UI" w:eastAsiaTheme="majorEastAsia" w:hAnsi="Segoe UI" w:cs="Segoe UI"/>
+          <w:bdr w:val="single" w:sz="2" w:space="0" w:color="E3E3E3" w:frame="1"/>
+        </w:rPr>
+        <w:t>:</w:t>
       </w:r>
       <w:r>
         <w:rPr>
@@ -1319,7 +5801,35 @@
         <w:rPr>
           <w:rFonts w:ascii="Segoe UI" w:hAnsi="Segoe UI" w:cs="Segoe UI"/>
         </w:rPr>
-        <w:t>• "Ilustrovaný muž" (1951)</w:t>
+        <w:t>• "</w:t>
+      </w:r>
+      <w:proofErr w:type="spellStart"/>
+      <w:r>
+        <w:rPr>
+          <w:rFonts w:ascii="Segoe UI" w:hAnsi="Segoe UI" w:cs="Segoe UI"/>
+        </w:rPr>
+        <w:t>Ilustrovaný</w:t>
+      </w:r>
+      <w:proofErr w:type="spellEnd"/>
+      <w:r>
+        <w:rPr>
+          <w:rFonts w:ascii="Segoe UI" w:hAnsi="Segoe UI" w:cs="Segoe UI"/>
+        </w:rPr>
+        <w:t xml:space="preserve"> </w:t>
+      </w:r>
+      <w:proofErr w:type="spellStart"/>
+      <w:r>
+        <w:rPr>
+          <w:rFonts w:ascii="Segoe UI" w:hAnsi="Segoe UI" w:cs="Segoe UI"/>
+        </w:rPr>
+        <w:t>muž</w:t>
+      </w:r>
+      <w:proofErr w:type="spellEnd"/>
+      <w:r>
+        <w:rPr>
+          <w:rFonts w:ascii="Segoe UI" w:hAnsi="Segoe UI" w:cs="Segoe UI"/>
+        </w:rPr>
+        <w:t>" (1951)</w:t>
       </w:r>
     </w:p>
     <w:p>
@@ -1337,13 +5847,41 @@
           <w:rFonts w:ascii="Segoe UI" w:hAnsi="Segoe UI" w:cs="Segoe UI"/>
         </w:rPr>
       </w:pPr>
+      <w:proofErr w:type="spellStart"/>
       <w:r>
         <w:rPr>
           <w:rStyle w:val="Siln"/>
           <w:rFonts w:ascii="Segoe UI" w:eastAsiaTheme="majorEastAsia" w:hAnsi="Segoe UI" w:cs="Segoe UI"/>
           <w:bdr w:val="single" w:sz="2" w:space="0" w:color="E3E3E3" w:frame="1"/>
         </w:rPr>
-        <w:t>Literárně-historický kontext:</w:t>
+        <w:t>Literárně-historický</w:t>
+      </w:r>
+      <w:proofErr w:type="spellEnd"/>
+      <w:r>
+        <w:rPr>
+          <w:rStyle w:val="Siln"/>
+          <w:rFonts w:ascii="Segoe UI" w:eastAsiaTheme="majorEastAsia" w:hAnsi="Segoe UI" w:cs="Segoe UI"/>
+          <w:bdr w:val="single" w:sz="2" w:space="0" w:color="E3E3E3" w:frame="1"/>
+        </w:rPr>
+        <w:t xml:space="preserve"> </w:t>
+      </w:r>
+      <w:proofErr w:type="spellStart"/>
+      <w:r>
+        <w:rPr>
+          <w:rStyle w:val="Siln"/>
+          <w:rFonts w:ascii="Segoe UI" w:eastAsiaTheme="majorEastAsia" w:hAnsi="Segoe UI" w:cs="Segoe UI"/>
+          <w:bdr w:val="single" w:sz="2" w:space="0" w:color="E3E3E3" w:frame="1"/>
+        </w:rPr>
+        <w:t>kontext</w:t>
+      </w:r>
+      <w:proofErr w:type="spellEnd"/>
+      <w:r>
+        <w:rPr>
+          <w:rStyle w:val="Siln"/>
+          <w:rFonts w:ascii="Segoe UI" w:eastAsiaTheme="majorEastAsia" w:hAnsi="Segoe UI" w:cs="Segoe UI"/>
+          <w:bdr w:val="single" w:sz="2" w:space="0" w:color="E3E3E3" w:frame="1"/>
+        </w:rPr>
+        <w:t>:</w:t>
       </w:r>
       <w:r>
         <w:rPr>
@@ -1371,7 +5909,245 @@
         <w:rPr>
           <w:rFonts w:ascii="Segoe UI" w:hAnsi="Segoe UI" w:cs="Segoe UI"/>
         </w:rPr>
-        <w:t xml:space="preserve">• Bradburyho tvorba spadá do období po druhé světové válce, kdy se literatura často zabývala tématy jako válka, technologie a společenské změny. </w:t>
+        <w:t xml:space="preserve">• </w:t>
+      </w:r>
+      <w:proofErr w:type="spellStart"/>
+      <w:r>
+        <w:rPr>
+          <w:rFonts w:ascii="Segoe UI" w:hAnsi="Segoe UI" w:cs="Segoe UI"/>
+        </w:rPr>
+        <w:t>Bradburyho</w:t>
+      </w:r>
+      <w:proofErr w:type="spellEnd"/>
+      <w:r>
+        <w:rPr>
+          <w:rFonts w:ascii="Segoe UI" w:hAnsi="Segoe UI" w:cs="Segoe UI"/>
+        </w:rPr>
+        <w:t xml:space="preserve"> </w:t>
+      </w:r>
+      <w:proofErr w:type="spellStart"/>
+      <w:r>
+        <w:rPr>
+          <w:rFonts w:ascii="Segoe UI" w:hAnsi="Segoe UI" w:cs="Segoe UI"/>
+        </w:rPr>
+        <w:t>tvorba</w:t>
+      </w:r>
+      <w:proofErr w:type="spellEnd"/>
+      <w:r>
+        <w:rPr>
+          <w:rFonts w:ascii="Segoe UI" w:hAnsi="Segoe UI" w:cs="Segoe UI"/>
+        </w:rPr>
+        <w:t xml:space="preserve"> </w:t>
+      </w:r>
+      <w:proofErr w:type="spellStart"/>
+      <w:r>
+        <w:rPr>
+          <w:rFonts w:ascii="Segoe UI" w:hAnsi="Segoe UI" w:cs="Segoe UI"/>
+        </w:rPr>
+        <w:t>spadá</w:t>
+      </w:r>
+      <w:proofErr w:type="spellEnd"/>
+      <w:r>
+        <w:rPr>
+          <w:rFonts w:ascii="Segoe UI" w:hAnsi="Segoe UI" w:cs="Segoe UI"/>
+        </w:rPr>
+        <w:t xml:space="preserve"> do </w:t>
+      </w:r>
+      <w:proofErr w:type="spellStart"/>
+      <w:r>
+        <w:rPr>
+          <w:rFonts w:ascii="Segoe UI" w:hAnsi="Segoe UI" w:cs="Segoe UI"/>
+        </w:rPr>
+        <w:t>období</w:t>
+      </w:r>
+      <w:proofErr w:type="spellEnd"/>
+      <w:r>
+        <w:rPr>
+          <w:rFonts w:ascii="Segoe UI" w:hAnsi="Segoe UI" w:cs="Segoe UI"/>
+        </w:rPr>
+        <w:t xml:space="preserve"> po </w:t>
+      </w:r>
+      <w:proofErr w:type="spellStart"/>
+      <w:r>
+        <w:rPr>
+          <w:rFonts w:ascii="Segoe UI" w:hAnsi="Segoe UI" w:cs="Segoe UI"/>
+        </w:rPr>
+        <w:t>druhé</w:t>
+      </w:r>
+      <w:proofErr w:type="spellEnd"/>
+      <w:r>
+        <w:rPr>
+          <w:rFonts w:ascii="Segoe UI" w:hAnsi="Segoe UI" w:cs="Segoe UI"/>
+        </w:rPr>
+        <w:t xml:space="preserve"> </w:t>
+      </w:r>
+      <w:proofErr w:type="spellStart"/>
+      <w:r>
+        <w:rPr>
+          <w:rFonts w:ascii="Segoe UI" w:hAnsi="Segoe UI" w:cs="Segoe UI"/>
+        </w:rPr>
+        <w:t>světové</w:t>
+      </w:r>
+      <w:proofErr w:type="spellEnd"/>
+      <w:r>
+        <w:rPr>
+          <w:rFonts w:ascii="Segoe UI" w:hAnsi="Segoe UI" w:cs="Segoe UI"/>
+        </w:rPr>
+        <w:t xml:space="preserve"> </w:t>
+      </w:r>
+      <w:proofErr w:type="spellStart"/>
+      <w:r>
+        <w:rPr>
+          <w:rFonts w:ascii="Segoe UI" w:hAnsi="Segoe UI" w:cs="Segoe UI"/>
+        </w:rPr>
+        <w:t>válce</w:t>
+      </w:r>
+      <w:proofErr w:type="spellEnd"/>
+      <w:r>
+        <w:rPr>
+          <w:rFonts w:ascii="Segoe UI" w:hAnsi="Segoe UI" w:cs="Segoe UI"/>
+        </w:rPr>
+        <w:t xml:space="preserve">, </w:t>
+      </w:r>
+      <w:proofErr w:type="spellStart"/>
+      <w:r>
+        <w:rPr>
+          <w:rFonts w:ascii="Segoe UI" w:hAnsi="Segoe UI" w:cs="Segoe UI"/>
+        </w:rPr>
+        <w:t>kdy</w:t>
+      </w:r>
+      <w:proofErr w:type="spellEnd"/>
+      <w:r>
+        <w:rPr>
+          <w:rFonts w:ascii="Segoe UI" w:hAnsi="Segoe UI" w:cs="Segoe UI"/>
+        </w:rPr>
+        <w:t xml:space="preserve"> se </w:t>
+      </w:r>
+      <w:proofErr w:type="spellStart"/>
+      <w:r>
+        <w:rPr>
+          <w:rFonts w:ascii="Segoe UI" w:hAnsi="Segoe UI" w:cs="Segoe UI"/>
+        </w:rPr>
+        <w:t>literatura</w:t>
+      </w:r>
+      <w:proofErr w:type="spellEnd"/>
+      <w:r>
+        <w:rPr>
+          <w:rFonts w:ascii="Segoe UI" w:hAnsi="Segoe UI" w:cs="Segoe UI"/>
+        </w:rPr>
+        <w:t xml:space="preserve"> </w:t>
+      </w:r>
+      <w:proofErr w:type="spellStart"/>
+      <w:r>
+        <w:rPr>
+          <w:rFonts w:ascii="Segoe UI" w:hAnsi="Segoe UI" w:cs="Segoe UI"/>
+        </w:rPr>
+        <w:t>často</w:t>
+      </w:r>
+      <w:proofErr w:type="spellEnd"/>
+      <w:r>
+        <w:rPr>
+          <w:rFonts w:ascii="Segoe UI" w:hAnsi="Segoe UI" w:cs="Segoe UI"/>
+        </w:rPr>
+        <w:t xml:space="preserve"> </w:t>
+      </w:r>
+      <w:proofErr w:type="spellStart"/>
+      <w:r>
+        <w:rPr>
+          <w:rFonts w:ascii="Segoe UI" w:hAnsi="Segoe UI" w:cs="Segoe UI"/>
+        </w:rPr>
+        <w:t>zabývala</w:t>
+      </w:r>
+      <w:proofErr w:type="spellEnd"/>
+      <w:r>
+        <w:rPr>
+          <w:rFonts w:ascii="Segoe UI" w:hAnsi="Segoe UI" w:cs="Segoe UI"/>
+        </w:rPr>
+        <w:t xml:space="preserve"> </w:t>
+      </w:r>
+      <w:proofErr w:type="spellStart"/>
+      <w:r>
+        <w:rPr>
+          <w:rFonts w:ascii="Segoe UI" w:hAnsi="Segoe UI" w:cs="Segoe UI"/>
+        </w:rPr>
+        <w:t>tématy</w:t>
+      </w:r>
+      <w:proofErr w:type="spellEnd"/>
+      <w:r>
+        <w:rPr>
+          <w:rFonts w:ascii="Segoe UI" w:hAnsi="Segoe UI" w:cs="Segoe UI"/>
+        </w:rPr>
+        <w:t xml:space="preserve"> </w:t>
+      </w:r>
+      <w:proofErr w:type="spellStart"/>
+      <w:r>
+        <w:rPr>
+          <w:rFonts w:ascii="Segoe UI" w:hAnsi="Segoe UI" w:cs="Segoe UI"/>
+        </w:rPr>
+        <w:t>jako</w:t>
+      </w:r>
+      <w:proofErr w:type="spellEnd"/>
+      <w:r>
+        <w:rPr>
+          <w:rFonts w:ascii="Segoe UI" w:hAnsi="Segoe UI" w:cs="Segoe UI"/>
+        </w:rPr>
+        <w:t xml:space="preserve"> </w:t>
+      </w:r>
+      <w:proofErr w:type="spellStart"/>
+      <w:r>
+        <w:rPr>
+          <w:rFonts w:ascii="Segoe UI" w:hAnsi="Segoe UI" w:cs="Segoe UI"/>
+        </w:rPr>
+        <w:t>válka</w:t>
+      </w:r>
+      <w:proofErr w:type="spellEnd"/>
+      <w:r>
+        <w:rPr>
+          <w:rFonts w:ascii="Segoe UI" w:hAnsi="Segoe UI" w:cs="Segoe UI"/>
+        </w:rPr>
+        <w:t xml:space="preserve">, </w:t>
+      </w:r>
+      <w:proofErr w:type="spellStart"/>
+      <w:r>
+        <w:rPr>
+          <w:rFonts w:ascii="Segoe UI" w:hAnsi="Segoe UI" w:cs="Segoe UI"/>
+        </w:rPr>
+        <w:t>technologie</w:t>
+      </w:r>
+      <w:proofErr w:type="spellEnd"/>
+      <w:r>
+        <w:rPr>
+          <w:rFonts w:ascii="Segoe UI" w:hAnsi="Segoe UI" w:cs="Segoe UI"/>
+        </w:rPr>
+        <w:t xml:space="preserve"> a </w:t>
+      </w:r>
+      <w:proofErr w:type="spellStart"/>
+      <w:r>
+        <w:rPr>
+          <w:rFonts w:ascii="Segoe UI" w:hAnsi="Segoe UI" w:cs="Segoe UI"/>
+        </w:rPr>
+        <w:t>společenské</w:t>
+      </w:r>
+      <w:proofErr w:type="spellEnd"/>
+      <w:r>
+        <w:rPr>
+          <w:rFonts w:ascii="Segoe UI" w:hAnsi="Segoe UI" w:cs="Segoe UI"/>
+        </w:rPr>
+        <w:t xml:space="preserve"> </w:t>
+      </w:r>
+      <w:proofErr w:type="spellStart"/>
+      <w:r>
+        <w:rPr>
+          <w:rFonts w:ascii="Segoe UI" w:hAnsi="Segoe UI" w:cs="Segoe UI"/>
+        </w:rPr>
+        <w:t>změny</w:t>
+      </w:r>
+      <w:proofErr w:type="spellEnd"/>
+      <w:r>
+        <w:rPr>
+          <w:rFonts w:ascii="Segoe UI" w:hAnsi="Segoe UI" w:cs="Segoe UI"/>
+        </w:rPr>
+        <w:t xml:space="preserve">. </w:t>
       </w:r>
     </w:p>
     <w:p>
@@ -1393,7 +6169,161 @@
         <w:rPr>
           <w:rFonts w:ascii="Segoe UI" w:hAnsi="Segoe UI" w:cs="Segoe UI"/>
         </w:rPr>
-        <w:t xml:space="preserve">• Bradburyho dílo je ovlivněno rostoucími obavami z jaderné války, cenzury a ztráty individuální svobody. </w:t>
+        <w:t xml:space="preserve">• </w:t>
+      </w:r>
+      <w:proofErr w:type="spellStart"/>
+      <w:r>
+        <w:rPr>
+          <w:rFonts w:ascii="Segoe UI" w:hAnsi="Segoe UI" w:cs="Segoe UI"/>
+        </w:rPr>
+        <w:t>Bradburyho</w:t>
+      </w:r>
+      <w:proofErr w:type="spellEnd"/>
+      <w:r>
+        <w:rPr>
+          <w:rFonts w:ascii="Segoe UI" w:hAnsi="Segoe UI" w:cs="Segoe UI"/>
+        </w:rPr>
+        <w:t xml:space="preserve"> </w:t>
+      </w:r>
+      <w:proofErr w:type="spellStart"/>
+      <w:r>
+        <w:rPr>
+          <w:rFonts w:ascii="Segoe UI" w:hAnsi="Segoe UI" w:cs="Segoe UI"/>
+        </w:rPr>
+        <w:t>dílo</w:t>
+      </w:r>
+      <w:proofErr w:type="spellEnd"/>
+      <w:r>
+        <w:rPr>
+          <w:rFonts w:ascii="Segoe UI" w:hAnsi="Segoe UI" w:cs="Segoe UI"/>
+        </w:rPr>
+        <w:t xml:space="preserve"> je </w:t>
+      </w:r>
+      <w:proofErr w:type="spellStart"/>
+      <w:r>
+        <w:rPr>
+          <w:rFonts w:ascii="Segoe UI" w:hAnsi="Segoe UI" w:cs="Segoe UI"/>
+        </w:rPr>
+        <w:t>ovlivněno</w:t>
+      </w:r>
+      <w:proofErr w:type="spellEnd"/>
+      <w:r>
+        <w:rPr>
+          <w:rFonts w:ascii="Segoe UI" w:hAnsi="Segoe UI" w:cs="Segoe UI"/>
+        </w:rPr>
+        <w:t xml:space="preserve"> </w:t>
+      </w:r>
+      <w:proofErr w:type="spellStart"/>
+      <w:r>
+        <w:rPr>
+          <w:rFonts w:ascii="Segoe UI" w:hAnsi="Segoe UI" w:cs="Segoe UI"/>
+        </w:rPr>
+        <w:t>rostoucími</w:t>
+      </w:r>
+      <w:proofErr w:type="spellEnd"/>
+      <w:r>
+        <w:rPr>
+          <w:rFonts w:ascii="Segoe UI" w:hAnsi="Segoe UI" w:cs="Segoe UI"/>
+        </w:rPr>
+        <w:t xml:space="preserve"> </w:t>
+      </w:r>
+      <w:proofErr w:type="spellStart"/>
+      <w:r>
+        <w:rPr>
+          <w:rFonts w:ascii="Segoe UI" w:hAnsi="Segoe UI" w:cs="Segoe UI"/>
+        </w:rPr>
+        <w:t>obavami</w:t>
+      </w:r>
+      <w:proofErr w:type="spellEnd"/>
+      <w:r>
+        <w:rPr>
+          <w:rFonts w:ascii="Segoe UI" w:hAnsi="Segoe UI" w:cs="Segoe UI"/>
+        </w:rPr>
+        <w:t xml:space="preserve"> z </w:t>
+      </w:r>
+      <w:proofErr w:type="spellStart"/>
+      <w:r>
+        <w:rPr>
+          <w:rFonts w:ascii="Segoe UI" w:hAnsi="Segoe UI" w:cs="Segoe UI"/>
+        </w:rPr>
+        <w:t>jaderné</w:t>
+      </w:r>
+      <w:proofErr w:type="spellEnd"/>
+      <w:r>
+        <w:rPr>
+          <w:rFonts w:ascii="Segoe UI" w:hAnsi="Segoe UI" w:cs="Segoe UI"/>
+        </w:rPr>
+        <w:t xml:space="preserve"> </w:t>
+      </w:r>
+      <w:proofErr w:type="spellStart"/>
+      <w:r>
+        <w:rPr>
+          <w:rFonts w:ascii="Segoe UI" w:hAnsi="Segoe UI" w:cs="Segoe UI"/>
+        </w:rPr>
+        <w:t>války</w:t>
+      </w:r>
+      <w:proofErr w:type="spellEnd"/>
+      <w:r>
+        <w:rPr>
+          <w:rFonts w:ascii="Segoe UI" w:hAnsi="Segoe UI" w:cs="Segoe UI"/>
+        </w:rPr>
+        <w:t xml:space="preserve">, </w:t>
+      </w:r>
+      <w:proofErr w:type="spellStart"/>
+      <w:r>
+        <w:rPr>
+          <w:rFonts w:ascii="Segoe UI" w:hAnsi="Segoe UI" w:cs="Segoe UI"/>
+        </w:rPr>
+        <w:t>cenzury</w:t>
+      </w:r>
+      <w:proofErr w:type="spellEnd"/>
+      <w:r>
+        <w:rPr>
+          <w:rFonts w:ascii="Segoe UI" w:hAnsi="Segoe UI" w:cs="Segoe UI"/>
+        </w:rPr>
+        <w:t xml:space="preserve"> a </w:t>
+      </w:r>
+      <w:proofErr w:type="spellStart"/>
+      <w:r>
+        <w:rPr>
+          <w:rFonts w:ascii="Segoe UI" w:hAnsi="Segoe UI" w:cs="Segoe UI"/>
+        </w:rPr>
+        <w:t>ztráty</w:t>
+      </w:r>
+      <w:proofErr w:type="spellEnd"/>
+      <w:r>
+        <w:rPr>
+          <w:rFonts w:ascii="Segoe UI" w:hAnsi="Segoe UI" w:cs="Segoe UI"/>
+        </w:rPr>
+        <w:t xml:space="preserve"> </w:t>
+      </w:r>
+      <w:proofErr w:type="spellStart"/>
+      <w:r>
+        <w:rPr>
+          <w:rFonts w:ascii="Segoe UI" w:hAnsi="Segoe UI" w:cs="Segoe UI"/>
+        </w:rPr>
+        <w:t>individuální</w:t>
+      </w:r>
+      <w:proofErr w:type="spellEnd"/>
+      <w:r>
+        <w:rPr>
+          <w:rFonts w:ascii="Segoe UI" w:hAnsi="Segoe UI" w:cs="Segoe UI"/>
+        </w:rPr>
+        <w:t xml:space="preserve"> </w:t>
+      </w:r>
+      <w:proofErr w:type="spellStart"/>
+      <w:r>
+        <w:rPr>
+          <w:rFonts w:ascii="Segoe UI" w:hAnsi="Segoe UI" w:cs="Segoe UI"/>
+        </w:rPr>
+        <w:t>svobody</w:t>
+      </w:r>
+      <w:proofErr w:type="spellEnd"/>
+      <w:r>
+        <w:rPr>
+          <w:rFonts w:ascii="Segoe UI" w:hAnsi="Segoe UI" w:cs="Segoe UI"/>
+        </w:rPr>
+        <w:t xml:space="preserve">. </w:t>
       </w:r>
     </w:p>
     <w:p>
@@ -1415,7 +6345,161 @@
         <w:rPr>
           <w:rFonts w:ascii="Segoe UI" w:hAnsi="Segoe UI" w:cs="Segoe UI"/>
         </w:rPr>
-        <w:t>• V 50. letech byla Amerika ve studené válce, což ovlivnilo i Bradburyho dystopické vize.</w:t>
+        <w:t xml:space="preserve">• V 50. </w:t>
+      </w:r>
+      <w:proofErr w:type="spellStart"/>
+      <w:r>
+        <w:rPr>
+          <w:rFonts w:ascii="Segoe UI" w:hAnsi="Segoe UI" w:cs="Segoe UI"/>
+        </w:rPr>
+        <w:t>letech</w:t>
+      </w:r>
+      <w:proofErr w:type="spellEnd"/>
+      <w:r>
+        <w:rPr>
+          <w:rFonts w:ascii="Segoe UI" w:hAnsi="Segoe UI" w:cs="Segoe UI"/>
+        </w:rPr>
+        <w:t xml:space="preserve"> </w:t>
+      </w:r>
+      <w:proofErr w:type="spellStart"/>
+      <w:r>
+        <w:rPr>
+          <w:rFonts w:ascii="Segoe UI" w:hAnsi="Segoe UI" w:cs="Segoe UI"/>
+        </w:rPr>
+        <w:t>byla</w:t>
+      </w:r>
+      <w:proofErr w:type="spellEnd"/>
+      <w:r>
+        <w:rPr>
+          <w:rFonts w:ascii="Segoe UI" w:hAnsi="Segoe UI" w:cs="Segoe UI"/>
+        </w:rPr>
+        <w:t xml:space="preserve"> Amerika </w:t>
+      </w:r>
+      <w:proofErr w:type="spellStart"/>
+      <w:r>
+        <w:rPr>
+          <w:rFonts w:ascii="Segoe UI" w:hAnsi="Segoe UI" w:cs="Segoe UI"/>
+        </w:rPr>
+        <w:t>ve</w:t>
+      </w:r>
+      <w:proofErr w:type="spellEnd"/>
+      <w:r>
+        <w:rPr>
+          <w:rFonts w:ascii="Segoe UI" w:hAnsi="Segoe UI" w:cs="Segoe UI"/>
+        </w:rPr>
+        <w:t xml:space="preserve"> </w:t>
+      </w:r>
+      <w:proofErr w:type="spellStart"/>
+      <w:r>
+        <w:rPr>
+          <w:rFonts w:ascii="Segoe UI" w:hAnsi="Segoe UI" w:cs="Segoe UI"/>
+        </w:rPr>
+        <w:t>studené</w:t>
+      </w:r>
+      <w:proofErr w:type="spellEnd"/>
+      <w:r>
+        <w:rPr>
+          <w:rFonts w:ascii="Segoe UI" w:hAnsi="Segoe UI" w:cs="Segoe UI"/>
+        </w:rPr>
+        <w:t xml:space="preserve"> </w:t>
+      </w:r>
+      <w:proofErr w:type="spellStart"/>
+      <w:r>
+        <w:rPr>
+          <w:rFonts w:ascii="Segoe UI" w:hAnsi="Segoe UI" w:cs="Segoe UI"/>
+        </w:rPr>
+        <w:t>válce</w:t>
+      </w:r>
+      <w:proofErr w:type="spellEnd"/>
+      <w:r>
+        <w:rPr>
+          <w:rFonts w:ascii="Segoe UI" w:hAnsi="Segoe UI" w:cs="Segoe UI"/>
+        </w:rPr>
+        <w:t xml:space="preserve">, </w:t>
+      </w:r>
+      <w:proofErr w:type="spellStart"/>
+      <w:r>
+        <w:rPr>
+          <w:rFonts w:ascii="Segoe UI" w:hAnsi="Segoe UI" w:cs="Segoe UI"/>
+        </w:rPr>
+        <w:t>což</w:t>
+      </w:r>
+      <w:proofErr w:type="spellEnd"/>
+      <w:r>
+        <w:rPr>
+          <w:rFonts w:ascii="Segoe UI" w:hAnsi="Segoe UI" w:cs="Segoe UI"/>
+        </w:rPr>
+        <w:t xml:space="preserve"> </w:t>
+      </w:r>
+      <w:proofErr w:type="spellStart"/>
+      <w:r>
+        <w:rPr>
+          <w:rFonts w:ascii="Segoe UI" w:hAnsi="Segoe UI" w:cs="Segoe UI"/>
+        </w:rPr>
+        <w:t>ovlivnilo</w:t>
+      </w:r>
+      <w:proofErr w:type="spellEnd"/>
+      <w:r>
+        <w:rPr>
+          <w:rFonts w:ascii="Segoe UI" w:hAnsi="Segoe UI" w:cs="Segoe UI"/>
+        </w:rPr>
+        <w:t xml:space="preserve"> </w:t>
+      </w:r>
+      <w:proofErr w:type="spellStart"/>
+      <w:r>
+        <w:rPr>
+          <w:rFonts w:ascii="Segoe UI" w:hAnsi="Segoe UI" w:cs="Segoe UI"/>
+        </w:rPr>
+        <w:t>i</w:t>
+      </w:r>
+      <w:proofErr w:type="spellEnd"/>
+      <w:r>
+        <w:rPr>
+          <w:rFonts w:ascii="Segoe UI" w:hAnsi="Segoe UI" w:cs="Segoe UI"/>
+        </w:rPr>
+        <w:t xml:space="preserve"> </w:t>
+      </w:r>
+      <w:proofErr w:type="spellStart"/>
+      <w:r>
+        <w:rPr>
+          <w:rFonts w:ascii="Segoe UI" w:hAnsi="Segoe UI" w:cs="Segoe UI"/>
+        </w:rPr>
+        <w:t>Bradburyho</w:t>
+      </w:r>
+      <w:proofErr w:type="spellEnd"/>
+      <w:r>
+        <w:rPr>
+          <w:rFonts w:ascii="Segoe UI" w:hAnsi="Segoe UI" w:cs="Segoe UI"/>
+        </w:rPr>
+        <w:t xml:space="preserve"> </w:t>
+      </w:r>
+      <w:proofErr w:type="spellStart"/>
+      <w:r>
+        <w:rPr>
+          <w:rFonts w:ascii="Segoe UI" w:hAnsi="Segoe UI" w:cs="Segoe UI"/>
+        </w:rPr>
+        <w:t>dystopické</w:t>
+      </w:r>
+      <w:proofErr w:type="spellEnd"/>
+      <w:r>
+        <w:rPr>
+          <w:rFonts w:ascii="Segoe UI" w:hAnsi="Segoe UI" w:cs="Segoe UI"/>
+        </w:rPr>
+        <w:t xml:space="preserve"> </w:t>
+      </w:r>
+      <w:proofErr w:type="spellStart"/>
+      <w:r>
+        <w:rPr>
+          <w:rFonts w:ascii="Segoe UI" w:hAnsi="Segoe UI" w:cs="Segoe UI"/>
+        </w:rPr>
+        <w:t>vize</w:t>
+      </w:r>
+      <w:proofErr w:type="spellEnd"/>
+      <w:r>
+        <w:rPr>
+          <w:rFonts w:ascii="Segoe UI" w:hAnsi="Segoe UI" w:cs="Segoe UI"/>
+        </w:rPr>
+        <w:t>.</w:t>
       </w:r>
     </w:p>
     <w:p>
@@ -1433,13 +6517,59 @@
           <w:rFonts w:ascii="Segoe UI" w:hAnsi="Segoe UI" w:cs="Segoe UI"/>
         </w:rPr>
       </w:pPr>
+      <w:proofErr w:type="spellStart"/>
       <w:r>
         <w:rPr>
           <w:rStyle w:val="Siln"/>
           <w:rFonts w:ascii="Segoe UI" w:eastAsiaTheme="majorEastAsia" w:hAnsi="Segoe UI" w:cs="Segoe UI"/>
           <w:bdr w:val="single" w:sz="2" w:space="0" w:color="E3E3E3" w:frame="1"/>
         </w:rPr>
-        <w:t>Umělecké směry období:</w:t>
+        <w:t>Umělecké</w:t>
+      </w:r>
+      <w:proofErr w:type="spellEnd"/>
+      <w:r>
+        <w:rPr>
+          <w:rStyle w:val="Siln"/>
+          <w:rFonts w:ascii="Segoe UI" w:eastAsiaTheme="majorEastAsia" w:hAnsi="Segoe UI" w:cs="Segoe UI"/>
+          <w:bdr w:val="single" w:sz="2" w:space="0" w:color="E3E3E3" w:frame="1"/>
+        </w:rPr>
+        <w:t xml:space="preserve"> </w:t>
+      </w:r>
+      <w:proofErr w:type="spellStart"/>
+      <w:r>
+        <w:rPr>
+          <w:rStyle w:val="Siln"/>
+          <w:rFonts w:ascii="Segoe UI" w:eastAsiaTheme="majorEastAsia" w:hAnsi="Segoe UI" w:cs="Segoe UI"/>
+          <w:bdr w:val="single" w:sz="2" w:space="0" w:color="E3E3E3" w:frame="1"/>
+        </w:rPr>
+        <w:t>směry</w:t>
+      </w:r>
+      <w:proofErr w:type="spellEnd"/>
+      <w:r>
+        <w:rPr>
+          <w:rStyle w:val="Siln"/>
+          <w:rFonts w:ascii="Segoe UI" w:eastAsiaTheme="majorEastAsia" w:hAnsi="Segoe UI" w:cs="Segoe UI"/>
+          <w:bdr w:val="single" w:sz="2" w:space="0" w:color="E3E3E3" w:frame="1"/>
+        </w:rPr>
+        <w:t xml:space="preserve"> </w:t>
+      </w:r>
+      <w:proofErr w:type="spellStart"/>
+      <w:r>
+        <w:rPr>
+          <w:rStyle w:val="Siln"/>
+          <w:rFonts w:ascii="Segoe UI" w:eastAsiaTheme="majorEastAsia" w:hAnsi="Segoe UI" w:cs="Segoe UI"/>
+          <w:bdr w:val="single" w:sz="2" w:space="0" w:color="E3E3E3" w:frame="1"/>
+        </w:rPr>
+        <w:t>období</w:t>
+      </w:r>
+      <w:proofErr w:type="spellEnd"/>
+      <w:r>
+        <w:rPr>
+          <w:rStyle w:val="Siln"/>
+          <w:rFonts w:ascii="Segoe UI" w:eastAsiaTheme="majorEastAsia" w:hAnsi="Segoe UI" w:cs="Segoe UI"/>
+          <w:bdr w:val="single" w:sz="2" w:space="0" w:color="E3E3E3" w:frame="1"/>
+        </w:rPr>
+        <w:t>:</w:t>
       </w:r>
       <w:r>
         <w:rPr>
@@ -1469,13 +6599,41 @@
         </w:rPr>
         <w:t xml:space="preserve">• </w:t>
       </w:r>
+      <w:proofErr w:type="spellStart"/>
       <w:r>
         <w:rPr>
           <w:rStyle w:val="Siln"/>
           <w:rFonts w:ascii="Segoe UI" w:eastAsiaTheme="majorEastAsia" w:hAnsi="Segoe UI" w:cs="Segoe UI"/>
           <w:bdr w:val="single" w:sz="2" w:space="0" w:color="E3E3E3" w:frame="1"/>
         </w:rPr>
-        <w:t>Modernismus a postmodernismus:</w:t>
+        <w:t>Modernismus</w:t>
+      </w:r>
+      <w:proofErr w:type="spellEnd"/>
+      <w:r>
+        <w:rPr>
+          <w:rStyle w:val="Siln"/>
+          <w:rFonts w:ascii="Segoe UI" w:eastAsiaTheme="majorEastAsia" w:hAnsi="Segoe UI" w:cs="Segoe UI"/>
+          <w:bdr w:val="single" w:sz="2" w:space="0" w:color="E3E3E3" w:frame="1"/>
+        </w:rPr>
+        <w:t xml:space="preserve"> a </w:t>
+      </w:r>
+      <w:proofErr w:type="spellStart"/>
+      <w:r>
+        <w:rPr>
+          <w:rStyle w:val="Siln"/>
+          <w:rFonts w:ascii="Segoe UI" w:eastAsiaTheme="majorEastAsia" w:hAnsi="Segoe UI" w:cs="Segoe UI"/>
+          <w:bdr w:val="single" w:sz="2" w:space="0" w:color="E3E3E3" w:frame="1"/>
+        </w:rPr>
+        <w:t>postmodernismus</w:t>
+      </w:r>
+      <w:proofErr w:type="spellEnd"/>
+      <w:r>
+        <w:rPr>
+          <w:rStyle w:val="Siln"/>
+          <w:rFonts w:ascii="Segoe UI" w:eastAsiaTheme="majorEastAsia" w:hAnsi="Segoe UI" w:cs="Segoe UI"/>
+          <w:bdr w:val="single" w:sz="2" w:space="0" w:color="E3E3E3" w:frame="1"/>
+        </w:rPr>
+        <w:t>:</w:t>
       </w:r>
       <w:r>
         <w:rPr>
@@ -1504,7 +6662,193 @@
         <w:rPr>
           <w:rFonts w:ascii="Segoe UI" w:hAnsi="Segoe UI" w:cs="Segoe UI"/>
         </w:rPr>
-        <w:t xml:space="preserve">• Modernismus se zaměřuje na rozchod s tradičními formami a hledání nových výrazových prostředků. </w:t>
+        <w:t xml:space="preserve">• </w:t>
+      </w:r>
+      <w:proofErr w:type="spellStart"/>
+      <w:r>
+        <w:rPr>
+          <w:rFonts w:ascii="Segoe UI" w:hAnsi="Segoe UI" w:cs="Segoe UI"/>
+          <w:b/>
+          <w:bCs/>
+        </w:rPr>
+        <w:t>Modernismus</w:t>
+      </w:r>
+      <w:proofErr w:type="spellEnd"/>
+      <w:r>
+        <w:rPr>
+          <w:rFonts w:ascii="Segoe UI" w:hAnsi="Segoe UI" w:cs="Segoe UI"/>
+          <w:b/>
+          <w:bCs/>
+        </w:rPr>
+        <w:t xml:space="preserve"> se </w:t>
+      </w:r>
+      <w:proofErr w:type="spellStart"/>
+      <w:r>
+        <w:rPr>
+          <w:rFonts w:ascii="Segoe UI" w:hAnsi="Segoe UI" w:cs="Segoe UI"/>
+          <w:b/>
+          <w:bCs/>
+        </w:rPr>
+        <w:t>zaměřuje</w:t>
+      </w:r>
+      <w:proofErr w:type="spellEnd"/>
+      <w:r>
+        <w:rPr>
+          <w:rFonts w:ascii="Segoe UI" w:hAnsi="Segoe UI" w:cs="Segoe UI"/>
+          <w:b/>
+          <w:bCs/>
+        </w:rPr>
+        <w:t xml:space="preserve"> </w:t>
+      </w:r>
+      <w:proofErr w:type="spellStart"/>
+      <w:r>
+        <w:rPr>
+          <w:rFonts w:ascii="Segoe UI" w:hAnsi="Segoe UI" w:cs="Segoe UI"/>
+          <w:b/>
+          <w:bCs/>
+        </w:rPr>
+        <w:t>na</w:t>
+      </w:r>
+      <w:proofErr w:type="spellEnd"/>
+      <w:r>
+        <w:rPr>
+          <w:rFonts w:ascii="Segoe UI" w:hAnsi="Segoe UI" w:cs="Segoe UI"/>
+          <w:b/>
+          <w:bCs/>
+        </w:rPr>
+        <w:t xml:space="preserve"> </w:t>
+      </w:r>
+      <w:proofErr w:type="spellStart"/>
+      <w:r>
+        <w:rPr>
+          <w:rFonts w:ascii="Segoe UI" w:hAnsi="Segoe UI" w:cs="Segoe UI"/>
+          <w:b/>
+          <w:bCs/>
+        </w:rPr>
+        <w:t>rozchod</w:t>
+      </w:r>
+      <w:proofErr w:type="spellEnd"/>
+      <w:r>
+        <w:rPr>
+          <w:rFonts w:ascii="Segoe UI" w:hAnsi="Segoe UI" w:cs="Segoe UI"/>
+          <w:b/>
+          <w:bCs/>
+        </w:rPr>
+        <w:t xml:space="preserve"> s </w:t>
+      </w:r>
+      <w:proofErr w:type="spellStart"/>
+      <w:r>
+        <w:rPr>
+          <w:rFonts w:ascii="Segoe UI" w:hAnsi="Segoe UI" w:cs="Segoe UI"/>
+          <w:b/>
+          <w:bCs/>
+        </w:rPr>
+        <w:t>tradičními</w:t>
+      </w:r>
+      <w:proofErr w:type="spellEnd"/>
+      <w:r>
+        <w:rPr>
+          <w:rFonts w:ascii="Segoe UI" w:hAnsi="Segoe UI" w:cs="Segoe UI"/>
+          <w:b/>
+          <w:bCs/>
+        </w:rPr>
+        <w:t xml:space="preserve"> </w:t>
+      </w:r>
+      <w:proofErr w:type="spellStart"/>
+      <w:r>
+        <w:rPr>
+          <w:rFonts w:ascii="Segoe UI" w:hAnsi="Segoe UI" w:cs="Segoe UI"/>
+          <w:b/>
+          <w:bCs/>
+        </w:rPr>
+        <w:t>formami</w:t>
+      </w:r>
+      <w:proofErr w:type="spellEnd"/>
+      <w:r>
+        <w:rPr>
+          <w:rFonts w:ascii="Segoe UI" w:hAnsi="Segoe UI" w:cs="Segoe UI"/>
+          <w:b/>
+          <w:bCs/>
+        </w:rPr>
+        <w:t xml:space="preserve"> a </w:t>
+      </w:r>
+      <w:proofErr w:type="spellStart"/>
+      <w:r>
+        <w:rPr>
+          <w:rFonts w:ascii="Segoe UI" w:hAnsi="Segoe UI" w:cs="Segoe UI"/>
+          <w:b/>
+          <w:bCs/>
+        </w:rPr>
+        <w:t>hledání</w:t>
+      </w:r>
+      <w:proofErr w:type="spellEnd"/>
+      <w:r>
+        <w:rPr>
+          <w:rFonts w:ascii="Segoe UI" w:hAnsi="Segoe UI" w:cs="Segoe UI"/>
+          <w:b/>
+          <w:bCs/>
+        </w:rPr>
+        <w:t xml:space="preserve"> </w:t>
+      </w:r>
+      <w:proofErr w:type="spellStart"/>
+      <w:r>
+        <w:rPr>
+          <w:rFonts w:ascii="Segoe UI" w:hAnsi="Segoe UI" w:cs="Segoe UI"/>
+          <w:b/>
+          <w:bCs/>
+        </w:rPr>
+        <w:t>nových</w:t>
+      </w:r>
+      <w:proofErr w:type="spellEnd"/>
+      <w:r>
+        <w:rPr>
+          <w:rFonts w:ascii="Segoe UI" w:hAnsi="Segoe UI" w:cs="Segoe UI"/>
+          <w:b/>
+          <w:bCs/>
+        </w:rPr>
+        <w:t xml:space="preserve"> </w:t>
+      </w:r>
+      <w:proofErr w:type="spellStart"/>
+      <w:r>
+        <w:rPr>
+          <w:rFonts w:ascii="Segoe UI" w:hAnsi="Segoe UI" w:cs="Segoe UI"/>
+          <w:b/>
+          <w:bCs/>
+        </w:rPr>
+        <w:t>výrazových</w:t>
+      </w:r>
+      <w:proofErr w:type="spellEnd"/>
+      <w:r>
+        <w:rPr>
+          <w:rFonts w:ascii="Segoe UI" w:hAnsi="Segoe UI" w:cs="Segoe UI"/>
+          <w:b/>
+          <w:bCs/>
+        </w:rPr>
+        <w:t xml:space="preserve"> </w:t>
+      </w:r>
+      <w:proofErr w:type="spellStart"/>
+      <w:r>
+        <w:rPr>
+          <w:rFonts w:ascii="Segoe UI" w:hAnsi="Segoe UI" w:cs="Segoe UI"/>
+          <w:b/>
+          <w:bCs/>
+        </w:rPr>
+        <w:t>prostředků</w:t>
+      </w:r>
+      <w:proofErr w:type="spellEnd"/>
+      <w:r>
+        <w:rPr>
+          <w:rFonts w:ascii="Segoe UI" w:hAnsi="Segoe UI" w:cs="Segoe UI"/>
+          <w:b/>
+          <w:bCs/>
+        </w:rPr>
+        <w:t>.</w:t>
+      </w:r>
+      <w:r>
+        <w:rPr>
+          <w:rFonts w:ascii="Segoe UI" w:hAnsi="Segoe UI" w:cs="Segoe UI"/>
+        </w:rPr>
+        <w:t xml:space="preserve"> </w:t>
       </w:r>
     </w:p>
     <w:p>
@@ -1527,7 +6871,149 @@
         <w:rPr>
           <w:rFonts w:ascii="Segoe UI" w:hAnsi="Segoe UI" w:cs="Segoe UI"/>
         </w:rPr>
-        <w:t>• Postmodernismus často zahrnuje ironií, paradox a hru s formou a obsahem.</w:t>
+        <w:t xml:space="preserve">• </w:t>
+      </w:r>
+      <w:proofErr w:type="spellStart"/>
+      <w:r>
+        <w:rPr>
+          <w:rFonts w:ascii="Segoe UI" w:hAnsi="Segoe UI" w:cs="Segoe UI"/>
+          <w:b/>
+          <w:bCs/>
+        </w:rPr>
+        <w:t>Postmodernismus</w:t>
+      </w:r>
+      <w:proofErr w:type="spellEnd"/>
+      <w:r>
+        <w:rPr>
+          <w:rFonts w:ascii="Segoe UI" w:hAnsi="Segoe UI" w:cs="Segoe UI"/>
+          <w:b/>
+          <w:bCs/>
+        </w:rPr>
+        <w:t xml:space="preserve"> </w:t>
+      </w:r>
+      <w:proofErr w:type="spellStart"/>
+      <w:r>
+        <w:rPr>
+          <w:rFonts w:ascii="Segoe UI" w:hAnsi="Segoe UI" w:cs="Segoe UI"/>
+          <w:b/>
+          <w:bCs/>
+        </w:rPr>
+        <w:t>často</w:t>
+      </w:r>
+      <w:proofErr w:type="spellEnd"/>
+      <w:r>
+        <w:rPr>
+          <w:rFonts w:ascii="Segoe UI" w:hAnsi="Segoe UI" w:cs="Segoe UI"/>
+          <w:b/>
+          <w:bCs/>
+        </w:rPr>
+        <w:t xml:space="preserve"> </w:t>
+      </w:r>
+      <w:proofErr w:type="spellStart"/>
+      <w:r>
+        <w:rPr>
+          <w:rFonts w:ascii="Segoe UI" w:hAnsi="Segoe UI" w:cs="Segoe UI"/>
+          <w:b/>
+          <w:bCs/>
+        </w:rPr>
+        <w:t>zahrnuje</w:t>
+      </w:r>
+      <w:proofErr w:type="spellEnd"/>
+      <w:r>
+        <w:rPr>
+          <w:rFonts w:ascii="Segoe UI" w:hAnsi="Segoe UI" w:cs="Segoe UI"/>
+          <w:b/>
+          <w:bCs/>
+        </w:rPr>
+        <w:t xml:space="preserve"> </w:t>
+      </w:r>
+      <w:proofErr w:type="spellStart"/>
+      <w:r>
+        <w:rPr>
+          <w:rFonts w:ascii="Segoe UI" w:hAnsi="Segoe UI" w:cs="Segoe UI"/>
+          <w:b/>
+          <w:bCs/>
+        </w:rPr>
+        <w:t>ironií</w:t>
+      </w:r>
+      <w:proofErr w:type="spellEnd"/>
+      <w:r>
+        <w:rPr>
+          <w:rFonts w:ascii="Segoe UI" w:hAnsi="Segoe UI" w:cs="Segoe UI"/>
+          <w:b/>
+          <w:bCs/>
+        </w:rPr>
+        <w:t xml:space="preserve">, paradox a </w:t>
+      </w:r>
+      <w:proofErr w:type="spellStart"/>
+      <w:r>
+        <w:rPr>
+          <w:rFonts w:ascii="Segoe UI" w:hAnsi="Segoe UI" w:cs="Segoe UI"/>
+          <w:b/>
+          <w:bCs/>
+        </w:rPr>
+        <w:t>hru</w:t>
+      </w:r>
+      <w:proofErr w:type="spellEnd"/>
+      <w:r>
+        <w:rPr>
+          <w:rFonts w:ascii="Segoe UI" w:hAnsi="Segoe UI" w:cs="Segoe UI"/>
+          <w:b/>
+          <w:bCs/>
+        </w:rPr>
+        <w:t xml:space="preserve"> s </w:t>
+      </w:r>
+      <w:proofErr w:type="spellStart"/>
+      <w:r>
+        <w:rPr>
+          <w:rFonts w:ascii="Segoe UI" w:hAnsi="Segoe UI" w:cs="Segoe UI"/>
+          <w:b/>
+          <w:bCs/>
+        </w:rPr>
+        <w:t>formou</w:t>
+      </w:r>
+      <w:proofErr w:type="spellEnd"/>
+      <w:r>
+        <w:rPr>
+          <w:rFonts w:ascii="Segoe UI" w:hAnsi="Segoe UI" w:cs="Segoe UI"/>
+          <w:b/>
+          <w:bCs/>
+        </w:rPr>
+        <w:t xml:space="preserve"> </w:t>
+      </w:r>
+      <w:proofErr w:type="gramStart"/>
+      <w:r>
+        <w:rPr>
+          <w:rFonts w:ascii="Segoe UI" w:hAnsi="Segoe UI" w:cs="Segoe UI"/>
+          <w:b/>
+          <w:bCs/>
+        </w:rPr>
+        <w:t>a</w:t>
+      </w:r>
+      <w:proofErr w:type="gramEnd"/>
+      <w:r>
+        <w:rPr>
+          <w:rFonts w:ascii="Segoe UI" w:hAnsi="Segoe UI" w:cs="Segoe UI"/>
+          <w:b/>
+          <w:bCs/>
+        </w:rPr>
+        <w:t xml:space="preserve"> </w:t>
+      </w:r>
+      <w:proofErr w:type="spellStart"/>
+      <w:r>
+        <w:rPr>
+          <w:rFonts w:ascii="Segoe UI" w:hAnsi="Segoe UI" w:cs="Segoe UI"/>
+          <w:b/>
+          <w:bCs/>
+        </w:rPr>
+        <w:t>obsahem</w:t>
+      </w:r>
+      <w:proofErr w:type="spellEnd"/>
+      <w:r>
+        <w:rPr>
+          <w:rFonts w:ascii="Segoe UI" w:hAnsi="Segoe UI" w:cs="Segoe UI"/>
+        </w:rPr>
+        <w:t>.</w:t>
       </w:r>
     </w:p>
     <w:p>
@@ -1550,7 +7036,201 @@
         <w:rPr>
           <w:rFonts w:ascii="Segoe UI" w:hAnsi="Segoe UI" w:cs="Segoe UI"/>
         </w:rPr>
-        <w:t>• Bradburyho práce často přecházejí mezi těmito směry, kombinují tradiční vyprávění s inovativními prvky.</w:t>
+        <w:t xml:space="preserve">• </w:t>
+      </w:r>
+      <w:proofErr w:type="spellStart"/>
+      <w:r>
+        <w:rPr>
+          <w:rFonts w:ascii="Segoe UI" w:hAnsi="Segoe UI" w:cs="Segoe UI"/>
+          <w:b/>
+          <w:bCs/>
+        </w:rPr>
+        <w:t>Bradburyho</w:t>
+      </w:r>
+      <w:proofErr w:type="spellEnd"/>
+      <w:r>
+        <w:rPr>
+          <w:rFonts w:ascii="Segoe UI" w:hAnsi="Segoe UI" w:cs="Segoe UI"/>
+          <w:b/>
+          <w:bCs/>
+        </w:rPr>
+        <w:t xml:space="preserve"> </w:t>
+      </w:r>
+      <w:proofErr w:type="spellStart"/>
+      <w:r>
+        <w:rPr>
+          <w:rFonts w:ascii="Segoe UI" w:hAnsi="Segoe UI" w:cs="Segoe UI"/>
+          <w:b/>
+          <w:bCs/>
+        </w:rPr>
+        <w:t>práce</w:t>
+      </w:r>
+      <w:proofErr w:type="spellEnd"/>
+      <w:r>
+        <w:rPr>
+          <w:rFonts w:ascii="Segoe UI" w:hAnsi="Segoe UI" w:cs="Segoe UI"/>
+          <w:b/>
+          <w:bCs/>
+        </w:rPr>
+        <w:t xml:space="preserve"> </w:t>
+      </w:r>
+      <w:proofErr w:type="spellStart"/>
+      <w:r>
+        <w:rPr>
+          <w:rFonts w:ascii="Segoe UI" w:hAnsi="Segoe UI" w:cs="Segoe UI"/>
+          <w:b/>
+          <w:bCs/>
+        </w:rPr>
+        <w:t>často</w:t>
+      </w:r>
+      <w:proofErr w:type="spellEnd"/>
+      <w:r>
+        <w:rPr>
+          <w:rFonts w:ascii="Segoe UI" w:hAnsi="Segoe UI" w:cs="Segoe UI"/>
+          <w:b/>
+          <w:bCs/>
+        </w:rPr>
+        <w:t xml:space="preserve"> </w:t>
+      </w:r>
+      <w:proofErr w:type="spellStart"/>
+      <w:r>
+        <w:rPr>
+          <w:rFonts w:ascii="Segoe UI" w:hAnsi="Segoe UI" w:cs="Segoe UI"/>
+          <w:b/>
+          <w:bCs/>
+        </w:rPr>
+        <w:t>přecházejí</w:t>
+      </w:r>
+      <w:proofErr w:type="spellEnd"/>
+      <w:r>
+        <w:rPr>
+          <w:rFonts w:ascii="Segoe UI" w:hAnsi="Segoe UI" w:cs="Segoe UI"/>
+          <w:b/>
+          <w:bCs/>
+        </w:rPr>
+        <w:t xml:space="preserve"> </w:t>
+      </w:r>
+      <w:proofErr w:type="spellStart"/>
+      <w:r>
+        <w:rPr>
+          <w:rFonts w:ascii="Segoe UI" w:hAnsi="Segoe UI" w:cs="Segoe UI"/>
+          <w:b/>
+          <w:bCs/>
+        </w:rPr>
+        <w:t>mezi</w:t>
+      </w:r>
+      <w:proofErr w:type="spellEnd"/>
+      <w:r>
+        <w:rPr>
+          <w:rFonts w:ascii="Segoe UI" w:hAnsi="Segoe UI" w:cs="Segoe UI"/>
+          <w:b/>
+          <w:bCs/>
+        </w:rPr>
+        <w:t xml:space="preserve"> </w:t>
+      </w:r>
+      <w:proofErr w:type="spellStart"/>
+      <w:r>
+        <w:rPr>
+          <w:rFonts w:ascii="Segoe UI" w:hAnsi="Segoe UI" w:cs="Segoe UI"/>
+          <w:b/>
+          <w:bCs/>
+        </w:rPr>
+        <w:t>těmito</w:t>
+      </w:r>
+      <w:proofErr w:type="spellEnd"/>
+      <w:r>
+        <w:rPr>
+          <w:rFonts w:ascii="Segoe UI" w:hAnsi="Segoe UI" w:cs="Segoe UI"/>
+          <w:b/>
+          <w:bCs/>
+        </w:rPr>
+        <w:t xml:space="preserve"> </w:t>
+      </w:r>
+      <w:proofErr w:type="spellStart"/>
+      <w:r>
+        <w:rPr>
+          <w:rFonts w:ascii="Segoe UI" w:hAnsi="Segoe UI" w:cs="Segoe UI"/>
+          <w:b/>
+          <w:bCs/>
+        </w:rPr>
+        <w:t>směry</w:t>
+      </w:r>
+      <w:proofErr w:type="spellEnd"/>
+      <w:r>
+        <w:rPr>
+          <w:rFonts w:ascii="Segoe UI" w:hAnsi="Segoe UI" w:cs="Segoe UI"/>
+        </w:rPr>
+        <w:t xml:space="preserve">, </w:t>
+      </w:r>
+      <w:proofErr w:type="spellStart"/>
+      <w:r>
+        <w:rPr>
+          <w:rFonts w:ascii="Segoe UI" w:hAnsi="Segoe UI" w:cs="Segoe UI"/>
+        </w:rPr>
+        <w:t>kombinují</w:t>
+      </w:r>
+      <w:proofErr w:type="spellEnd"/>
+      <w:r>
+        <w:rPr>
+          <w:rFonts w:ascii="Segoe UI" w:hAnsi="Segoe UI" w:cs="Segoe UI"/>
+        </w:rPr>
+        <w:t xml:space="preserve"> </w:t>
+      </w:r>
+      <w:proofErr w:type="spellStart"/>
+      <w:r>
+        <w:rPr>
+          <w:rFonts w:ascii="Segoe UI" w:hAnsi="Segoe UI" w:cs="Segoe UI"/>
+        </w:rPr>
+        <w:t>tradiční</w:t>
+      </w:r>
+      <w:proofErr w:type="spellEnd"/>
+      <w:r>
+        <w:rPr>
+          <w:rFonts w:ascii="Segoe UI" w:hAnsi="Segoe UI" w:cs="Segoe UI"/>
+        </w:rPr>
+        <w:t xml:space="preserve"> </w:t>
+      </w:r>
+      <w:proofErr w:type="spellStart"/>
+      <w:r>
+        <w:rPr>
+          <w:rFonts w:ascii="Segoe UI" w:hAnsi="Segoe UI" w:cs="Segoe UI"/>
+        </w:rPr>
+        <w:t>vyprávění</w:t>
+      </w:r>
+      <w:proofErr w:type="spellEnd"/>
+      <w:r>
+        <w:rPr>
+          <w:rFonts w:ascii="Segoe UI" w:hAnsi="Segoe UI" w:cs="Segoe UI"/>
+        </w:rPr>
+        <w:t xml:space="preserve"> s </w:t>
+      </w:r>
+      <w:proofErr w:type="spellStart"/>
+      <w:r>
+        <w:rPr>
+          <w:rFonts w:ascii="Segoe UI" w:hAnsi="Segoe UI" w:cs="Segoe UI"/>
+        </w:rPr>
+        <w:t>inovativními</w:t>
+      </w:r>
+      <w:proofErr w:type="spellEnd"/>
+      <w:r>
+        <w:rPr>
+          <w:rFonts w:ascii="Segoe UI" w:hAnsi="Segoe UI" w:cs="Segoe UI"/>
+        </w:rPr>
+        <w:t xml:space="preserve"> </w:t>
+      </w:r>
+      <w:proofErr w:type="spellStart"/>
+      <w:r>
+        <w:rPr>
+          <w:rFonts w:ascii="Segoe UI" w:hAnsi="Segoe UI" w:cs="Segoe UI"/>
+        </w:rPr>
+        <w:t>prvky</w:t>
+      </w:r>
+      <w:proofErr w:type="spellEnd"/>
+      <w:r>
+        <w:rPr>
+          <w:rFonts w:ascii="Segoe UI" w:hAnsi="Segoe UI" w:cs="Segoe UI"/>
+        </w:rPr>
+        <w:t>.</w:t>
       </w:r>
     </w:p>
     <w:p>
@@ -1568,13 +7248,23 @@
           <w:rFonts w:ascii="Segoe UI" w:hAnsi="Segoe UI" w:cs="Segoe UI"/>
         </w:rPr>
       </w:pPr>
+      <w:proofErr w:type="spellStart"/>
       <w:r>
         <w:rPr>
           <w:rStyle w:val="Siln"/>
           <w:rFonts w:ascii="Segoe UI" w:eastAsiaTheme="majorEastAsia" w:hAnsi="Segoe UI" w:cs="Segoe UI"/>
           <w:bdr w:val="single" w:sz="2" w:space="0" w:color="E3E3E3" w:frame="1"/>
         </w:rPr>
-        <w:t>Současníci:</w:t>
+        <w:t>Současníci</w:t>
+      </w:r>
+      <w:proofErr w:type="spellEnd"/>
+      <w:r>
+        <w:rPr>
+          <w:rStyle w:val="Siln"/>
+          <w:rFonts w:ascii="Segoe UI" w:eastAsiaTheme="majorEastAsia" w:hAnsi="Segoe UI" w:cs="Segoe UI"/>
+          <w:bdr w:val="single" w:sz="2" w:space="0" w:color="E3E3E3" w:frame="1"/>
+        </w:rPr>
+        <w:t>:</w:t>
       </w:r>
       <w:r>
         <w:rPr>
@@ -1635,7 +7325,21 @@
         <w:rPr>
           <w:rFonts w:ascii="Segoe UI" w:hAnsi="Segoe UI" w:cs="Segoe UI"/>
         </w:rPr>
-        <w:t xml:space="preserve"> • Isaac Asimov – "Nadace" </w:t>
+        <w:t xml:space="preserve"> • Isaac Asimov – "</w:t>
+      </w:r>
+      <w:proofErr w:type="spellStart"/>
+      <w:r>
+        <w:rPr>
+          <w:rFonts w:ascii="Segoe UI" w:hAnsi="Segoe UI" w:cs="Segoe UI"/>
+        </w:rPr>
+        <w:t>Nadace</w:t>
+      </w:r>
+      <w:proofErr w:type="spellEnd"/>
+      <w:r>
+        <w:rPr>
+          <w:rFonts w:ascii="Segoe UI" w:hAnsi="Segoe UI" w:cs="Segoe UI"/>
+        </w:rPr>
+        <w:t xml:space="preserve">" </w:t>
       </w:r>
     </w:p>
     <w:p>
@@ -1658,7 +7362,35 @@
         <w:rPr>
           <w:rFonts w:ascii="Segoe UI" w:hAnsi="Segoe UI" w:cs="Segoe UI"/>
         </w:rPr>
-        <w:t xml:space="preserve">• Kurt Vonnegut – "Kolébka pro kočku" </w:t>
+        <w:t>• Kurt Vonnegut – "</w:t>
+      </w:r>
+      <w:proofErr w:type="spellStart"/>
+      <w:r>
+        <w:rPr>
+          <w:rFonts w:ascii="Segoe UI" w:hAnsi="Segoe UI" w:cs="Segoe UI"/>
+        </w:rPr>
+        <w:t>Kolébka</w:t>
+      </w:r>
+      <w:proofErr w:type="spellEnd"/>
+      <w:r>
+        <w:rPr>
+          <w:rFonts w:ascii="Segoe UI" w:hAnsi="Segoe UI" w:cs="Segoe UI"/>
+        </w:rPr>
+        <w:t xml:space="preserve"> pro </w:t>
+      </w:r>
+      <w:proofErr w:type="spellStart"/>
+      <w:r>
+        <w:rPr>
+          <w:rFonts w:ascii="Segoe UI" w:hAnsi="Segoe UI" w:cs="Segoe UI"/>
+        </w:rPr>
+        <w:t>kočku</w:t>
+      </w:r>
+      <w:proofErr w:type="spellEnd"/>
+      <w:r>
+        <w:rPr>
+          <w:rFonts w:ascii="Segoe UI" w:hAnsi="Segoe UI" w:cs="Segoe UI"/>
+        </w:rPr>
+        <w:t xml:space="preserve">" </w:t>
       </w:r>
     </w:p>
     <w:p>
@@ -1680,6 +7412,7 @@
         <w:rPr>
           <w:rFonts w:ascii="Segoe UI" w:hAnsi="Segoe UI" w:cs="Segoe UI"/>
         </w:rPr>
+        <w:lastRenderedPageBreak/>
         <w:t xml:space="preserve">• </w:t>
       </w:r>
       <w:r>
@@ -1717,7 +7450,6 @@
         <w:rPr>
           <w:rFonts w:ascii="Segoe UI" w:hAnsi="Segoe UI" w:cs="Segoe UI"/>
         </w:rPr>
-        <w:lastRenderedPageBreak/>
         <w:t xml:space="preserve">• George Orwell – "1984" </w:t>
       </w:r>
     </w:p>
@@ -1746,11 +7478,593 @@
           <w:rFonts w:ascii="Segoe UI" w:hAnsi="Segoe UI" w:cs="Segoe UI"/>
         </w:rPr>
       </w:pPr>
-      <w:r>
-        <w:rPr>
-          <w:rFonts w:ascii="Segoe UI" w:hAnsi="Segoe UI" w:cs="Segoe UI"/>
-        </w:rPr>
-        <w:t>Příběh vypráví o Guy Montagovi, hasičovi ve futuristickém městě, kde jsou knihy zakázány a hasičská služba se zaměřuje na jejich pálení. Montag je spokojený se svým životem, dokud se nesetká s mladou dívkou Clarisse McClellanovou, která mu klade otázky o jeho štěstí a o světě kolem něj. Clarisse je nekonvenční a přemýšlivá, což vede Montaga k zamyšlení nad svým životem.</w:t>
+      <w:proofErr w:type="spellStart"/>
+      <w:r>
+        <w:rPr>
+          <w:rFonts w:ascii="Segoe UI" w:hAnsi="Segoe UI" w:cs="Segoe UI"/>
+        </w:rPr>
+        <w:t>Příběh</w:t>
+      </w:r>
+      <w:proofErr w:type="spellEnd"/>
+      <w:r>
+        <w:rPr>
+          <w:rFonts w:ascii="Segoe UI" w:hAnsi="Segoe UI" w:cs="Segoe UI"/>
+        </w:rPr>
+        <w:t xml:space="preserve"> </w:t>
+      </w:r>
+      <w:proofErr w:type="spellStart"/>
+      <w:r>
+        <w:rPr>
+          <w:rFonts w:ascii="Segoe UI" w:hAnsi="Segoe UI" w:cs="Segoe UI"/>
+        </w:rPr>
+        <w:t>vypráví</w:t>
+      </w:r>
+      <w:proofErr w:type="spellEnd"/>
+      <w:r>
+        <w:rPr>
+          <w:rFonts w:ascii="Segoe UI" w:hAnsi="Segoe UI" w:cs="Segoe UI"/>
+        </w:rPr>
+        <w:t xml:space="preserve"> o Guy </w:t>
+      </w:r>
+      <w:proofErr w:type="spellStart"/>
+      <w:r>
+        <w:rPr>
+          <w:rFonts w:ascii="Segoe UI" w:hAnsi="Segoe UI" w:cs="Segoe UI"/>
+        </w:rPr>
+        <w:t>Montagovi</w:t>
+      </w:r>
+      <w:proofErr w:type="spellEnd"/>
+      <w:r>
+        <w:rPr>
+          <w:rFonts w:ascii="Segoe UI" w:hAnsi="Segoe UI" w:cs="Segoe UI"/>
+        </w:rPr>
+        <w:t xml:space="preserve">, </w:t>
+      </w:r>
+      <w:proofErr w:type="spellStart"/>
+      <w:r>
+        <w:rPr>
+          <w:rFonts w:ascii="Segoe UI" w:hAnsi="Segoe UI" w:cs="Segoe UI"/>
+        </w:rPr>
+        <w:t>hasičovi</w:t>
+      </w:r>
+      <w:proofErr w:type="spellEnd"/>
+      <w:r>
+        <w:rPr>
+          <w:rFonts w:ascii="Segoe UI" w:hAnsi="Segoe UI" w:cs="Segoe UI"/>
+        </w:rPr>
+        <w:t xml:space="preserve"> </w:t>
+      </w:r>
+      <w:proofErr w:type="spellStart"/>
+      <w:r>
+        <w:rPr>
+          <w:rFonts w:ascii="Segoe UI" w:hAnsi="Segoe UI" w:cs="Segoe UI"/>
+        </w:rPr>
+        <w:t>ve</w:t>
+      </w:r>
+      <w:proofErr w:type="spellEnd"/>
+      <w:r>
+        <w:rPr>
+          <w:rFonts w:ascii="Segoe UI" w:hAnsi="Segoe UI" w:cs="Segoe UI"/>
+        </w:rPr>
+        <w:t xml:space="preserve"> </w:t>
+      </w:r>
+      <w:proofErr w:type="spellStart"/>
+      <w:r>
+        <w:rPr>
+          <w:rFonts w:ascii="Segoe UI" w:hAnsi="Segoe UI" w:cs="Segoe UI"/>
+        </w:rPr>
+        <w:t>futuristickém</w:t>
+      </w:r>
+      <w:proofErr w:type="spellEnd"/>
+      <w:r>
+        <w:rPr>
+          <w:rFonts w:ascii="Segoe UI" w:hAnsi="Segoe UI" w:cs="Segoe UI"/>
+        </w:rPr>
+        <w:t xml:space="preserve"> </w:t>
+      </w:r>
+      <w:proofErr w:type="spellStart"/>
+      <w:r>
+        <w:rPr>
+          <w:rFonts w:ascii="Segoe UI" w:hAnsi="Segoe UI" w:cs="Segoe UI"/>
+        </w:rPr>
+        <w:t>městě</w:t>
+      </w:r>
+      <w:proofErr w:type="spellEnd"/>
+      <w:r>
+        <w:rPr>
+          <w:rFonts w:ascii="Segoe UI" w:hAnsi="Segoe UI" w:cs="Segoe UI"/>
+        </w:rPr>
+        <w:t xml:space="preserve">, </w:t>
+      </w:r>
+      <w:proofErr w:type="spellStart"/>
+      <w:r>
+        <w:rPr>
+          <w:rFonts w:ascii="Segoe UI" w:hAnsi="Segoe UI" w:cs="Segoe UI"/>
+        </w:rPr>
+        <w:t>kde</w:t>
+      </w:r>
+      <w:proofErr w:type="spellEnd"/>
+      <w:r>
+        <w:rPr>
+          <w:rFonts w:ascii="Segoe UI" w:hAnsi="Segoe UI" w:cs="Segoe UI"/>
+        </w:rPr>
+        <w:t xml:space="preserve"> </w:t>
+      </w:r>
+      <w:proofErr w:type="spellStart"/>
+      <w:r>
+        <w:rPr>
+          <w:rFonts w:ascii="Segoe UI" w:hAnsi="Segoe UI" w:cs="Segoe UI"/>
+        </w:rPr>
+        <w:t>jsou</w:t>
+      </w:r>
+      <w:proofErr w:type="spellEnd"/>
+      <w:r>
+        <w:rPr>
+          <w:rFonts w:ascii="Segoe UI" w:hAnsi="Segoe UI" w:cs="Segoe UI"/>
+        </w:rPr>
+        <w:t xml:space="preserve"> </w:t>
+      </w:r>
+      <w:proofErr w:type="spellStart"/>
+      <w:r>
+        <w:rPr>
+          <w:rFonts w:ascii="Segoe UI" w:hAnsi="Segoe UI" w:cs="Segoe UI"/>
+        </w:rPr>
+        <w:t>knihy</w:t>
+      </w:r>
+      <w:proofErr w:type="spellEnd"/>
+      <w:r>
+        <w:rPr>
+          <w:rFonts w:ascii="Segoe UI" w:hAnsi="Segoe UI" w:cs="Segoe UI"/>
+        </w:rPr>
+        <w:t xml:space="preserve"> </w:t>
+      </w:r>
+      <w:proofErr w:type="spellStart"/>
+      <w:r>
+        <w:rPr>
+          <w:rFonts w:ascii="Segoe UI" w:hAnsi="Segoe UI" w:cs="Segoe UI"/>
+        </w:rPr>
+        <w:t>zakázány</w:t>
+      </w:r>
+      <w:proofErr w:type="spellEnd"/>
+      <w:r>
+        <w:rPr>
+          <w:rFonts w:ascii="Segoe UI" w:hAnsi="Segoe UI" w:cs="Segoe UI"/>
+        </w:rPr>
+        <w:t xml:space="preserve"> a </w:t>
+      </w:r>
+      <w:proofErr w:type="spellStart"/>
+      <w:r>
+        <w:rPr>
+          <w:rFonts w:ascii="Segoe UI" w:hAnsi="Segoe UI" w:cs="Segoe UI"/>
+        </w:rPr>
+        <w:t>hasičská</w:t>
+      </w:r>
+      <w:proofErr w:type="spellEnd"/>
+      <w:r>
+        <w:rPr>
+          <w:rFonts w:ascii="Segoe UI" w:hAnsi="Segoe UI" w:cs="Segoe UI"/>
+        </w:rPr>
+        <w:t xml:space="preserve"> </w:t>
+      </w:r>
+      <w:proofErr w:type="spellStart"/>
+      <w:r>
+        <w:rPr>
+          <w:rFonts w:ascii="Segoe UI" w:hAnsi="Segoe UI" w:cs="Segoe UI"/>
+        </w:rPr>
+        <w:t>služba</w:t>
+      </w:r>
+      <w:proofErr w:type="spellEnd"/>
+      <w:r>
+        <w:rPr>
+          <w:rFonts w:ascii="Segoe UI" w:hAnsi="Segoe UI" w:cs="Segoe UI"/>
+        </w:rPr>
+        <w:t xml:space="preserve"> se </w:t>
+      </w:r>
+      <w:proofErr w:type="spellStart"/>
+      <w:r>
+        <w:rPr>
+          <w:rFonts w:ascii="Segoe UI" w:hAnsi="Segoe UI" w:cs="Segoe UI"/>
+        </w:rPr>
+        <w:t>zaměřuje</w:t>
+      </w:r>
+      <w:proofErr w:type="spellEnd"/>
+      <w:r>
+        <w:rPr>
+          <w:rFonts w:ascii="Segoe UI" w:hAnsi="Segoe UI" w:cs="Segoe UI"/>
+        </w:rPr>
+        <w:t xml:space="preserve"> </w:t>
+      </w:r>
+      <w:proofErr w:type="spellStart"/>
+      <w:r>
+        <w:rPr>
+          <w:rFonts w:ascii="Segoe UI" w:hAnsi="Segoe UI" w:cs="Segoe UI"/>
+        </w:rPr>
+        <w:t>na</w:t>
+      </w:r>
+      <w:proofErr w:type="spellEnd"/>
+      <w:r>
+        <w:rPr>
+          <w:rFonts w:ascii="Segoe UI" w:hAnsi="Segoe UI" w:cs="Segoe UI"/>
+        </w:rPr>
+        <w:t xml:space="preserve"> </w:t>
+      </w:r>
+      <w:proofErr w:type="spellStart"/>
+      <w:r>
+        <w:rPr>
+          <w:rFonts w:ascii="Segoe UI" w:hAnsi="Segoe UI" w:cs="Segoe UI"/>
+        </w:rPr>
+        <w:t>jejich</w:t>
+      </w:r>
+      <w:proofErr w:type="spellEnd"/>
+      <w:r>
+        <w:rPr>
+          <w:rFonts w:ascii="Segoe UI" w:hAnsi="Segoe UI" w:cs="Segoe UI"/>
+        </w:rPr>
+        <w:t xml:space="preserve"> </w:t>
+      </w:r>
+      <w:proofErr w:type="spellStart"/>
+      <w:r>
+        <w:rPr>
+          <w:rFonts w:ascii="Segoe UI" w:hAnsi="Segoe UI" w:cs="Segoe UI"/>
+        </w:rPr>
+        <w:t>pálení</w:t>
+      </w:r>
+      <w:proofErr w:type="spellEnd"/>
+      <w:r>
+        <w:rPr>
+          <w:rFonts w:ascii="Segoe UI" w:hAnsi="Segoe UI" w:cs="Segoe UI"/>
+        </w:rPr>
+        <w:t xml:space="preserve">. Montag je </w:t>
+      </w:r>
+      <w:proofErr w:type="spellStart"/>
+      <w:r>
+        <w:rPr>
+          <w:rFonts w:ascii="Segoe UI" w:hAnsi="Segoe UI" w:cs="Segoe UI"/>
+        </w:rPr>
+        <w:t>spokojený</w:t>
+      </w:r>
+      <w:proofErr w:type="spellEnd"/>
+      <w:r>
+        <w:rPr>
+          <w:rFonts w:ascii="Segoe UI" w:hAnsi="Segoe UI" w:cs="Segoe UI"/>
+        </w:rPr>
+        <w:t xml:space="preserve"> se </w:t>
+      </w:r>
+      <w:proofErr w:type="spellStart"/>
+      <w:r>
+        <w:rPr>
+          <w:rFonts w:ascii="Segoe UI" w:hAnsi="Segoe UI" w:cs="Segoe UI"/>
+        </w:rPr>
+        <w:t>svým</w:t>
+      </w:r>
+      <w:proofErr w:type="spellEnd"/>
+      <w:r>
+        <w:rPr>
+          <w:rFonts w:ascii="Segoe UI" w:hAnsi="Segoe UI" w:cs="Segoe UI"/>
+        </w:rPr>
+        <w:t xml:space="preserve"> </w:t>
+      </w:r>
+      <w:proofErr w:type="spellStart"/>
+      <w:r>
+        <w:rPr>
+          <w:rFonts w:ascii="Segoe UI" w:hAnsi="Segoe UI" w:cs="Segoe UI"/>
+        </w:rPr>
+        <w:t>životem</w:t>
+      </w:r>
+      <w:proofErr w:type="spellEnd"/>
+      <w:r>
+        <w:rPr>
+          <w:rFonts w:ascii="Segoe UI" w:hAnsi="Segoe UI" w:cs="Segoe UI"/>
+        </w:rPr>
+        <w:t xml:space="preserve">, </w:t>
+      </w:r>
+      <w:proofErr w:type="spellStart"/>
+      <w:r>
+        <w:rPr>
+          <w:rFonts w:ascii="Segoe UI" w:hAnsi="Segoe UI" w:cs="Segoe UI"/>
+        </w:rPr>
+        <w:t>dokud</w:t>
+      </w:r>
+      <w:proofErr w:type="spellEnd"/>
+      <w:r>
+        <w:rPr>
+          <w:rFonts w:ascii="Segoe UI" w:hAnsi="Segoe UI" w:cs="Segoe UI"/>
+        </w:rPr>
+        <w:t xml:space="preserve"> se </w:t>
+      </w:r>
+      <w:proofErr w:type="spellStart"/>
+      <w:r>
+        <w:rPr>
+          <w:rFonts w:ascii="Segoe UI" w:hAnsi="Segoe UI" w:cs="Segoe UI"/>
+        </w:rPr>
+        <w:t>nesetká</w:t>
+      </w:r>
+      <w:proofErr w:type="spellEnd"/>
+      <w:r>
+        <w:rPr>
+          <w:rFonts w:ascii="Segoe UI" w:hAnsi="Segoe UI" w:cs="Segoe UI"/>
+        </w:rPr>
+        <w:t xml:space="preserve"> s </w:t>
+      </w:r>
+      <w:proofErr w:type="spellStart"/>
+      <w:r>
+        <w:rPr>
+          <w:rFonts w:ascii="Segoe UI" w:hAnsi="Segoe UI" w:cs="Segoe UI"/>
+        </w:rPr>
+        <w:t>mladou</w:t>
+      </w:r>
+      <w:proofErr w:type="spellEnd"/>
+      <w:r>
+        <w:rPr>
+          <w:rFonts w:ascii="Segoe UI" w:hAnsi="Segoe UI" w:cs="Segoe UI"/>
+        </w:rPr>
+        <w:t xml:space="preserve"> </w:t>
+      </w:r>
+      <w:proofErr w:type="spellStart"/>
+      <w:r>
+        <w:rPr>
+          <w:rFonts w:ascii="Segoe UI" w:hAnsi="Segoe UI" w:cs="Segoe UI"/>
+        </w:rPr>
+        <w:t>dívkou</w:t>
+      </w:r>
+      <w:proofErr w:type="spellEnd"/>
+      <w:r>
+        <w:rPr>
+          <w:rFonts w:ascii="Segoe UI" w:hAnsi="Segoe UI" w:cs="Segoe UI"/>
+        </w:rPr>
+        <w:t xml:space="preserve"> Clarisse </w:t>
+      </w:r>
+      <w:proofErr w:type="spellStart"/>
+      <w:r>
+        <w:rPr>
+          <w:rFonts w:ascii="Segoe UI" w:hAnsi="Segoe UI" w:cs="Segoe UI"/>
+        </w:rPr>
+        <w:t>McClellanovou</w:t>
+      </w:r>
+      <w:proofErr w:type="spellEnd"/>
+      <w:r>
+        <w:rPr>
+          <w:rFonts w:ascii="Segoe UI" w:hAnsi="Segoe UI" w:cs="Segoe UI"/>
+        </w:rPr>
+        <w:t xml:space="preserve">, </w:t>
+      </w:r>
+      <w:proofErr w:type="spellStart"/>
+      <w:r>
+        <w:rPr>
+          <w:rFonts w:ascii="Segoe UI" w:hAnsi="Segoe UI" w:cs="Segoe UI"/>
+        </w:rPr>
+        <w:t>která</w:t>
+      </w:r>
+      <w:proofErr w:type="spellEnd"/>
+      <w:r>
+        <w:rPr>
+          <w:rFonts w:ascii="Segoe UI" w:hAnsi="Segoe UI" w:cs="Segoe UI"/>
+        </w:rPr>
+        <w:t xml:space="preserve"> mu </w:t>
+      </w:r>
+      <w:proofErr w:type="spellStart"/>
+      <w:r>
+        <w:rPr>
+          <w:rFonts w:ascii="Segoe UI" w:hAnsi="Segoe UI" w:cs="Segoe UI"/>
+        </w:rPr>
+        <w:t>klade</w:t>
+      </w:r>
+      <w:proofErr w:type="spellEnd"/>
+      <w:r>
+        <w:rPr>
+          <w:rFonts w:ascii="Segoe UI" w:hAnsi="Segoe UI" w:cs="Segoe UI"/>
+        </w:rPr>
+        <w:t xml:space="preserve"> </w:t>
+      </w:r>
+      <w:proofErr w:type="spellStart"/>
+      <w:r>
+        <w:rPr>
+          <w:rFonts w:ascii="Segoe UI" w:hAnsi="Segoe UI" w:cs="Segoe UI"/>
+        </w:rPr>
+        <w:t>otázky</w:t>
+      </w:r>
+      <w:proofErr w:type="spellEnd"/>
+      <w:r>
+        <w:rPr>
+          <w:rFonts w:ascii="Segoe UI" w:hAnsi="Segoe UI" w:cs="Segoe UI"/>
+        </w:rPr>
+        <w:t xml:space="preserve"> o </w:t>
+      </w:r>
+      <w:proofErr w:type="spellStart"/>
+      <w:r>
+        <w:rPr>
+          <w:rFonts w:ascii="Segoe UI" w:hAnsi="Segoe UI" w:cs="Segoe UI"/>
+        </w:rPr>
+        <w:t>jeho</w:t>
+      </w:r>
+      <w:proofErr w:type="spellEnd"/>
+      <w:r>
+        <w:rPr>
+          <w:rFonts w:ascii="Segoe UI" w:hAnsi="Segoe UI" w:cs="Segoe UI"/>
+        </w:rPr>
+        <w:t xml:space="preserve"> </w:t>
+      </w:r>
+      <w:proofErr w:type="spellStart"/>
+      <w:r>
+        <w:rPr>
+          <w:rFonts w:ascii="Segoe UI" w:hAnsi="Segoe UI" w:cs="Segoe UI"/>
+        </w:rPr>
+        <w:t>štěstí</w:t>
+      </w:r>
+      <w:proofErr w:type="spellEnd"/>
+      <w:r>
+        <w:rPr>
+          <w:rFonts w:ascii="Segoe UI" w:hAnsi="Segoe UI" w:cs="Segoe UI"/>
+        </w:rPr>
+        <w:t xml:space="preserve"> a o </w:t>
+      </w:r>
+      <w:proofErr w:type="spellStart"/>
+      <w:r>
+        <w:rPr>
+          <w:rFonts w:ascii="Segoe UI" w:hAnsi="Segoe UI" w:cs="Segoe UI"/>
+        </w:rPr>
+        <w:t>světě</w:t>
+      </w:r>
+      <w:proofErr w:type="spellEnd"/>
+      <w:r>
+        <w:rPr>
+          <w:rFonts w:ascii="Segoe UI" w:hAnsi="Segoe UI" w:cs="Segoe UI"/>
+        </w:rPr>
+        <w:t xml:space="preserve"> </w:t>
+      </w:r>
+      <w:proofErr w:type="spellStart"/>
+      <w:r>
+        <w:rPr>
+          <w:rFonts w:ascii="Segoe UI" w:hAnsi="Segoe UI" w:cs="Segoe UI"/>
+        </w:rPr>
+        <w:t>kolem</w:t>
+      </w:r>
+      <w:proofErr w:type="spellEnd"/>
+      <w:r>
+        <w:rPr>
+          <w:rFonts w:ascii="Segoe UI" w:hAnsi="Segoe UI" w:cs="Segoe UI"/>
+        </w:rPr>
+        <w:t xml:space="preserve"> </w:t>
+      </w:r>
+      <w:proofErr w:type="spellStart"/>
+      <w:r>
+        <w:rPr>
+          <w:rFonts w:ascii="Segoe UI" w:hAnsi="Segoe UI" w:cs="Segoe UI"/>
+        </w:rPr>
+        <w:t>něj</w:t>
+      </w:r>
+      <w:proofErr w:type="spellEnd"/>
+      <w:r>
+        <w:rPr>
+          <w:rFonts w:ascii="Segoe UI" w:hAnsi="Segoe UI" w:cs="Segoe UI"/>
+        </w:rPr>
+        <w:t xml:space="preserve">. Clarisse je </w:t>
+      </w:r>
+      <w:proofErr w:type="spellStart"/>
+      <w:r>
+        <w:rPr>
+          <w:rFonts w:ascii="Segoe UI" w:hAnsi="Segoe UI" w:cs="Segoe UI"/>
+        </w:rPr>
+        <w:t>nekonvenční</w:t>
+      </w:r>
+      <w:proofErr w:type="spellEnd"/>
+      <w:r>
+        <w:rPr>
+          <w:rFonts w:ascii="Segoe UI" w:hAnsi="Segoe UI" w:cs="Segoe UI"/>
+        </w:rPr>
+        <w:t xml:space="preserve"> a </w:t>
+      </w:r>
+      <w:proofErr w:type="spellStart"/>
+      <w:r>
+        <w:rPr>
+          <w:rFonts w:ascii="Segoe UI" w:hAnsi="Segoe UI" w:cs="Segoe UI"/>
+        </w:rPr>
+        <w:t>přemýšlivá</w:t>
+      </w:r>
+      <w:proofErr w:type="spellEnd"/>
+      <w:r>
+        <w:rPr>
+          <w:rFonts w:ascii="Segoe UI" w:hAnsi="Segoe UI" w:cs="Segoe UI"/>
+        </w:rPr>
+        <w:t xml:space="preserve">, </w:t>
+      </w:r>
+      <w:proofErr w:type="spellStart"/>
+      <w:r>
+        <w:rPr>
+          <w:rFonts w:ascii="Segoe UI" w:hAnsi="Segoe UI" w:cs="Segoe UI"/>
+        </w:rPr>
+        <w:t>což</w:t>
+      </w:r>
+      <w:proofErr w:type="spellEnd"/>
+      <w:r>
+        <w:rPr>
+          <w:rFonts w:ascii="Segoe UI" w:hAnsi="Segoe UI" w:cs="Segoe UI"/>
+        </w:rPr>
+        <w:t xml:space="preserve"> </w:t>
+      </w:r>
+      <w:proofErr w:type="spellStart"/>
+      <w:r>
+        <w:rPr>
+          <w:rFonts w:ascii="Segoe UI" w:hAnsi="Segoe UI" w:cs="Segoe UI"/>
+        </w:rPr>
+        <w:t>vede</w:t>
+      </w:r>
+      <w:proofErr w:type="spellEnd"/>
+      <w:r>
+        <w:rPr>
+          <w:rFonts w:ascii="Segoe UI" w:hAnsi="Segoe UI" w:cs="Segoe UI"/>
+        </w:rPr>
+        <w:t xml:space="preserve"> </w:t>
+      </w:r>
+      <w:proofErr w:type="spellStart"/>
+      <w:r>
+        <w:rPr>
+          <w:rFonts w:ascii="Segoe UI" w:hAnsi="Segoe UI" w:cs="Segoe UI"/>
+        </w:rPr>
+        <w:t>Montaga</w:t>
+      </w:r>
+      <w:proofErr w:type="spellEnd"/>
+      <w:r>
+        <w:rPr>
+          <w:rFonts w:ascii="Segoe UI" w:hAnsi="Segoe UI" w:cs="Segoe UI"/>
+        </w:rPr>
+        <w:t xml:space="preserve"> k </w:t>
+      </w:r>
+      <w:proofErr w:type="spellStart"/>
+      <w:r>
+        <w:rPr>
+          <w:rFonts w:ascii="Segoe UI" w:hAnsi="Segoe UI" w:cs="Segoe UI"/>
+        </w:rPr>
+        <w:t>zamyšlení</w:t>
+      </w:r>
+      <w:proofErr w:type="spellEnd"/>
+      <w:r>
+        <w:rPr>
+          <w:rFonts w:ascii="Segoe UI" w:hAnsi="Segoe UI" w:cs="Segoe UI"/>
+        </w:rPr>
+        <w:t xml:space="preserve"> </w:t>
+      </w:r>
+      <w:proofErr w:type="spellStart"/>
+      <w:r>
+        <w:rPr>
+          <w:rFonts w:ascii="Segoe UI" w:hAnsi="Segoe UI" w:cs="Segoe UI"/>
+        </w:rPr>
+        <w:t>nad</w:t>
+      </w:r>
+      <w:proofErr w:type="spellEnd"/>
+      <w:r>
+        <w:rPr>
+          <w:rFonts w:ascii="Segoe UI" w:hAnsi="Segoe UI" w:cs="Segoe UI"/>
+        </w:rPr>
+        <w:t xml:space="preserve"> </w:t>
+      </w:r>
+      <w:proofErr w:type="spellStart"/>
+      <w:r>
+        <w:rPr>
+          <w:rFonts w:ascii="Segoe UI" w:hAnsi="Segoe UI" w:cs="Segoe UI"/>
+        </w:rPr>
+        <w:t>svým</w:t>
+      </w:r>
+      <w:proofErr w:type="spellEnd"/>
+      <w:r>
+        <w:rPr>
+          <w:rFonts w:ascii="Segoe UI" w:hAnsi="Segoe UI" w:cs="Segoe UI"/>
+        </w:rPr>
+        <w:t xml:space="preserve"> </w:t>
+      </w:r>
+      <w:proofErr w:type="spellStart"/>
+      <w:r>
+        <w:rPr>
+          <w:rFonts w:ascii="Segoe UI" w:hAnsi="Segoe UI" w:cs="Segoe UI"/>
+        </w:rPr>
+        <w:t>životem</w:t>
+      </w:r>
+      <w:proofErr w:type="spellEnd"/>
+      <w:r>
+        <w:rPr>
+          <w:rFonts w:ascii="Segoe UI" w:hAnsi="Segoe UI" w:cs="Segoe UI"/>
+        </w:rPr>
+        <w:t>.</w:t>
       </w:r>
     </w:p>
     <w:p>
@@ -1768,11 +8082,607 @@
           <w:rFonts w:ascii="Segoe UI" w:hAnsi="Segoe UI" w:cs="Segoe UI"/>
         </w:rPr>
       </w:pPr>
-      <w:r>
-        <w:rPr>
-          <w:rFonts w:ascii="Segoe UI" w:hAnsi="Segoe UI" w:cs="Segoe UI"/>
-        </w:rPr>
-        <w:t>Jednoho dne, při jedné z akcí na pálení knih, Montag ukradne knihu a vezme si ji domů. Začne ji číst a postupně zjišťuje, jak prázdný a povrchní je jeho dosavadní život. Clarisse náhle zmizí, údajně je zabita, což Montaga hluboce zasáhne. Tento zážitek a jeho rostoucí touha po znalostech ho přimějí zpochybnit společenské normy a zákazy týkající se knih.</w:t>
+      <w:proofErr w:type="spellStart"/>
+      <w:r>
+        <w:rPr>
+          <w:rFonts w:ascii="Segoe UI" w:hAnsi="Segoe UI" w:cs="Segoe UI"/>
+        </w:rPr>
+        <w:t>Jednoho</w:t>
+      </w:r>
+      <w:proofErr w:type="spellEnd"/>
+      <w:r>
+        <w:rPr>
+          <w:rFonts w:ascii="Segoe UI" w:hAnsi="Segoe UI" w:cs="Segoe UI"/>
+        </w:rPr>
+        <w:t xml:space="preserve"> </w:t>
+      </w:r>
+      <w:proofErr w:type="spellStart"/>
+      <w:r>
+        <w:rPr>
+          <w:rFonts w:ascii="Segoe UI" w:hAnsi="Segoe UI" w:cs="Segoe UI"/>
+        </w:rPr>
+        <w:t>dne</w:t>
+      </w:r>
+      <w:proofErr w:type="spellEnd"/>
+      <w:r>
+        <w:rPr>
+          <w:rFonts w:ascii="Segoe UI" w:hAnsi="Segoe UI" w:cs="Segoe UI"/>
+        </w:rPr>
+        <w:t xml:space="preserve">, </w:t>
+      </w:r>
+      <w:proofErr w:type="spellStart"/>
+      <w:r>
+        <w:rPr>
+          <w:rFonts w:ascii="Segoe UI" w:hAnsi="Segoe UI" w:cs="Segoe UI"/>
+        </w:rPr>
+        <w:t>při</w:t>
+      </w:r>
+      <w:proofErr w:type="spellEnd"/>
+      <w:r>
+        <w:rPr>
+          <w:rFonts w:ascii="Segoe UI" w:hAnsi="Segoe UI" w:cs="Segoe UI"/>
+        </w:rPr>
+        <w:t xml:space="preserve"> </w:t>
+      </w:r>
+      <w:proofErr w:type="spellStart"/>
+      <w:r>
+        <w:rPr>
+          <w:rFonts w:ascii="Segoe UI" w:hAnsi="Segoe UI" w:cs="Segoe UI"/>
+        </w:rPr>
+        <w:t>jedné</w:t>
+      </w:r>
+      <w:proofErr w:type="spellEnd"/>
+      <w:r>
+        <w:rPr>
+          <w:rFonts w:ascii="Segoe UI" w:hAnsi="Segoe UI" w:cs="Segoe UI"/>
+        </w:rPr>
+        <w:t xml:space="preserve"> z </w:t>
+      </w:r>
+      <w:proofErr w:type="spellStart"/>
+      <w:r>
+        <w:rPr>
+          <w:rFonts w:ascii="Segoe UI" w:hAnsi="Segoe UI" w:cs="Segoe UI"/>
+        </w:rPr>
+        <w:t>akcí</w:t>
+      </w:r>
+      <w:proofErr w:type="spellEnd"/>
+      <w:r>
+        <w:rPr>
+          <w:rFonts w:ascii="Segoe UI" w:hAnsi="Segoe UI" w:cs="Segoe UI"/>
+        </w:rPr>
+        <w:t xml:space="preserve"> </w:t>
+      </w:r>
+      <w:proofErr w:type="spellStart"/>
+      <w:r>
+        <w:rPr>
+          <w:rFonts w:ascii="Segoe UI" w:hAnsi="Segoe UI" w:cs="Segoe UI"/>
+        </w:rPr>
+        <w:t>na</w:t>
+      </w:r>
+      <w:proofErr w:type="spellEnd"/>
+      <w:r>
+        <w:rPr>
+          <w:rFonts w:ascii="Segoe UI" w:hAnsi="Segoe UI" w:cs="Segoe UI"/>
+        </w:rPr>
+        <w:t xml:space="preserve"> </w:t>
+      </w:r>
+      <w:proofErr w:type="spellStart"/>
+      <w:r>
+        <w:rPr>
+          <w:rFonts w:ascii="Segoe UI" w:hAnsi="Segoe UI" w:cs="Segoe UI"/>
+        </w:rPr>
+        <w:t>pálení</w:t>
+      </w:r>
+      <w:proofErr w:type="spellEnd"/>
+      <w:r>
+        <w:rPr>
+          <w:rFonts w:ascii="Segoe UI" w:hAnsi="Segoe UI" w:cs="Segoe UI"/>
+        </w:rPr>
+        <w:t xml:space="preserve"> </w:t>
+      </w:r>
+      <w:proofErr w:type="spellStart"/>
+      <w:r>
+        <w:rPr>
+          <w:rFonts w:ascii="Segoe UI" w:hAnsi="Segoe UI" w:cs="Segoe UI"/>
+        </w:rPr>
+        <w:t>knih</w:t>
+      </w:r>
+      <w:proofErr w:type="spellEnd"/>
+      <w:r>
+        <w:rPr>
+          <w:rFonts w:ascii="Segoe UI" w:hAnsi="Segoe UI" w:cs="Segoe UI"/>
+        </w:rPr>
+        <w:t xml:space="preserve">, Montag </w:t>
+      </w:r>
+      <w:proofErr w:type="spellStart"/>
+      <w:r>
+        <w:rPr>
+          <w:rFonts w:ascii="Segoe UI" w:hAnsi="Segoe UI" w:cs="Segoe UI"/>
+        </w:rPr>
+        <w:t>ukradne</w:t>
+      </w:r>
+      <w:proofErr w:type="spellEnd"/>
+      <w:r>
+        <w:rPr>
+          <w:rFonts w:ascii="Segoe UI" w:hAnsi="Segoe UI" w:cs="Segoe UI"/>
+        </w:rPr>
+        <w:t xml:space="preserve"> </w:t>
+      </w:r>
+      <w:proofErr w:type="spellStart"/>
+      <w:r>
+        <w:rPr>
+          <w:rFonts w:ascii="Segoe UI" w:hAnsi="Segoe UI" w:cs="Segoe UI"/>
+        </w:rPr>
+        <w:t>knihu</w:t>
+      </w:r>
+      <w:proofErr w:type="spellEnd"/>
+      <w:r>
+        <w:rPr>
+          <w:rFonts w:ascii="Segoe UI" w:hAnsi="Segoe UI" w:cs="Segoe UI"/>
+        </w:rPr>
+        <w:t xml:space="preserve"> a </w:t>
+      </w:r>
+      <w:proofErr w:type="spellStart"/>
+      <w:r>
+        <w:rPr>
+          <w:rFonts w:ascii="Segoe UI" w:hAnsi="Segoe UI" w:cs="Segoe UI"/>
+        </w:rPr>
+        <w:t>vezme</w:t>
+      </w:r>
+      <w:proofErr w:type="spellEnd"/>
+      <w:r>
+        <w:rPr>
+          <w:rFonts w:ascii="Segoe UI" w:hAnsi="Segoe UI" w:cs="Segoe UI"/>
+        </w:rPr>
+        <w:t xml:space="preserve"> </w:t>
+      </w:r>
+      <w:proofErr w:type="spellStart"/>
+      <w:r>
+        <w:rPr>
+          <w:rFonts w:ascii="Segoe UI" w:hAnsi="Segoe UI" w:cs="Segoe UI"/>
+        </w:rPr>
+        <w:t>si</w:t>
+      </w:r>
+      <w:proofErr w:type="spellEnd"/>
+      <w:r>
+        <w:rPr>
+          <w:rFonts w:ascii="Segoe UI" w:hAnsi="Segoe UI" w:cs="Segoe UI"/>
+        </w:rPr>
+        <w:t xml:space="preserve"> ji </w:t>
+      </w:r>
+      <w:proofErr w:type="spellStart"/>
+      <w:r>
+        <w:rPr>
+          <w:rFonts w:ascii="Segoe UI" w:hAnsi="Segoe UI" w:cs="Segoe UI"/>
+        </w:rPr>
+        <w:t>domů</w:t>
+      </w:r>
+      <w:proofErr w:type="spellEnd"/>
+      <w:r>
+        <w:rPr>
+          <w:rFonts w:ascii="Segoe UI" w:hAnsi="Segoe UI" w:cs="Segoe UI"/>
+        </w:rPr>
+        <w:t xml:space="preserve">. </w:t>
+      </w:r>
+      <w:proofErr w:type="spellStart"/>
+      <w:r>
+        <w:rPr>
+          <w:rFonts w:ascii="Segoe UI" w:hAnsi="Segoe UI" w:cs="Segoe UI"/>
+        </w:rPr>
+        <w:t>Začne</w:t>
+      </w:r>
+      <w:proofErr w:type="spellEnd"/>
+      <w:r>
+        <w:rPr>
+          <w:rFonts w:ascii="Segoe UI" w:hAnsi="Segoe UI" w:cs="Segoe UI"/>
+        </w:rPr>
+        <w:t xml:space="preserve"> ji </w:t>
+      </w:r>
+      <w:proofErr w:type="spellStart"/>
+      <w:r>
+        <w:rPr>
+          <w:rFonts w:ascii="Segoe UI" w:hAnsi="Segoe UI" w:cs="Segoe UI"/>
+        </w:rPr>
+        <w:t>číst</w:t>
+      </w:r>
+      <w:proofErr w:type="spellEnd"/>
+      <w:r>
+        <w:rPr>
+          <w:rFonts w:ascii="Segoe UI" w:hAnsi="Segoe UI" w:cs="Segoe UI"/>
+        </w:rPr>
+        <w:t xml:space="preserve"> a </w:t>
+      </w:r>
+      <w:proofErr w:type="spellStart"/>
+      <w:r>
+        <w:rPr>
+          <w:rFonts w:ascii="Segoe UI" w:hAnsi="Segoe UI" w:cs="Segoe UI"/>
+        </w:rPr>
+        <w:t>postupně</w:t>
+      </w:r>
+      <w:proofErr w:type="spellEnd"/>
+      <w:r>
+        <w:rPr>
+          <w:rFonts w:ascii="Segoe UI" w:hAnsi="Segoe UI" w:cs="Segoe UI"/>
+        </w:rPr>
+        <w:t xml:space="preserve"> </w:t>
+      </w:r>
+      <w:proofErr w:type="spellStart"/>
+      <w:r>
+        <w:rPr>
+          <w:rFonts w:ascii="Segoe UI" w:hAnsi="Segoe UI" w:cs="Segoe UI"/>
+        </w:rPr>
+        <w:t>zjišťuje</w:t>
+      </w:r>
+      <w:proofErr w:type="spellEnd"/>
+      <w:r>
+        <w:rPr>
+          <w:rFonts w:ascii="Segoe UI" w:hAnsi="Segoe UI" w:cs="Segoe UI"/>
+        </w:rPr>
+        <w:t xml:space="preserve">, jak </w:t>
+      </w:r>
+      <w:proofErr w:type="spellStart"/>
+      <w:r>
+        <w:rPr>
+          <w:rFonts w:ascii="Segoe UI" w:hAnsi="Segoe UI" w:cs="Segoe UI"/>
+        </w:rPr>
+        <w:t>prázdný</w:t>
+      </w:r>
+      <w:proofErr w:type="spellEnd"/>
+      <w:r>
+        <w:rPr>
+          <w:rFonts w:ascii="Segoe UI" w:hAnsi="Segoe UI" w:cs="Segoe UI"/>
+        </w:rPr>
+        <w:t xml:space="preserve"> a </w:t>
+      </w:r>
+      <w:proofErr w:type="spellStart"/>
+      <w:r>
+        <w:rPr>
+          <w:rFonts w:ascii="Segoe UI" w:hAnsi="Segoe UI" w:cs="Segoe UI"/>
+        </w:rPr>
+        <w:t>povrchní</w:t>
+      </w:r>
+      <w:proofErr w:type="spellEnd"/>
+      <w:r>
+        <w:rPr>
+          <w:rFonts w:ascii="Segoe UI" w:hAnsi="Segoe UI" w:cs="Segoe UI"/>
+        </w:rPr>
+        <w:t xml:space="preserve"> je </w:t>
+      </w:r>
+      <w:proofErr w:type="spellStart"/>
+      <w:r>
+        <w:rPr>
+          <w:rFonts w:ascii="Segoe UI" w:hAnsi="Segoe UI" w:cs="Segoe UI"/>
+        </w:rPr>
+        <w:t>jeho</w:t>
+      </w:r>
+      <w:proofErr w:type="spellEnd"/>
+      <w:r>
+        <w:rPr>
+          <w:rFonts w:ascii="Segoe UI" w:hAnsi="Segoe UI" w:cs="Segoe UI"/>
+        </w:rPr>
+        <w:t xml:space="preserve"> </w:t>
+      </w:r>
+      <w:proofErr w:type="spellStart"/>
+      <w:r>
+        <w:rPr>
+          <w:rFonts w:ascii="Segoe UI" w:hAnsi="Segoe UI" w:cs="Segoe UI"/>
+        </w:rPr>
+        <w:t>dosavadní</w:t>
+      </w:r>
+      <w:proofErr w:type="spellEnd"/>
+      <w:r>
+        <w:rPr>
+          <w:rFonts w:ascii="Segoe UI" w:hAnsi="Segoe UI" w:cs="Segoe UI"/>
+        </w:rPr>
+        <w:t xml:space="preserve"> </w:t>
+      </w:r>
+      <w:proofErr w:type="spellStart"/>
+      <w:r>
+        <w:rPr>
+          <w:rFonts w:ascii="Segoe UI" w:hAnsi="Segoe UI" w:cs="Segoe UI"/>
+        </w:rPr>
+        <w:t>život</w:t>
+      </w:r>
+      <w:proofErr w:type="spellEnd"/>
+      <w:r>
+        <w:rPr>
+          <w:rFonts w:ascii="Segoe UI" w:hAnsi="Segoe UI" w:cs="Segoe UI"/>
+        </w:rPr>
+        <w:t xml:space="preserve">. Clarisse </w:t>
+      </w:r>
+      <w:proofErr w:type="spellStart"/>
+      <w:r>
+        <w:rPr>
+          <w:rFonts w:ascii="Segoe UI" w:hAnsi="Segoe UI" w:cs="Segoe UI"/>
+        </w:rPr>
+        <w:t>náhle</w:t>
+      </w:r>
+      <w:proofErr w:type="spellEnd"/>
+      <w:r>
+        <w:rPr>
+          <w:rFonts w:ascii="Segoe UI" w:hAnsi="Segoe UI" w:cs="Segoe UI"/>
+        </w:rPr>
+        <w:t xml:space="preserve"> </w:t>
+      </w:r>
+      <w:proofErr w:type="spellStart"/>
+      <w:r>
+        <w:rPr>
+          <w:rFonts w:ascii="Segoe UI" w:hAnsi="Segoe UI" w:cs="Segoe UI"/>
+        </w:rPr>
+        <w:t>zmizí</w:t>
+      </w:r>
+      <w:proofErr w:type="spellEnd"/>
+      <w:r>
+        <w:rPr>
+          <w:rFonts w:ascii="Segoe UI" w:hAnsi="Segoe UI" w:cs="Segoe UI"/>
+        </w:rPr>
+        <w:t xml:space="preserve">, </w:t>
+      </w:r>
+      <w:proofErr w:type="spellStart"/>
+      <w:r>
+        <w:rPr>
+          <w:rFonts w:ascii="Segoe UI" w:hAnsi="Segoe UI" w:cs="Segoe UI"/>
+        </w:rPr>
+        <w:t>údajně</w:t>
+      </w:r>
+      <w:proofErr w:type="spellEnd"/>
+      <w:r>
+        <w:rPr>
+          <w:rFonts w:ascii="Segoe UI" w:hAnsi="Segoe UI" w:cs="Segoe UI"/>
+        </w:rPr>
+        <w:t xml:space="preserve"> je </w:t>
+      </w:r>
+      <w:proofErr w:type="spellStart"/>
+      <w:r>
+        <w:rPr>
+          <w:rFonts w:ascii="Segoe UI" w:hAnsi="Segoe UI" w:cs="Segoe UI"/>
+        </w:rPr>
+        <w:t>zabita</w:t>
+      </w:r>
+      <w:proofErr w:type="spellEnd"/>
+      <w:r>
+        <w:rPr>
+          <w:rFonts w:ascii="Segoe UI" w:hAnsi="Segoe UI" w:cs="Segoe UI"/>
+        </w:rPr>
+        <w:t xml:space="preserve">, </w:t>
+      </w:r>
+      <w:proofErr w:type="spellStart"/>
+      <w:r>
+        <w:rPr>
+          <w:rFonts w:ascii="Segoe UI" w:hAnsi="Segoe UI" w:cs="Segoe UI"/>
+        </w:rPr>
+        <w:t>což</w:t>
+      </w:r>
+      <w:proofErr w:type="spellEnd"/>
+      <w:r>
+        <w:rPr>
+          <w:rFonts w:ascii="Segoe UI" w:hAnsi="Segoe UI" w:cs="Segoe UI"/>
+        </w:rPr>
+        <w:t xml:space="preserve"> </w:t>
+      </w:r>
+      <w:proofErr w:type="spellStart"/>
+      <w:r>
+        <w:rPr>
+          <w:rFonts w:ascii="Segoe UI" w:hAnsi="Segoe UI" w:cs="Segoe UI"/>
+        </w:rPr>
+        <w:t>Montaga</w:t>
+      </w:r>
+      <w:proofErr w:type="spellEnd"/>
+      <w:r>
+        <w:rPr>
+          <w:rFonts w:ascii="Segoe UI" w:hAnsi="Segoe UI" w:cs="Segoe UI"/>
+        </w:rPr>
+        <w:t xml:space="preserve"> </w:t>
+      </w:r>
+      <w:proofErr w:type="spellStart"/>
+      <w:r>
+        <w:rPr>
+          <w:rFonts w:ascii="Segoe UI" w:hAnsi="Segoe UI" w:cs="Segoe UI"/>
+        </w:rPr>
+        <w:t>hluboce</w:t>
+      </w:r>
+      <w:proofErr w:type="spellEnd"/>
+      <w:r>
+        <w:rPr>
+          <w:rFonts w:ascii="Segoe UI" w:hAnsi="Segoe UI" w:cs="Segoe UI"/>
+        </w:rPr>
+        <w:t xml:space="preserve"> </w:t>
+      </w:r>
+      <w:proofErr w:type="spellStart"/>
+      <w:r>
+        <w:rPr>
+          <w:rFonts w:ascii="Segoe UI" w:hAnsi="Segoe UI" w:cs="Segoe UI"/>
+        </w:rPr>
+        <w:t>zasáhne</w:t>
+      </w:r>
+      <w:proofErr w:type="spellEnd"/>
+      <w:r>
+        <w:rPr>
+          <w:rFonts w:ascii="Segoe UI" w:hAnsi="Segoe UI" w:cs="Segoe UI"/>
+        </w:rPr>
+        <w:t xml:space="preserve">. </w:t>
+      </w:r>
+      <w:proofErr w:type="spellStart"/>
+      <w:r>
+        <w:rPr>
+          <w:rFonts w:ascii="Segoe UI" w:hAnsi="Segoe UI" w:cs="Segoe UI"/>
+        </w:rPr>
+        <w:t>Tento</w:t>
+      </w:r>
+      <w:proofErr w:type="spellEnd"/>
+      <w:r>
+        <w:rPr>
+          <w:rFonts w:ascii="Segoe UI" w:hAnsi="Segoe UI" w:cs="Segoe UI"/>
+        </w:rPr>
+        <w:t xml:space="preserve"> </w:t>
+      </w:r>
+      <w:proofErr w:type="spellStart"/>
+      <w:r>
+        <w:rPr>
+          <w:rFonts w:ascii="Segoe UI" w:hAnsi="Segoe UI" w:cs="Segoe UI"/>
+        </w:rPr>
+        <w:t>zážitek</w:t>
+      </w:r>
+      <w:proofErr w:type="spellEnd"/>
+      <w:r>
+        <w:rPr>
+          <w:rFonts w:ascii="Segoe UI" w:hAnsi="Segoe UI" w:cs="Segoe UI"/>
+        </w:rPr>
+        <w:t xml:space="preserve"> a </w:t>
+      </w:r>
+      <w:proofErr w:type="spellStart"/>
+      <w:r>
+        <w:rPr>
+          <w:rFonts w:ascii="Segoe UI" w:hAnsi="Segoe UI" w:cs="Segoe UI"/>
+        </w:rPr>
+        <w:t>jeho</w:t>
+      </w:r>
+      <w:proofErr w:type="spellEnd"/>
+      <w:r>
+        <w:rPr>
+          <w:rFonts w:ascii="Segoe UI" w:hAnsi="Segoe UI" w:cs="Segoe UI"/>
+        </w:rPr>
+        <w:t xml:space="preserve"> </w:t>
+      </w:r>
+      <w:proofErr w:type="spellStart"/>
+      <w:r>
+        <w:rPr>
+          <w:rFonts w:ascii="Segoe UI" w:hAnsi="Segoe UI" w:cs="Segoe UI"/>
+        </w:rPr>
+        <w:t>rostoucí</w:t>
+      </w:r>
+      <w:proofErr w:type="spellEnd"/>
+      <w:r>
+        <w:rPr>
+          <w:rFonts w:ascii="Segoe UI" w:hAnsi="Segoe UI" w:cs="Segoe UI"/>
+        </w:rPr>
+        <w:t xml:space="preserve"> </w:t>
+      </w:r>
+      <w:proofErr w:type="spellStart"/>
+      <w:r>
+        <w:rPr>
+          <w:rFonts w:ascii="Segoe UI" w:hAnsi="Segoe UI" w:cs="Segoe UI"/>
+        </w:rPr>
+        <w:t>touha</w:t>
+      </w:r>
+      <w:proofErr w:type="spellEnd"/>
+      <w:r>
+        <w:rPr>
+          <w:rFonts w:ascii="Segoe UI" w:hAnsi="Segoe UI" w:cs="Segoe UI"/>
+        </w:rPr>
+        <w:t xml:space="preserve"> po </w:t>
+      </w:r>
+      <w:proofErr w:type="spellStart"/>
+      <w:r>
+        <w:rPr>
+          <w:rFonts w:ascii="Segoe UI" w:hAnsi="Segoe UI" w:cs="Segoe UI"/>
+        </w:rPr>
+        <w:t>znalostech</w:t>
+      </w:r>
+      <w:proofErr w:type="spellEnd"/>
+      <w:r>
+        <w:rPr>
+          <w:rFonts w:ascii="Segoe UI" w:hAnsi="Segoe UI" w:cs="Segoe UI"/>
+        </w:rPr>
+        <w:t xml:space="preserve"> ho </w:t>
+      </w:r>
+      <w:proofErr w:type="spellStart"/>
+      <w:r>
+        <w:rPr>
+          <w:rFonts w:ascii="Segoe UI" w:hAnsi="Segoe UI" w:cs="Segoe UI"/>
+        </w:rPr>
+        <w:t>přimějí</w:t>
+      </w:r>
+      <w:proofErr w:type="spellEnd"/>
+      <w:r>
+        <w:rPr>
+          <w:rFonts w:ascii="Segoe UI" w:hAnsi="Segoe UI" w:cs="Segoe UI"/>
+        </w:rPr>
+        <w:t xml:space="preserve"> </w:t>
+      </w:r>
+      <w:proofErr w:type="spellStart"/>
+      <w:r>
+        <w:rPr>
+          <w:rFonts w:ascii="Segoe UI" w:hAnsi="Segoe UI" w:cs="Segoe UI"/>
+        </w:rPr>
+        <w:t>zpochybnit</w:t>
+      </w:r>
+      <w:proofErr w:type="spellEnd"/>
+      <w:r>
+        <w:rPr>
+          <w:rFonts w:ascii="Segoe UI" w:hAnsi="Segoe UI" w:cs="Segoe UI"/>
+        </w:rPr>
+        <w:t xml:space="preserve"> </w:t>
+      </w:r>
+      <w:proofErr w:type="spellStart"/>
+      <w:r>
+        <w:rPr>
+          <w:rFonts w:ascii="Segoe UI" w:hAnsi="Segoe UI" w:cs="Segoe UI"/>
+        </w:rPr>
+        <w:t>společenské</w:t>
+      </w:r>
+      <w:proofErr w:type="spellEnd"/>
+      <w:r>
+        <w:rPr>
+          <w:rFonts w:ascii="Segoe UI" w:hAnsi="Segoe UI" w:cs="Segoe UI"/>
+        </w:rPr>
+        <w:t xml:space="preserve"> </w:t>
+      </w:r>
+      <w:proofErr w:type="spellStart"/>
+      <w:r>
+        <w:rPr>
+          <w:rFonts w:ascii="Segoe UI" w:hAnsi="Segoe UI" w:cs="Segoe UI"/>
+        </w:rPr>
+        <w:t>normy</w:t>
+      </w:r>
+      <w:proofErr w:type="spellEnd"/>
+      <w:r>
+        <w:rPr>
+          <w:rFonts w:ascii="Segoe UI" w:hAnsi="Segoe UI" w:cs="Segoe UI"/>
+        </w:rPr>
+        <w:t xml:space="preserve"> a </w:t>
+      </w:r>
+      <w:proofErr w:type="spellStart"/>
+      <w:r>
+        <w:rPr>
+          <w:rFonts w:ascii="Segoe UI" w:hAnsi="Segoe UI" w:cs="Segoe UI"/>
+        </w:rPr>
+        <w:t>zákazy</w:t>
+      </w:r>
+      <w:proofErr w:type="spellEnd"/>
+      <w:r>
+        <w:rPr>
+          <w:rFonts w:ascii="Segoe UI" w:hAnsi="Segoe UI" w:cs="Segoe UI"/>
+        </w:rPr>
+        <w:t xml:space="preserve"> </w:t>
+      </w:r>
+      <w:proofErr w:type="spellStart"/>
+      <w:r>
+        <w:rPr>
+          <w:rFonts w:ascii="Segoe UI" w:hAnsi="Segoe UI" w:cs="Segoe UI"/>
+        </w:rPr>
+        <w:t>týkající</w:t>
+      </w:r>
+      <w:proofErr w:type="spellEnd"/>
+      <w:r>
+        <w:rPr>
+          <w:rFonts w:ascii="Segoe UI" w:hAnsi="Segoe UI" w:cs="Segoe UI"/>
+        </w:rPr>
+        <w:t xml:space="preserve"> se </w:t>
+      </w:r>
+      <w:proofErr w:type="spellStart"/>
+      <w:r>
+        <w:rPr>
+          <w:rFonts w:ascii="Segoe UI" w:hAnsi="Segoe UI" w:cs="Segoe UI"/>
+        </w:rPr>
+        <w:t>knih</w:t>
+      </w:r>
+      <w:proofErr w:type="spellEnd"/>
+      <w:r>
+        <w:rPr>
+          <w:rFonts w:ascii="Segoe UI" w:hAnsi="Segoe UI" w:cs="Segoe UI"/>
+        </w:rPr>
+        <w:t>.</w:t>
       </w:r>
     </w:p>
     <w:p>
@@ -1794,7 +8704,427 @@
         <w:rPr>
           <w:rFonts w:ascii="Segoe UI" w:hAnsi="Segoe UI" w:cs="Segoe UI"/>
         </w:rPr>
-        <w:t>Montag se seznámí s bývalým profesorem Faberem, který ho podporuje a poskytuje mu další knihy. Faber a Montag plánují svrhnout systém, který kontroluje myšlení lidí a potlačuje jejich svobodu. Montagův kapitán, Beatty, je však podezřívavý a pokouší se Montaga konfrontovat a zlomit jeho nově nabytou vůli.</w:t>
+        <w:t xml:space="preserve">Montag se </w:t>
+      </w:r>
+      <w:proofErr w:type="spellStart"/>
+      <w:r>
+        <w:rPr>
+          <w:rFonts w:ascii="Segoe UI" w:hAnsi="Segoe UI" w:cs="Segoe UI"/>
+        </w:rPr>
+        <w:t>seznámí</w:t>
+      </w:r>
+      <w:proofErr w:type="spellEnd"/>
+      <w:r>
+        <w:rPr>
+          <w:rFonts w:ascii="Segoe UI" w:hAnsi="Segoe UI" w:cs="Segoe UI"/>
+        </w:rPr>
+        <w:t xml:space="preserve"> s </w:t>
+      </w:r>
+      <w:proofErr w:type="spellStart"/>
+      <w:r>
+        <w:rPr>
+          <w:rFonts w:ascii="Segoe UI" w:hAnsi="Segoe UI" w:cs="Segoe UI"/>
+        </w:rPr>
+        <w:t>bývalým</w:t>
+      </w:r>
+      <w:proofErr w:type="spellEnd"/>
+      <w:r>
+        <w:rPr>
+          <w:rFonts w:ascii="Segoe UI" w:hAnsi="Segoe UI" w:cs="Segoe UI"/>
+        </w:rPr>
+        <w:t xml:space="preserve"> </w:t>
+      </w:r>
+      <w:proofErr w:type="spellStart"/>
+      <w:r>
+        <w:rPr>
+          <w:rFonts w:ascii="Segoe UI" w:hAnsi="Segoe UI" w:cs="Segoe UI"/>
+        </w:rPr>
+        <w:t>profesorem</w:t>
+      </w:r>
+      <w:proofErr w:type="spellEnd"/>
+      <w:r>
+        <w:rPr>
+          <w:rFonts w:ascii="Segoe UI" w:hAnsi="Segoe UI" w:cs="Segoe UI"/>
+        </w:rPr>
+        <w:t xml:space="preserve"> </w:t>
+      </w:r>
+      <w:proofErr w:type="spellStart"/>
+      <w:r>
+        <w:rPr>
+          <w:rFonts w:ascii="Segoe UI" w:hAnsi="Segoe UI" w:cs="Segoe UI"/>
+        </w:rPr>
+        <w:t>Faberem</w:t>
+      </w:r>
+      <w:proofErr w:type="spellEnd"/>
+      <w:r>
+        <w:rPr>
+          <w:rFonts w:ascii="Segoe UI" w:hAnsi="Segoe UI" w:cs="Segoe UI"/>
+        </w:rPr>
+        <w:t xml:space="preserve">, </w:t>
+      </w:r>
+      <w:proofErr w:type="spellStart"/>
+      <w:r>
+        <w:rPr>
+          <w:rFonts w:ascii="Segoe UI" w:hAnsi="Segoe UI" w:cs="Segoe UI"/>
+        </w:rPr>
+        <w:t>který</w:t>
+      </w:r>
+      <w:proofErr w:type="spellEnd"/>
+      <w:r>
+        <w:rPr>
+          <w:rFonts w:ascii="Segoe UI" w:hAnsi="Segoe UI" w:cs="Segoe UI"/>
+        </w:rPr>
+        <w:t xml:space="preserve"> ho </w:t>
+      </w:r>
+      <w:proofErr w:type="spellStart"/>
+      <w:r>
+        <w:rPr>
+          <w:rFonts w:ascii="Segoe UI" w:hAnsi="Segoe UI" w:cs="Segoe UI"/>
+        </w:rPr>
+        <w:t>podporuje</w:t>
+      </w:r>
+      <w:proofErr w:type="spellEnd"/>
+      <w:r>
+        <w:rPr>
+          <w:rFonts w:ascii="Segoe UI" w:hAnsi="Segoe UI" w:cs="Segoe UI"/>
+        </w:rPr>
+        <w:t xml:space="preserve"> a </w:t>
+      </w:r>
+      <w:proofErr w:type="spellStart"/>
+      <w:r>
+        <w:rPr>
+          <w:rFonts w:ascii="Segoe UI" w:hAnsi="Segoe UI" w:cs="Segoe UI"/>
+        </w:rPr>
+        <w:t>poskytuje</w:t>
+      </w:r>
+      <w:proofErr w:type="spellEnd"/>
+      <w:r>
+        <w:rPr>
+          <w:rFonts w:ascii="Segoe UI" w:hAnsi="Segoe UI" w:cs="Segoe UI"/>
+        </w:rPr>
+        <w:t xml:space="preserve"> mu další </w:t>
+      </w:r>
+      <w:proofErr w:type="spellStart"/>
+      <w:r>
+        <w:rPr>
+          <w:rFonts w:ascii="Segoe UI" w:hAnsi="Segoe UI" w:cs="Segoe UI"/>
+        </w:rPr>
+        <w:t>knihy</w:t>
+      </w:r>
+      <w:proofErr w:type="spellEnd"/>
+      <w:r>
+        <w:rPr>
+          <w:rFonts w:ascii="Segoe UI" w:hAnsi="Segoe UI" w:cs="Segoe UI"/>
+        </w:rPr>
+        <w:t xml:space="preserve">. Faber a Montag </w:t>
+      </w:r>
+      <w:proofErr w:type="spellStart"/>
+      <w:r>
+        <w:rPr>
+          <w:rFonts w:ascii="Segoe UI" w:hAnsi="Segoe UI" w:cs="Segoe UI"/>
+        </w:rPr>
+        <w:t>plánují</w:t>
+      </w:r>
+      <w:proofErr w:type="spellEnd"/>
+      <w:r>
+        <w:rPr>
+          <w:rFonts w:ascii="Segoe UI" w:hAnsi="Segoe UI" w:cs="Segoe UI"/>
+        </w:rPr>
+        <w:t xml:space="preserve"> </w:t>
+      </w:r>
+      <w:proofErr w:type="spellStart"/>
+      <w:r>
+        <w:rPr>
+          <w:rFonts w:ascii="Segoe UI" w:hAnsi="Segoe UI" w:cs="Segoe UI"/>
+        </w:rPr>
+        <w:t>svrhnout</w:t>
+      </w:r>
+      <w:proofErr w:type="spellEnd"/>
+      <w:r>
+        <w:rPr>
+          <w:rFonts w:ascii="Segoe UI" w:hAnsi="Segoe UI" w:cs="Segoe UI"/>
+        </w:rPr>
+        <w:t xml:space="preserve"> </w:t>
+      </w:r>
+      <w:proofErr w:type="spellStart"/>
+      <w:r>
+        <w:rPr>
+          <w:rFonts w:ascii="Segoe UI" w:hAnsi="Segoe UI" w:cs="Segoe UI"/>
+        </w:rPr>
+        <w:t>systém</w:t>
+      </w:r>
+      <w:proofErr w:type="spellEnd"/>
+      <w:r>
+        <w:rPr>
+          <w:rFonts w:ascii="Segoe UI" w:hAnsi="Segoe UI" w:cs="Segoe UI"/>
+        </w:rPr>
+        <w:t xml:space="preserve">, </w:t>
+      </w:r>
+      <w:proofErr w:type="spellStart"/>
+      <w:r>
+        <w:rPr>
+          <w:rFonts w:ascii="Segoe UI" w:hAnsi="Segoe UI" w:cs="Segoe UI"/>
+        </w:rPr>
+        <w:t>který</w:t>
+      </w:r>
+      <w:proofErr w:type="spellEnd"/>
+      <w:r>
+        <w:rPr>
+          <w:rFonts w:ascii="Segoe UI" w:hAnsi="Segoe UI" w:cs="Segoe UI"/>
+        </w:rPr>
+        <w:t xml:space="preserve"> </w:t>
+      </w:r>
+      <w:proofErr w:type="spellStart"/>
+      <w:r>
+        <w:rPr>
+          <w:rFonts w:ascii="Segoe UI" w:hAnsi="Segoe UI" w:cs="Segoe UI"/>
+        </w:rPr>
+        <w:t>kontroluje</w:t>
+      </w:r>
+      <w:proofErr w:type="spellEnd"/>
+      <w:r>
+        <w:rPr>
+          <w:rFonts w:ascii="Segoe UI" w:hAnsi="Segoe UI" w:cs="Segoe UI"/>
+        </w:rPr>
+        <w:t xml:space="preserve"> </w:t>
+      </w:r>
+      <w:proofErr w:type="spellStart"/>
+      <w:r>
+        <w:rPr>
+          <w:rFonts w:ascii="Segoe UI" w:hAnsi="Segoe UI" w:cs="Segoe UI"/>
+        </w:rPr>
+        <w:t>myšlení</w:t>
+      </w:r>
+      <w:proofErr w:type="spellEnd"/>
+      <w:r>
+        <w:rPr>
+          <w:rFonts w:ascii="Segoe UI" w:hAnsi="Segoe UI" w:cs="Segoe UI"/>
+        </w:rPr>
+        <w:t xml:space="preserve"> </w:t>
+      </w:r>
+      <w:proofErr w:type="spellStart"/>
+      <w:r>
+        <w:rPr>
+          <w:rFonts w:ascii="Segoe UI" w:hAnsi="Segoe UI" w:cs="Segoe UI"/>
+        </w:rPr>
+        <w:t>lidí</w:t>
+      </w:r>
+      <w:proofErr w:type="spellEnd"/>
+      <w:r>
+        <w:rPr>
+          <w:rFonts w:ascii="Segoe UI" w:hAnsi="Segoe UI" w:cs="Segoe UI"/>
+        </w:rPr>
+        <w:t xml:space="preserve"> a </w:t>
+      </w:r>
+      <w:proofErr w:type="spellStart"/>
+      <w:r>
+        <w:rPr>
+          <w:rFonts w:ascii="Segoe UI" w:hAnsi="Segoe UI" w:cs="Segoe UI"/>
+        </w:rPr>
+        <w:t>potlačuje</w:t>
+      </w:r>
+      <w:proofErr w:type="spellEnd"/>
+      <w:r>
+        <w:rPr>
+          <w:rFonts w:ascii="Segoe UI" w:hAnsi="Segoe UI" w:cs="Segoe UI"/>
+        </w:rPr>
+        <w:t xml:space="preserve"> </w:t>
+      </w:r>
+      <w:proofErr w:type="spellStart"/>
+      <w:r>
+        <w:rPr>
+          <w:rFonts w:ascii="Segoe UI" w:hAnsi="Segoe UI" w:cs="Segoe UI"/>
+        </w:rPr>
+        <w:t>jejich</w:t>
+      </w:r>
+      <w:proofErr w:type="spellEnd"/>
+      <w:r>
+        <w:rPr>
+          <w:rFonts w:ascii="Segoe UI" w:hAnsi="Segoe UI" w:cs="Segoe UI"/>
+        </w:rPr>
+        <w:t xml:space="preserve"> </w:t>
+      </w:r>
+      <w:proofErr w:type="spellStart"/>
+      <w:r>
+        <w:rPr>
+          <w:rFonts w:ascii="Segoe UI" w:hAnsi="Segoe UI" w:cs="Segoe UI"/>
+        </w:rPr>
+        <w:t>svobodu</w:t>
+      </w:r>
+      <w:proofErr w:type="spellEnd"/>
+      <w:r>
+        <w:rPr>
+          <w:rFonts w:ascii="Segoe UI" w:hAnsi="Segoe UI" w:cs="Segoe UI"/>
+        </w:rPr>
+        <w:t xml:space="preserve">. </w:t>
+      </w:r>
+      <w:proofErr w:type="spellStart"/>
+      <w:r>
+        <w:rPr>
+          <w:rFonts w:ascii="Segoe UI" w:hAnsi="Segoe UI" w:cs="Segoe UI"/>
+        </w:rPr>
+        <w:t>Montagův</w:t>
+      </w:r>
+      <w:proofErr w:type="spellEnd"/>
+      <w:r>
+        <w:rPr>
+          <w:rFonts w:ascii="Segoe UI" w:hAnsi="Segoe UI" w:cs="Segoe UI"/>
+        </w:rPr>
+        <w:t xml:space="preserve"> </w:t>
+      </w:r>
+      <w:proofErr w:type="spellStart"/>
+      <w:r>
+        <w:rPr>
+          <w:rFonts w:ascii="Segoe UI" w:hAnsi="Segoe UI" w:cs="Segoe UI"/>
+        </w:rPr>
+        <w:t>kapitán</w:t>
+      </w:r>
+      <w:proofErr w:type="spellEnd"/>
+      <w:r>
+        <w:rPr>
+          <w:rFonts w:ascii="Segoe UI" w:hAnsi="Segoe UI" w:cs="Segoe UI"/>
+        </w:rPr>
+        <w:t xml:space="preserve">, Beatty, je </w:t>
+      </w:r>
+      <w:proofErr w:type="spellStart"/>
+      <w:r>
+        <w:rPr>
+          <w:rFonts w:ascii="Segoe UI" w:hAnsi="Segoe UI" w:cs="Segoe UI"/>
+        </w:rPr>
+        <w:t>však</w:t>
+      </w:r>
+      <w:proofErr w:type="spellEnd"/>
+      <w:r>
+        <w:rPr>
+          <w:rFonts w:ascii="Segoe UI" w:hAnsi="Segoe UI" w:cs="Segoe UI"/>
+        </w:rPr>
+        <w:t xml:space="preserve"> </w:t>
+      </w:r>
+      <w:proofErr w:type="spellStart"/>
+      <w:r>
+        <w:rPr>
+          <w:rFonts w:ascii="Segoe UI" w:hAnsi="Segoe UI" w:cs="Segoe UI"/>
+        </w:rPr>
+        <w:t>podezřívavý</w:t>
+      </w:r>
+      <w:proofErr w:type="spellEnd"/>
+      <w:r>
+        <w:rPr>
+          <w:rFonts w:ascii="Segoe UI" w:hAnsi="Segoe UI" w:cs="Segoe UI"/>
+        </w:rPr>
+        <w:t xml:space="preserve"> a </w:t>
+      </w:r>
+      <w:proofErr w:type="spellStart"/>
+      <w:r>
+        <w:rPr>
+          <w:rFonts w:ascii="Segoe UI" w:hAnsi="Segoe UI" w:cs="Segoe UI"/>
+        </w:rPr>
+        <w:t>pokouší</w:t>
+      </w:r>
+      <w:proofErr w:type="spellEnd"/>
+      <w:r>
+        <w:rPr>
+          <w:rFonts w:ascii="Segoe UI" w:hAnsi="Segoe UI" w:cs="Segoe UI"/>
+        </w:rPr>
+        <w:t xml:space="preserve"> se </w:t>
+      </w:r>
+      <w:proofErr w:type="spellStart"/>
+      <w:r>
+        <w:rPr>
+          <w:rFonts w:ascii="Segoe UI" w:hAnsi="Segoe UI" w:cs="Segoe UI"/>
+        </w:rPr>
+        <w:t>Montaga</w:t>
+      </w:r>
+      <w:proofErr w:type="spellEnd"/>
+      <w:r>
+        <w:rPr>
+          <w:rFonts w:ascii="Segoe UI" w:hAnsi="Segoe UI" w:cs="Segoe UI"/>
+        </w:rPr>
+        <w:t xml:space="preserve"> </w:t>
+      </w:r>
+      <w:proofErr w:type="spellStart"/>
+      <w:r>
+        <w:rPr>
+          <w:rFonts w:ascii="Segoe UI" w:hAnsi="Segoe UI" w:cs="Segoe UI"/>
+        </w:rPr>
+        <w:t>konfrontovat</w:t>
+      </w:r>
+      <w:proofErr w:type="spellEnd"/>
+      <w:r>
+        <w:rPr>
+          <w:rFonts w:ascii="Segoe UI" w:hAnsi="Segoe UI" w:cs="Segoe UI"/>
+        </w:rPr>
+        <w:t xml:space="preserve"> a </w:t>
+      </w:r>
+      <w:proofErr w:type="spellStart"/>
+      <w:r>
+        <w:rPr>
+          <w:rFonts w:ascii="Segoe UI" w:hAnsi="Segoe UI" w:cs="Segoe UI"/>
+        </w:rPr>
+        <w:t>zlomit</w:t>
+      </w:r>
+      <w:proofErr w:type="spellEnd"/>
+      <w:r>
+        <w:rPr>
+          <w:rFonts w:ascii="Segoe UI" w:hAnsi="Segoe UI" w:cs="Segoe UI"/>
+        </w:rPr>
+        <w:t xml:space="preserve"> </w:t>
+      </w:r>
+      <w:proofErr w:type="spellStart"/>
+      <w:r>
+        <w:rPr>
+          <w:rFonts w:ascii="Segoe UI" w:hAnsi="Segoe UI" w:cs="Segoe UI"/>
+        </w:rPr>
+        <w:t>jeho</w:t>
+      </w:r>
+      <w:proofErr w:type="spellEnd"/>
+      <w:r>
+        <w:rPr>
+          <w:rFonts w:ascii="Segoe UI" w:hAnsi="Segoe UI" w:cs="Segoe UI"/>
+        </w:rPr>
+        <w:t xml:space="preserve"> </w:t>
+      </w:r>
+      <w:proofErr w:type="spellStart"/>
+      <w:r>
+        <w:rPr>
+          <w:rFonts w:ascii="Segoe UI" w:hAnsi="Segoe UI" w:cs="Segoe UI"/>
+        </w:rPr>
+        <w:t>nově</w:t>
+      </w:r>
+      <w:proofErr w:type="spellEnd"/>
+      <w:r>
+        <w:rPr>
+          <w:rFonts w:ascii="Segoe UI" w:hAnsi="Segoe UI" w:cs="Segoe UI"/>
+        </w:rPr>
+        <w:t xml:space="preserve"> </w:t>
+      </w:r>
+      <w:proofErr w:type="spellStart"/>
+      <w:r>
+        <w:rPr>
+          <w:rFonts w:ascii="Segoe UI" w:hAnsi="Segoe UI" w:cs="Segoe UI"/>
+        </w:rPr>
+        <w:t>nabytou</w:t>
+      </w:r>
+      <w:proofErr w:type="spellEnd"/>
+      <w:r>
+        <w:rPr>
+          <w:rFonts w:ascii="Segoe UI" w:hAnsi="Segoe UI" w:cs="Segoe UI"/>
+        </w:rPr>
+        <w:t xml:space="preserve"> </w:t>
+      </w:r>
+      <w:proofErr w:type="spellStart"/>
+      <w:r>
+        <w:rPr>
+          <w:rFonts w:ascii="Segoe UI" w:hAnsi="Segoe UI" w:cs="Segoe UI"/>
+        </w:rPr>
+        <w:t>vůli</w:t>
+      </w:r>
+      <w:proofErr w:type="spellEnd"/>
+      <w:r>
+        <w:rPr>
+          <w:rFonts w:ascii="Segoe UI" w:hAnsi="Segoe UI" w:cs="Segoe UI"/>
+        </w:rPr>
+        <w:t>.</w:t>
       </w:r>
     </w:p>
     <w:p>
@@ -1816,7 +9146,623 @@
         <w:rPr>
           <w:rFonts w:ascii="Segoe UI" w:hAnsi="Segoe UI" w:cs="Segoe UI"/>
         </w:rPr>
-        <w:t>Montag se nakonec stane cílem hasičské služby a musí utéct. Během svého útěku zjistí, že jeho manželka Mildred, která je závislá na médiích a nezajímá se o jeho vnitřní změny, ho zradila. Montag zabije Beattyho v sebeobraně a utíká z města, přičemž se připojí k malé skupině intelektuálů, kteří si pamatují celé knihy, aby je jednou mohli přepsat a uchovat pro budoucí generace.</w:t>
+        <w:t xml:space="preserve">Montag se </w:t>
+      </w:r>
+      <w:proofErr w:type="spellStart"/>
+      <w:r>
+        <w:rPr>
+          <w:rFonts w:ascii="Segoe UI" w:hAnsi="Segoe UI" w:cs="Segoe UI"/>
+        </w:rPr>
+        <w:t>nakonec</w:t>
+      </w:r>
+      <w:proofErr w:type="spellEnd"/>
+      <w:r>
+        <w:rPr>
+          <w:rFonts w:ascii="Segoe UI" w:hAnsi="Segoe UI" w:cs="Segoe UI"/>
+        </w:rPr>
+        <w:t xml:space="preserve"> </w:t>
+      </w:r>
+      <w:proofErr w:type="spellStart"/>
+      <w:r>
+        <w:rPr>
+          <w:rFonts w:ascii="Segoe UI" w:hAnsi="Segoe UI" w:cs="Segoe UI"/>
+        </w:rPr>
+        <w:t>stane</w:t>
+      </w:r>
+      <w:proofErr w:type="spellEnd"/>
+      <w:r>
+        <w:rPr>
+          <w:rFonts w:ascii="Segoe UI" w:hAnsi="Segoe UI" w:cs="Segoe UI"/>
+        </w:rPr>
+        <w:t xml:space="preserve"> </w:t>
+      </w:r>
+      <w:proofErr w:type="spellStart"/>
+      <w:r>
+        <w:rPr>
+          <w:rFonts w:ascii="Segoe UI" w:hAnsi="Segoe UI" w:cs="Segoe UI"/>
+        </w:rPr>
+        <w:t>cílem</w:t>
+      </w:r>
+      <w:proofErr w:type="spellEnd"/>
+      <w:r>
+        <w:rPr>
+          <w:rFonts w:ascii="Segoe UI" w:hAnsi="Segoe UI" w:cs="Segoe UI"/>
+        </w:rPr>
+        <w:t xml:space="preserve"> </w:t>
+      </w:r>
+      <w:proofErr w:type="spellStart"/>
+      <w:r>
+        <w:rPr>
+          <w:rFonts w:ascii="Segoe UI" w:hAnsi="Segoe UI" w:cs="Segoe UI"/>
+        </w:rPr>
+        <w:t>hasičské</w:t>
+      </w:r>
+      <w:proofErr w:type="spellEnd"/>
+      <w:r>
+        <w:rPr>
+          <w:rFonts w:ascii="Segoe UI" w:hAnsi="Segoe UI" w:cs="Segoe UI"/>
+        </w:rPr>
+        <w:t xml:space="preserve"> </w:t>
+      </w:r>
+      <w:proofErr w:type="spellStart"/>
+      <w:r>
+        <w:rPr>
+          <w:rFonts w:ascii="Segoe UI" w:hAnsi="Segoe UI" w:cs="Segoe UI"/>
+        </w:rPr>
+        <w:t>služby</w:t>
+      </w:r>
+      <w:proofErr w:type="spellEnd"/>
+      <w:r>
+        <w:rPr>
+          <w:rFonts w:ascii="Segoe UI" w:hAnsi="Segoe UI" w:cs="Segoe UI"/>
+        </w:rPr>
+        <w:t xml:space="preserve"> a </w:t>
+      </w:r>
+      <w:proofErr w:type="spellStart"/>
+      <w:r>
+        <w:rPr>
+          <w:rFonts w:ascii="Segoe UI" w:hAnsi="Segoe UI" w:cs="Segoe UI"/>
+        </w:rPr>
+        <w:t>musí</w:t>
+      </w:r>
+      <w:proofErr w:type="spellEnd"/>
+      <w:r>
+        <w:rPr>
+          <w:rFonts w:ascii="Segoe UI" w:hAnsi="Segoe UI" w:cs="Segoe UI"/>
+        </w:rPr>
+        <w:t xml:space="preserve"> </w:t>
+      </w:r>
+      <w:proofErr w:type="spellStart"/>
+      <w:r>
+        <w:rPr>
+          <w:rFonts w:ascii="Segoe UI" w:hAnsi="Segoe UI" w:cs="Segoe UI"/>
+        </w:rPr>
+        <w:t>utéct</w:t>
+      </w:r>
+      <w:proofErr w:type="spellEnd"/>
+      <w:r>
+        <w:rPr>
+          <w:rFonts w:ascii="Segoe UI" w:hAnsi="Segoe UI" w:cs="Segoe UI"/>
+        </w:rPr>
+        <w:t xml:space="preserve">. </w:t>
+      </w:r>
+      <w:proofErr w:type="spellStart"/>
+      <w:r>
+        <w:rPr>
+          <w:rFonts w:ascii="Segoe UI" w:hAnsi="Segoe UI" w:cs="Segoe UI"/>
+        </w:rPr>
+        <w:t>Během</w:t>
+      </w:r>
+      <w:proofErr w:type="spellEnd"/>
+      <w:r>
+        <w:rPr>
+          <w:rFonts w:ascii="Segoe UI" w:hAnsi="Segoe UI" w:cs="Segoe UI"/>
+        </w:rPr>
+        <w:t xml:space="preserve"> </w:t>
+      </w:r>
+      <w:proofErr w:type="spellStart"/>
+      <w:r>
+        <w:rPr>
+          <w:rFonts w:ascii="Segoe UI" w:hAnsi="Segoe UI" w:cs="Segoe UI"/>
+        </w:rPr>
+        <w:t>svého</w:t>
+      </w:r>
+      <w:proofErr w:type="spellEnd"/>
+      <w:r>
+        <w:rPr>
+          <w:rFonts w:ascii="Segoe UI" w:hAnsi="Segoe UI" w:cs="Segoe UI"/>
+        </w:rPr>
+        <w:t xml:space="preserve"> </w:t>
+      </w:r>
+      <w:proofErr w:type="spellStart"/>
+      <w:r>
+        <w:rPr>
+          <w:rFonts w:ascii="Segoe UI" w:hAnsi="Segoe UI" w:cs="Segoe UI"/>
+        </w:rPr>
+        <w:t>útěku</w:t>
+      </w:r>
+      <w:proofErr w:type="spellEnd"/>
+      <w:r>
+        <w:rPr>
+          <w:rFonts w:ascii="Segoe UI" w:hAnsi="Segoe UI" w:cs="Segoe UI"/>
+        </w:rPr>
+        <w:t xml:space="preserve"> </w:t>
+      </w:r>
+      <w:proofErr w:type="spellStart"/>
+      <w:r>
+        <w:rPr>
+          <w:rFonts w:ascii="Segoe UI" w:hAnsi="Segoe UI" w:cs="Segoe UI"/>
+        </w:rPr>
+        <w:t>zjistí</w:t>
+      </w:r>
+      <w:proofErr w:type="spellEnd"/>
+      <w:r>
+        <w:rPr>
+          <w:rFonts w:ascii="Segoe UI" w:hAnsi="Segoe UI" w:cs="Segoe UI"/>
+        </w:rPr>
+        <w:t xml:space="preserve">, </w:t>
+      </w:r>
+      <w:proofErr w:type="spellStart"/>
+      <w:r>
+        <w:rPr>
+          <w:rFonts w:ascii="Segoe UI" w:hAnsi="Segoe UI" w:cs="Segoe UI"/>
+        </w:rPr>
+        <w:t>že</w:t>
+      </w:r>
+      <w:proofErr w:type="spellEnd"/>
+      <w:r>
+        <w:rPr>
+          <w:rFonts w:ascii="Segoe UI" w:hAnsi="Segoe UI" w:cs="Segoe UI"/>
+        </w:rPr>
+        <w:t xml:space="preserve"> </w:t>
+      </w:r>
+      <w:proofErr w:type="spellStart"/>
+      <w:r>
+        <w:rPr>
+          <w:rFonts w:ascii="Segoe UI" w:hAnsi="Segoe UI" w:cs="Segoe UI"/>
+        </w:rPr>
+        <w:t>jeho</w:t>
+      </w:r>
+      <w:proofErr w:type="spellEnd"/>
+      <w:r>
+        <w:rPr>
+          <w:rFonts w:ascii="Segoe UI" w:hAnsi="Segoe UI" w:cs="Segoe UI"/>
+        </w:rPr>
+        <w:t xml:space="preserve"> </w:t>
+      </w:r>
+      <w:proofErr w:type="spellStart"/>
+      <w:r>
+        <w:rPr>
+          <w:rFonts w:ascii="Segoe UI" w:hAnsi="Segoe UI" w:cs="Segoe UI"/>
+        </w:rPr>
+        <w:t>manželka</w:t>
+      </w:r>
+      <w:proofErr w:type="spellEnd"/>
+      <w:r>
+        <w:rPr>
+          <w:rFonts w:ascii="Segoe UI" w:hAnsi="Segoe UI" w:cs="Segoe UI"/>
+        </w:rPr>
+        <w:t xml:space="preserve"> Mildred, </w:t>
+      </w:r>
+      <w:proofErr w:type="spellStart"/>
+      <w:r>
+        <w:rPr>
+          <w:rFonts w:ascii="Segoe UI" w:hAnsi="Segoe UI" w:cs="Segoe UI"/>
+        </w:rPr>
+        <w:t>která</w:t>
+      </w:r>
+      <w:proofErr w:type="spellEnd"/>
+      <w:r>
+        <w:rPr>
+          <w:rFonts w:ascii="Segoe UI" w:hAnsi="Segoe UI" w:cs="Segoe UI"/>
+        </w:rPr>
+        <w:t xml:space="preserve"> je </w:t>
+      </w:r>
+      <w:proofErr w:type="spellStart"/>
+      <w:r>
+        <w:rPr>
+          <w:rFonts w:ascii="Segoe UI" w:hAnsi="Segoe UI" w:cs="Segoe UI"/>
+        </w:rPr>
+        <w:t>závislá</w:t>
+      </w:r>
+      <w:proofErr w:type="spellEnd"/>
+      <w:r>
+        <w:rPr>
+          <w:rFonts w:ascii="Segoe UI" w:hAnsi="Segoe UI" w:cs="Segoe UI"/>
+        </w:rPr>
+        <w:t xml:space="preserve"> </w:t>
+      </w:r>
+      <w:proofErr w:type="spellStart"/>
+      <w:r>
+        <w:rPr>
+          <w:rFonts w:ascii="Segoe UI" w:hAnsi="Segoe UI" w:cs="Segoe UI"/>
+        </w:rPr>
+        <w:t>na</w:t>
+      </w:r>
+      <w:proofErr w:type="spellEnd"/>
+      <w:r>
+        <w:rPr>
+          <w:rFonts w:ascii="Segoe UI" w:hAnsi="Segoe UI" w:cs="Segoe UI"/>
+        </w:rPr>
+        <w:t xml:space="preserve"> </w:t>
+      </w:r>
+      <w:proofErr w:type="spellStart"/>
+      <w:r>
+        <w:rPr>
+          <w:rFonts w:ascii="Segoe UI" w:hAnsi="Segoe UI" w:cs="Segoe UI"/>
+        </w:rPr>
+        <w:t>médiích</w:t>
+      </w:r>
+      <w:proofErr w:type="spellEnd"/>
+      <w:r>
+        <w:rPr>
+          <w:rFonts w:ascii="Segoe UI" w:hAnsi="Segoe UI" w:cs="Segoe UI"/>
+        </w:rPr>
+        <w:t xml:space="preserve"> a </w:t>
+      </w:r>
+      <w:proofErr w:type="spellStart"/>
+      <w:r>
+        <w:rPr>
+          <w:rFonts w:ascii="Segoe UI" w:hAnsi="Segoe UI" w:cs="Segoe UI"/>
+        </w:rPr>
+        <w:t>nezajímá</w:t>
+      </w:r>
+      <w:proofErr w:type="spellEnd"/>
+      <w:r>
+        <w:rPr>
+          <w:rFonts w:ascii="Segoe UI" w:hAnsi="Segoe UI" w:cs="Segoe UI"/>
+        </w:rPr>
+        <w:t xml:space="preserve"> se o </w:t>
+      </w:r>
+      <w:proofErr w:type="spellStart"/>
+      <w:r>
+        <w:rPr>
+          <w:rFonts w:ascii="Segoe UI" w:hAnsi="Segoe UI" w:cs="Segoe UI"/>
+        </w:rPr>
+        <w:t>jeho</w:t>
+      </w:r>
+      <w:proofErr w:type="spellEnd"/>
+      <w:r>
+        <w:rPr>
+          <w:rFonts w:ascii="Segoe UI" w:hAnsi="Segoe UI" w:cs="Segoe UI"/>
+        </w:rPr>
+        <w:t xml:space="preserve"> </w:t>
+      </w:r>
+      <w:proofErr w:type="spellStart"/>
+      <w:r>
+        <w:rPr>
+          <w:rFonts w:ascii="Segoe UI" w:hAnsi="Segoe UI" w:cs="Segoe UI"/>
+        </w:rPr>
+        <w:t>vnitřní</w:t>
+      </w:r>
+      <w:proofErr w:type="spellEnd"/>
+      <w:r>
+        <w:rPr>
+          <w:rFonts w:ascii="Segoe UI" w:hAnsi="Segoe UI" w:cs="Segoe UI"/>
+        </w:rPr>
+        <w:t xml:space="preserve"> </w:t>
+      </w:r>
+      <w:proofErr w:type="spellStart"/>
+      <w:r>
+        <w:rPr>
+          <w:rFonts w:ascii="Segoe UI" w:hAnsi="Segoe UI" w:cs="Segoe UI"/>
+        </w:rPr>
+        <w:t>změny</w:t>
+      </w:r>
+      <w:proofErr w:type="spellEnd"/>
+      <w:r>
+        <w:rPr>
+          <w:rFonts w:ascii="Segoe UI" w:hAnsi="Segoe UI" w:cs="Segoe UI"/>
+        </w:rPr>
+        <w:t xml:space="preserve">, ho </w:t>
+      </w:r>
+      <w:proofErr w:type="spellStart"/>
+      <w:r>
+        <w:rPr>
+          <w:rFonts w:ascii="Segoe UI" w:hAnsi="Segoe UI" w:cs="Segoe UI"/>
+        </w:rPr>
+        <w:t>zradila</w:t>
+      </w:r>
+      <w:proofErr w:type="spellEnd"/>
+      <w:r>
+        <w:rPr>
+          <w:rFonts w:ascii="Segoe UI" w:hAnsi="Segoe UI" w:cs="Segoe UI"/>
+        </w:rPr>
+        <w:t xml:space="preserve">. Montag </w:t>
+      </w:r>
+      <w:proofErr w:type="spellStart"/>
+      <w:r>
+        <w:rPr>
+          <w:rFonts w:ascii="Segoe UI" w:hAnsi="Segoe UI" w:cs="Segoe UI"/>
+        </w:rPr>
+        <w:t>zabije</w:t>
+      </w:r>
+      <w:proofErr w:type="spellEnd"/>
+      <w:r>
+        <w:rPr>
+          <w:rFonts w:ascii="Segoe UI" w:hAnsi="Segoe UI" w:cs="Segoe UI"/>
+        </w:rPr>
+        <w:t xml:space="preserve"> </w:t>
+      </w:r>
+      <w:proofErr w:type="spellStart"/>
+      <w:r>
+        <w:rPr>
+          <w:rFonts w:ascii="Segoe UI" w:hAnsi="Segoe UI" w:cs="Segoe UI"/>
+        </w:rPr>
+        <w:t>Beattyho</w:t>
+      </w:r>
+      <w:proofErr w:type="spellEnd"/>
+      <w:r>
+        <w:rPr>
+          <w:rFonts w:ascii="Segoe UI" w:hAnsi="Segoe UI" w:cs="Segoe UI"/>
+        </w:rPr>
+        <w:t xml:space="preserve"> v </w:t>
+      </w:r>
+      <w:proofErr w:type="spellStart"/>
+      <w:r>
+        <w:rPr>
+          <w:rFonts w:ascii="Segoe UI" w:hAnsi="Segoe UI" w:cs="Segoe UI"/>
+        </w:rPr>
+        <w:t>sebeobraně</w:t>
+      </w:r>
+      <w:proofErr w:type="spellEnd"/>
+      <w:r>
+        <w:rPr>
+          <w:rFonts w:ascii="Segoe UI" w:hAnsi="Segoe UI" w:cs="Segoe UI"/>
+        </w:rPr>
+        <w:t xml:space="preserve"> a </w:t>
+      </w:r>
+      <w:proofErr w:type="spellStart"/>
+      <w:r>
+        <w:rPr>
+          <w:rFonts w:ascii="Segoe UI" w:hAnsi="Segoe UI" w:cs="Segoe UI"/>
+        </w:rPr>
+        <w:t>utíká</w:t>
+      </w:r>
+      <w:proofErr w:type="spellEnd"/>
+      <w:r>
+        <w:rPr>
+          <w:rFonts w:ascii="Segoe UI" w:hAnsi="Segoe UI" w:cs="Segoe UI"/>
+        </w:rPr>
+        <w:t xml:space="preserve"> z </w:t>
+      </w:r>
+      <w:proofErr w:type="spellStart"/>
+      <w:r>
+        <w:rPr>
+          <w:rFonts w:ascii="Segoe UI" w:hAnsi="Segoe UI" w:cs="Segoe UI"/>
+        </w:rPr>
+        <w:t>města</w:t>
+      </w:r>
+      <w:proofErr w:type="spellEnd"/>
+      <w:r>
+        <w:rPr>
+          <w:rFonts w:ascii="Segoe UI" w:hAnsi="Segoe UI" w:cs="Segoe UI"/>
+        </w:rPr>
+        <w:t xml:space="preserve">, </w:t>
+      </w:r>
+      <w:proofErr w:type="spellStart"/>
+      <w:r>
+        <w:rPr>
+          <w:rFonts w:ascii="Segoe UI" w:hAnsi="Segoe UI" w:cs="Segoe UI"/>
+        </w:rPr>
+        <w:t>přičemž</w:t>
+      </w:r>
+      <w:proofErr w:type="spellEnd"/>
+      <w:r>
+        <w:rPr>
+          <w:rFonts w:ascii="Segoe UI" w:hAnsi="Segoe UI" w:cs="Segoe UI"/>
+        </w:rPr>
+        <w:t xml:space="preserve"> se </w:t>
+      </w:r>
+      <w:proofErr w:type="spellStart"/>
+      <w:r>
+        <w:rPr>
+          <w:rFonts w:ascii="Segoe UI" w:hAnsi="Segoe UI" w:cs="Segoe UI"/>
+        </w:rPr>
+        <w:t>připojí</w:t>
+      </w:r>
+      <w:proofErr w:type="spellEnd"/>
+      <w:r>
+        <w:rPr>
+          <w:rFonts w:ascii="Segoe UI" w:hAnsi="Segoe UI" w:cs="Segoe UI"/>
+        </w:rPr>
+        <w:t xml:space="preserve"> k </w:t>
+      </w:r>
+      <w:proofErr w:type="spellStart"/>
+      <w:r>
+        <w:rPr>
+          <w:rFonts w:ascii="Segoe UI" w:hAnsi="Segoe UI" w:cs="Segoe UI"/>
+        </w:rPr>
+        <w:t>malé</w:t>
+      </w:r>
+      <w:proofErr w:type="spellEnd"/>
+      <w:r>
+        <w:rPr>
+          <w:rFonts w:ascii="Segoe UI" w:hAnsi="Segoe UI" w:cs="Segoe UI"/>
+        </w:rPr>
+        <w:t xml:space="preserve"> </w:t>
+      </w:r>
+      <w:proofErr w:type="spellStart"/>
+      <w:r>
+        <w:rPr>
+          <w:rFonts w:ascii="Segoe UI" w:hAnsi="Segoe UI" w:cs="Segoe UI"/>
+        </w:rPr>
+        <w:t>skupině</w:t>
+      </w:r>
+      <w:proofErr w:type="spellEnd"/>
+      <w:r>
+        <w:rPr>
+          <w:rFonts w:ascii="Segoe UI" w:hAnsi="Segoe UI" w:cs="Segoe UI"/>
+        </w:rPr>
+        <w:t xml:space="preserve"> </w:t>
+      </w:r>
+      <w:proofErr w:type="spellStart"/>
+      <w:r>
+        <w:rPr>
+          <w:rFonts w:ascii="Segoe UI" w:hAnsi="Segoe UI" w:cs="Segoe UI"/>
+        </w:rPr>
+        <w:t>intelektuálů</w:t>
+      </w:r>
+      <w:proofErr w:type="spellEnd"/>
+      <w:r>
+        <w:rPr>
+          <w:rFonts w:ascii="Segoe UI" w:hAnsi="Segoe UI" w:cs="Segoe UI"/>
+        </w:rPr>
+        <w:t xml:space="preserve">, </w:t>
+      </w:r>
+      <w:proofErr w:type="spellStart"/>
+      <w:r>
+        <w:rPr>
+          <w:rFonts w:ascii="Segoe UI" w:hAnsi="Segoe UI" w:cs="Segoe UI"/>
+        </w:rPr>
+        <w:t>kteří</w:t>
+      </w:r>
+      <w:proofErr w:type="spellEnd"/>
+      <w:r>
+        <w:rPr>
+          <w:rFonts w:ascii="Segoe UI" w:hAnsi="Segoe UI" w:cs="Segoe UI"/>
+        </w:rPr>
+        <w:t xml:space="preserve"> </w:t>
+      </w:r>
+      <w:proofErr w:type="spellStart"/>
+      <w:r>
+        <w:rPr>
+          <w:rFonts w:ascii="Segoe UI" w:hAnsi="Segoe UI" w:cs="Segoe UI"/>
+        </w:rPr>
+        <w:t>si</w:t>
+      </w:r>
+      <w:proofErr w:type="spellEnd"/>
+      <w:r>
+        <w:rPr>
+          <w:rFonts w:ascii="Segoe UI" w:hAnsi="Segoe UI" w:cs="Segoe UI"/>
+        </w:rPr>
+        <w:t xml:space="preserve"> </w:t>
+      </w:r>
+      <w:proofErr w:type="spellStart"/>
+      <w:r>
+        <w:rPr>
+          <w:rFonts w:ascii="Segoe UI" w:hAnsi="Segoe UI" w:cs="Segoe UI"/>
+        </w:rPr>
+        <w:t>pamatují</w:t>
+      </w:r>
+      <w:proofErr w:type="spellEnd"/>
+      <w:r>
+        <w:rPr>
+          <w:rFonts w:ascii="Segoe UI" w:hAnsi="Segoe UI" w:cs="Segoe UI"/>
+        </w:rPr>
+        <w:t xml:space="preserve"> </w:t>
+      </w:r>
+      <w:proofErr w:type="spellStart"/>
+      <w:r>
+        <w:rPr>
+          <w:rFonts w:ascii="Segoe UI" w:hAnsi="Segoe UI" w:cs="Segoe UI"/>
+        </w:rPr>
+        <w:t>celé</w:t>
+      </w:r>
+      <w:proofErr w:type="spellEnd"/>
+      <w:r>
+        <w:rPr>
+          <w:rFonts w:ascii="Segoe UI" w:hAnsi="Segoe UI" w:cs="Segoe UI"/>
+        </w:rPr>
+        <w:t xml:space="preserve"> </w:t>
+      </w:r>
+      <w:proofErr w:type="spellStart"/>
+      <w:r>
+        <w:rPr>
+          <w:rFonts w:ascii="Segoe UI" w:hAnsi="Segoe UI" w:cs="Segoe UI"/>
+        </w:rPr>
+        <w:t>knihy</w:t>
+      </w:r>
+      <w:proofErr w:type="spellEnd"/>
+      <w:r>
+        <w:rPr>
+          <w:rFonts w:ascii="Segoe UI" w:hAnsi="Segoe UI" w:cs="Segoe UI"/>
+        </w:rPr>
+        <w:t xml:space="preserve">, aby je </w:t>
+      </w:r>
+      <w:proofErr w:type="spellStart"/>
+      <w:r>
+        <w:rPr>
+          <w:rFonts w:ascii="Segoe UI" w:hAnsi="Segoe UI" w:cs="Segoe UI"/>
+        </w:rPr>
+        <w:t>jednou</w:t>
+      </w:r>
+      <w:proofErr w:type="spellEnd"/>
+      <w:r>
+        <w:rPr>
+          <w:rFonts w:ascii="Segoe UI" w:hAnsi="Segoe UI" w:cs="Segoe UI"/>
+        </w:rPr>
+        <w:t xml:space="preserve"> </w:t>
+      </w:r>
+      <w:proofErr w:type="spellStart"/>
+      <w:r>
+        <w:rPr>
+          <w:rFonts w:ascii="Segoe UI" w:hAnsi="Segoe UI" w:cs="Segoe UI"/>
+        </w:rPr>
+        <w:t>mohli</w:t>
+      </w:r>
+      <w:proofErr w:type="spellEnd"/>
+      <w:r>
+        <w:rPr>
+          <w:rFonts w:ascii="Segoe UI" w:hAnsi="Segoe UI" w:cs="Segoe UI"/>
+        </w:rPr>
+        <w:t xml:space="preserve"> </w:t>
+      </w:r>
+      <w:proofErr w:type="spellStart"/>
+      <w:r>
+        <w:rPr>
+          <w:rFonts w:ascii="Segoe UI" w:hAnsi="Segoe UI" w:cs="Segoe UI"/>
+        </w:rPr>
+        <w:t>přepsat</w:t>
+      </w:r>
+      <w:proofErr w:type="spellEnd"/>
+      <w:r>
+        <w:rPr>
+          <w:rFonts w:ascii="Segoe UI" w:hAnsi="Segoe UI" w:cs="Segoe UI"/>
+        </w:rPr>
+        <w:t xml:space="preserve"> a </w:t>
+      </w:r>
+      <w:proofErr w:type="spellStart"/>
+      <w:r>
+        <w:rPr>
+          <w:rFonts w:ascii="Segoe UI" w:hAnsi="Segoe UI" w:cs="Segoe UI"/>
+        </w:rPr>
+        <w:t>uchovat</w:t>
+      </w:r>
+      <w:proofErr w:type="spellEnd"/>
+      <w:r>
+        <w:rPr>
+          <w:rFonts w:ascii="Segoe UI" w:hAnsi="Segoe UI" w:cs="Segoe UI"/>
+        </w:rPr>
+        <w:t xml:space="preserve"> pro </w:t>
+      </w:r>
+      <w:proofErr w:type="spellStart"/>
+      <w:r>
+        <w:rPr>
+          <w:rFonts w:ascii="Segoe UI" w:hAnsi="Segoe UI" w:cs="Segoe UI"/>
+        </w:rPr>
+        <w:t>budoucí</w:t>
+      </w:r>
+      <w:proofErr w:type="spellEnd"/>
+      <w:r>
+        <w:rPr>
+          <w:rFonts w:ascii="Segoe UI" w:hAnsi="Segoe UI" w:cs="Segoe UI"/>
+        </w:rPr>
+        <w:t xml:space="preserve"> </w:t>
+      </w:r>
+      <w:proofErr w:type="spellStart"/>
+      <w:r>
+        <w:rPr>
+          <w:rFonts w:ascii="Segoe UI" w:hAnsi="Segoe UI" w:cs="Segoe UI"/>
+        </w:rPr>
+        <w:t>generace</w:t>
+      </w:r>
+      <w:proofErr w:type="spellEnd"/>
+      <w:r>
+        <w:rPr>
+          <w:rFonts w:ascii="Segoe UI" w:hAnsi="Segoe UI" w:cs="Segoe UI"/>
+        </w:rPr>
+        <w:t>.</w:t>
       </w:r>
     </w:p>
     <w:p>
@@ -1834,12 +9780,322 @@
           <w:rFonts w:ascii="Segoe UI" w:hAnsi="Segoe UI" w:cs="Segoe UI"/>
         </w:rPr>
       </w:pPr>
-      <w:r>
-        <w:rPr>
-          <w:rFonts w:ascii="Segoe UI" w:hAnsi="Segoe UI" w:cs="Segoe UI"/>
-        </w:rPr>
-        <w:t>Závěrem příběhu je město, odkud Montag uprchl, zničeno válkou. Montag a jeho noví přátelé začínají plánovat budoucnost, kde se budou snažit obnovit společnost založenou na znalostech a svobodě myšlení</w:t>
-      </w:r>
+      <w:proofErr w:type="spellStart"/>
+      <w:r>
+        <w:rPr>
+          <w:rFonts w:ascii="Segoe UI" w:hAnsi="Segoe UI" w:cs="Segoe UI"/>
+        </w:rPr>
+        <w:t>Závěrem</w:t>
+      </w:r>
+      <w:proofErr w:type="spellEnd"/>
+      <w:r>
+        <w:rPr>
+          <w:rFonts w:ascii="Segoe UI" w:hAnsi="Segoe UI" w:cs="Segoe UI"/>
+        </w:rPr>
+        <w:t xml:space="preserve"> </w:t>
+      </w:r>
+      <w:proofErr w:type="spellStart"/>
+      <w:r>
+        <w:rPr>
+          <w:rFonts w:ascii="Segoe UI" w:hAnsi="Segoe UI" w:cs="Segoe UI"/>
+        </w:rPr>
+        <w:t>příběhu</w:t>
+      </w:r>
+      <w:proofErr w:type="spellEnd"/>
+      <w:r>
+        <w:rPr>
+          <w:rFonts w:ascii="Segoe UI" w:hAnsi="Segoe UI" w:cs="Segoe UI"/>
+        </w:rPr>
+        <w:t xml:space="preserve"> je </w:t>
+      </w:r>
+      <w:proofErr w:type="spellStart"/>
+      <w:r>
+        <w:rPr>
+          <w:rFonts w:ascii="Segoe UI" w:hAnsi="Segoe UI" w:cs="Segoe UI"/>
+        </w:rPr>
+        <w:t>město</w:t>
+      </w:r>
+      <w:proofErr w:type="spellEnd"/>
+      <w:r>
+        <w:rPr>
+          <w:rFonts w:ascii="Segoe UI" w:hAnsi="Segoe UI" w:cs="Segoe UI"/>
+        </w:rPr>
+        <w:t xml:space="preserve">, </w:t>
+      </w:r>
+      <w:proofErr w:type="spellStart"/>
+      <w:r>
+        <w:rPr>
+          <w:rFonts w:ascii="Segoe UI" w:hAnsi="Segoe UI" w:cs="Segoe UI"/>
+        </w:rPr>
+        <w:t>odkud</w:t>
+      </w:r>
+      <w:proofErr w:type="spellEnd"/>
+      <w:r>
+        <w:rPr>
+          <w:rFonts w:ascii="Segoe UI" w:hAnsi="Segoe UI" w:cs="Segoe UI"/>
+        </w:rPr>
+        <w:t xml:space="preserve"> Montag </w:t>
+      </w:r>
+      <w:proofErr w:type="spellStart"/>
+      <w:r>
+        <w:rPr>
+          <w:rFonts w:ascii="Segoe UI" w:hAnsi="Segoe UI" w:cs="Segoe UI"/>
+        </w:rPr>
+        <w:t>uprchl</w:t>
+      </w:r>
+      <w:proofErr w:type="spellEnd"/>
+      <w:r>
+        <w:rPr>
+          <w:rFonts w:ascii="Segoe UI" w:hAnsi="Segoe UI" w:cs="Segoe UI"/>
+        </w:rPr>
+        <w:t xml:space="preserve">, </w:t>
+      </w:r>
+      <w:proofErr w:type="spellStart"/>
+      <w:r>
+        <w:rPr>
+          <w:rFonts w:ascii="Segoe UI" w:hAnsi="Segoe UI" w:cs="Segoe UI"/>
+        </w:rPr>
+        <w:t>zničeno</w:t>
+      </w:r>
+      <w:proofErr w:type="spellEnd"/>
+      <w:r>
+        <w:rPr>
+          <w:rFonts w:ascii="Segoe UI" w:hAnsi="Segoe UI" w:cs="Segoe UI"/>
+        </w:rPr>
+        <w:t xml:space="preserve"> </w:t>
+      </w:r>
+      <w:proofErr w:type="spellStart"/>
+      <w:r>
+        <w:rPr>
+          <w:rFonts w:ascii="Segoe UI" w:hAnsi="Segoe UI" w:cs="Segoe UI"/>
+        </w:rPr>
+        <w:t>válkou</w:t>
+      </w:r>
+      <w:proofErr w:type="spellEnd"/>
+      <w:r>
+        <w:rPr>
+          <w:rFonts w:ascii="Segoe UI" w:hAnsi="Segoe UI" w:cs="Segoe UI"/>
+        </w:rPr>
+        <w:t xml:space="preserve">. Montag a </w:t>
+      </w:r>
+      <w:proofErr w:type="spellStart"/>
+      <w:r>
+        <w:rPr>
+          <w:rFonts w:ascii="Segoe UI" w:hAnsi="Segoe UI" w:cs="Segoe UI"/>
+        </w:rPr>
+        <w:t>jeho</w:t>
+      </w:r>
+      <w:proofErr w:type="spellEnd"/>
+      <w:r>
+        <w:rPr>
+          <w:rFonts w:ascii="Segoe UI" w:hAnsi="Segoe UI" w:cs="Segoe UI"/>
+        </w:rPr>
+        <w:t xml:space="preserve"> </w:t>
+      </w:r>
+      <w:proofErr w:type="spellStart"/>
+      <w:r>
+        <w:rPr>
+          <w:rFonts w:ascii="Segoe UI" w:hAnsi="Segoe UI" w:cs="Segoe UI"/>
+        </w:rPr>
+        <w:t>noví</w:t>
+      </w:r>
+      <w:proofErr w:type="spellEnd"/>
+      <w:r>
+        <w:rPr>
+          <w:rFonts w:ascii="Segoe UI" w:hAnsi="Segoe UI" w:cs="Segoe UI"/>
+        </w:rPr>
+        <w:t xml:space="preserve"> </w:t>
+      </w:r>
+      <w:proofErr w:type="spellStart"/>
+      <w:r>
+        <w:rPr>
+          <w:rFonts w:ascii="Segoe UI" w:hAnsi="Segoe UI" w:cs="Segoe UI"/>
+        </w:rPr>
+        <w:t>přátelé</w:t>
+      </w:r>
+      <w:proofErr w:type="spellEnd"/>
+      <w:r>
+        <w:rPr>
+          <w:rFonts w:ascii="Segoe UI" w:hAnsi="Segoe UI" w:cs="Segoe UI"/>
+        </w:rPr>
+        <w:t xml:space="preserve"> </w:t>
+      </w:r>
+      <w:proofErr w:type="spellStart"/>
+      <w:r>
+        <w:rPr>
+          <w:rFonts w:ascii="Segoe UI" w:hAnsi="Segoe UI" w:cs="Segoe UI"/>
+        </w:rPr>
+        <w:t>začínají</w:t>
+      </w:r>
+      <w:proofErr w:type="spellEnd"/>
+      <w:r>
+        <w:rPr>
+          <w:rFonts w:ascii="Segoe UI" w:hAnsi="Segoe UI" w:cs="Segoe UI"/>
+        </w:rPr>
+        <w:t xml:space="preserve"> </w:t>
+      </w:r>
+      <w:proofErr w:type="spellStart"/>
+      <w:r>
+        <w:rPr>
+          <w:rFonts w:ascii="Segoe UI" w:hAnsi="Segoe UI" w:cs="Segoe UI"/>
+        </w:rPr>
+        <w:t>plánovat</w:t>
+      </w:r>
+      <w:proofErr w:type="spellEnd"/>
+      <w:r>
+        <w:rPr>
+          <w:rFonts w:ascii="Segoe UI" w:hAnsi="Segoe UI" w:cs="Segoe UI"/>
+        </w:rPr>
+        <w:t xml:space="preserve"> </w:t>
+      </w:r>
+      <w:proofErr w:type="spellStart"/>
+      <w:r>
+        <w:rPr>
+          <w:rFonts w:ascii="Segoe UI" w:hAnsi="Segoe UI" w:cs="Segoe UI"/>
+        </w:rPr>
+        <w:t>budoucnost</w:t>
+      </w:r>
+      <w:proofErr w:type="spellEnd"/>
+      <w:r>
+        <w:rPr>
+          <w:rFonts w:ascii="Segoe UI" w:hAnsi="Segoe UI" w:cs="Segoe UI"/>
+        </w:rPr>
+        <w:t xml:space="preserve">, </w:t>
+      </w:r>
+      <w:proofErr w:type="spellStart"/>
+      <w:r>
+        <w:rPr>
+          <w:rFonts w:ascii="Segoe UI" w:hAnsi="Segoe UI" w:cs="Segoe UI"/>
+        </w:rPr>
+        <w:t>kde</w:t>
+      </w:r>
+      <w:proofErr w:type="spellEnd"/>
+      <w:r>
+        <w:rPr>
+          <w:rFonts w:ascii="Segoe UI" w:hAnsi="Segoe UI" w:cs="Segoe UI"/>
+        </w:rPr>
+        <w:t xml:space="preserve"> se </w:t>
+      </w:r>
+      <w:proofErr w:type="spellStart"/>
+      <w:r>
+        <w:rPr>
+          <w:rFonts w:ascii="Segoe UI" w:hAnsi="Segoe UI" w:cs="Segoe UI"/>
+        </w:rPr>
+        <w:t>budou</w:t>
+      </w:r>
+      <w:proofErr w:type="spellEnd"/>
+      <w:r>
+        <w:rPr>
+          <w:rFonts w:ascii="Segoe UI" w:hAnsi="Segoe UI" w:cs="Segoe UI"/>
+        </w:rPr>
+        <w:t xml:space="preserve"> </w:t>
+      </w:r>
+      <w:proofErr w:type="spellStart"/>
+      <w:r>
+        <w:rPr>
+          <w:rFonts w:ascii="Segoe UI" w:hAnsi="Segoe UI" w:cs="Segoe UI"/>
+        </w:rPr>
+        <w:t>snažit</w:t>
+      </w:r>
+      <w:proofErr w:type="spellEnd"/>
+      <w:r>
+        <w:rPr>
+          <w:rFonts w:ascii="Segoe UI" w:hAnsi="Segoe UI" w:cs="Segoe UI"/>
+        </w:rPr>
+        <w:t xml:space="preserve"> </w:t>
+      </w:r>
+      <w:proofErr w:type="spellStart"/>
+      <w:r>
+        <w:rPr>
+          <w:rFonts w:ascii="Segoe UI" w:hAnsi="Segoe UI" w:cs="Segoe UI"/>
+        </w:rPr>
+        <w:t>obnovit</w:t>
+      </w:r>
+      <w:proofErr w:type="spellEnd"/>
+      <w:r>
+        <w:rPr>
+          <w:rFonts w:ascii="Segoe UI" w:hAnsi="Segoe UI" w:cs="Segoe UI"/>
+        </w:rPr>
+        <w:t xml:space="preserve"> </w:t>
+      </w:r>
+      <w:proofErr w:type="spellStart"/>
+      <w:r>
+        <w:rPr>
+          <w:rFonts w:ascii="Segoe UI" w:hAnsi="Segoe UI" w:cs="Segoe UI"/>
+        </w:rPr>
+        <w:t>společnost</w:t>
+      </w:r>
+      <w:proofErr w:type="spellEnd"/>
+      <w:r>
+        <w:rPr>
+          <w:rFonts w:ascii="Segoe UI" w:hAnsi="Segoe UI" w:cs="Segoe UI"/>
+        </w:rPr>
+        <w:t xml:space="preserve"> </w:t>
+      </w:r>
+      <w:proofErr w:type="spellStart"/>
+      <w:r>
+        <w:rPr>
+          <w:rFonts w:ascii="Segoe UI" w:hAnsi="Segoe UI" w:cs="Segoe UI"/>
+        </w:rPr>
+        <w:t>založenou</w:t>
+      </w:r>
+      <w:proofErr w:type="spellEnd"/>
+      <w:r>
+        <w:rPr>
+          <w:rFonts w:ascii="Segoe UI" w:hAnsi="Segoe UI" w:cs="Segoe UI"/>
+        </w:rPr>
+        <w:t xml:space="preserve"> </w:t>
+      </w:r>
+      <w:proofErr w:type="spellStart"/>
+      <w:r>
+        <w:rPr>
+          <w:rFonts w:ascii="Segoe UI" w:hAnsi="Segoe UI" w:cs="Segoe UI"/>
+        </w:rPr>
+        <w:t>na</w:t>
+      </w:r>
+      <w:proofErr w:type="spellEnd"/>
+      <w:r>
+        <w:rPr>
+          <w:rFonts w:ascii="Segoe UI" w:hAnsi="Segoe UI" w:cs="Segoe UI"/>
+        </w:rPr>
+        <w:t xml:space="preserve"> </w:t>
+      </w:r>
+      <w:proofErr w:type="spellStart"/>
+      <w:r>
+        <w:rPr>
+          <w:rFonts w:ascii="Segoe UI" w:hAnsi="Segoe UI" w:cs="Segoe UI"/>
+        </w:rPr>
+        <w:t>znalostech</w:t>
+      </w:r>
+      <w:proofErr w:type="spellEnd"/>
+      <w:r>
+        <w:rPr>
+          <w:rFonts w:ascii="Segoe UI" w:hAnsi="Segoe UI" w:cs="Segoe UI"/>
+        </w:rPr>
+        <w:t xml:space="preserve"> a </w:t>
+      </w:r>
+      <w:proofErr w:type="spellStart"/>
+      <w:r>
+        <w:rPr>
+          <w:rFonts w:ascii="Segoe UI" w:hAnsi="Segoe UI" w:cs="Segoe UI"/>
+        </w:rPr>
+        <w:t>svobodě</w:t>
+      </w:r>
+      <w:proofErr w:type="spellEnd"/>
+      <w:r>
+        <w:rPr>
+          <w:rFonts w:ascii="Segoe UI" w:hAnsi="Segoe UI" w:cs="Segoe UI"/>
+        </w:rPr>
+        <w:t xml:space="preserve"> </w:t>
+      </w:r>
+      <w:proofErr w:type="spellStart"/>
+      <w:r>
+        <w:rPr>
+          <w:rFonts w:ascii="Segoe UI" w:hAnsi="Segoe UI" w:cs="Segoe UI"/>
+        </w:rPr>
+        <w:t>myšlení</w:t>
+      </w:r>
+      <w:proofErr w:type="spellEnd"/>
     </w:p>
     <w:p>
       <w:pPr>
